--- a/incoming/phase1/PBS/Frankenstein Word Files/CHII09.docx
+++ b/incoming/phase1/PBS/Frankenstein Word Files/CHII09.docx
@@ -19,12 +19,6 @@
         <w:gridCol w:w="4320"/>
       </w:tblGrid>
       <w:tr>
-        <w:tblPrEx>
-          <w:tblCellMar>
-            <w:top w:w="0" w:type="dxa"/>
-            <w:bottom w:w="0" w:type="dxa"/>
-          </w:tblCellMar>
-        </w:tblPrEx>
         <w:trPr>
           <w:cantSplit/>
         </w:trPr>
@@ -661,13 +655,7 @@
               <w:rPr>
                 <w:rFonts w:ascii="CG Times" w:hAnsi="CG Times" w:cs="CG Times"/>
               </w:rPr>
-              <w:t xml:space="preserve">        As he said this I could no l</w:t>
-            </w:r>
-            <w:r>
-              <w:rPr>
-                <w:rFonts w:ascii="CG Times" w:hAnsi="CG Times" w:cs="CG Times"/>
-              </w:rPr>
-              <w:t>onger suppress</w:t>
+              <w:t xml:space="preserve">        As he said this I could no longer suppress</w:t>
             </w:r>
             <w:r>
               <w:rPr>
@@ -757,19 +745,7 @@
               <w:rPr>
                 <w:rFonts w:ascii="CG Times" w:hAnsi="CG Times" w:cs="CG Times"/>
               </w:rPr>
-              <w:t xml:space="preserve">extort a consent from me </w:t>
-            </w:r>
-            <w:r>
-              <w:rPr>
-                <w:rFonts w:ascii="CG Times" w:hAnsi="CG Times" w:cs="CG Times"/>
-              </w:rPr>
-              <w:t>–</w:t>
-            </w:r>
-            <w:r>
-              <w:rPr>
-                <w:rFonts w:ascii="CG Times" w:hAnsi="CG Times" w:cs="CG Times"/>
-              </w:rPr>
-              <w:t xml:space="preserve"> You may</w:t>
+              <w:t>extort a consent from me – You may</w:t>
             </w:r>
           </w:p>
           <w:p>
@@ -862,13 +838,7 @@
               <w:rPr>
                 <w:rFonts w:ascii="CG Times" w:hAnsi="CG Times" w:cs="CG Times"/>
               </w:rPr>
-              <w:t>in my own eyes.  Shall I create anoth</w:t>
-            </w:r>
-            <w:r>
-              <w:rPr>
-                <w:rFonts w:ascii="CG Times" w:hAnsi="CG Times" w:cs="CG Times"/>
-              </w:rPr>
-              <w:t>er like</w:t>
+              <w:t>in my own eyes.  Shall I create another like</w:t>
             </w:r>
           </w:p>
           <w:p>
@@ -912,19 +882,7 @@
               <w:rPr>
                 <w:rFonts w:ascii="CG Times" w:hAnsi="CG Times" w:cs="CG Times"/>
               </w:rPr>
-              <w:t xml:space="preserve">desolate the world?  Begone </w:t>
-            </w:r>
-            <w:r>
-              <w:rPr>
-                <w:rFonts w:ascii="CG Times" w:hAnsi="CG Times" w:cs="CG Times"/>
-              </w:rPr>
-              <w:t>–</w:t>
-            </w:r>
-            <w:r>
-              <w:rPr>
-                <w:rFonts w:ascii="CG Times" w:hAnsi="CG Times" w:cs="CG Times"/>
-              </w:rPr>
-              <w:t>I have answer</w:t>
+              <w:t>desolate the world?  Begone –I have answer</w:t>
             </w:r>
           </w:p>
           <w:p>
@@ -946,19 +904,7 @@
               <w:rPr>
                 <w:rFonts w:ascii="CG Times" w:hAnsi="CG Times" w:cs="CG Times"/>
               </w:rPr>
-              <w:t xml:space="preserve">ed you </w:t>
-            </w:r>
-            <w:r>
-              <w:rPr>
-                <w:rFonts w:ascii="CG Times" w:hAnsi="CG Times" w:cs="CG Times"/>
-              </w:rPr>
-              <w:t>–</w:t>
-            </w:r>
-            <w:r>
-              <w:rPr>
-                <w:rFonts w:ascii="CG Times" w:hAnsi="CG Times" w:cs="CG Times"/>
-              </w:rPr>
-              <w:t xml:space="preserve"> You may kill me but I will</w:t>
+              <w:t>ed you – You may kill me but I will</w:t>
             </w:r>
           </w:p>
           <w:p>
@@ -1179,19 +1125,7 @@
               <w:rPr>
                 <w:rFonts w:ascii="CG Times" w:hAnsi="CG Times" w:cs="CG Times"/>
               </w:rPr>
-              <w:t xml:space="preserve">would tear me to pieces &amp; triumph </w:t>
-            </w:r>
-            <w:r>
-              <w:rPr>
-                <w:rFonts w:ascii="CG Times" w:hAnsi="CG Times" w:cs="CG Times"/>
-              </w:rPr>
-              <w:t>–</w:t>
-            </w:r>
-            <w:r>
-              <w:rPr>
-                <w:rFonts w:ascii="CG Times" w:hAnsi="CG Times" w:cs="CG Times"/>
-              </w:rPr>
-              <w:t>Rem</w:t>
+              <w:t>would tear me to pieces &amp; triumph –Rem</w:t>
             </w:r>
           </w:p>
           <w:p>
@@ -1588,15 +1522,7 @@
                 <w:sz w:val="17"/>
                 <w:szCs w:val="17"/>
               </w:rPr>
-              <w:t>But I was bewildered, perplex</w:t>
-            </w:r>
-            <w:r>
-              <w:rPr>
-                <w:rFonts w:ascii="CG Times" w:hAnsi="CG Times" w:cs="CG Times"/>
-                <w:sz w:val="17"/>
-                <w:szCs w:val="17"/>
-              </w:rPr>
-              <w:t xml:space="preserve">ed, and unable </w:t>
+              <w:t xml:space="preserve">But I was bewildered, perplexed, and unable </w:t>
             </w:r>
           </w:p>
           <w:p>
@@ -1680,15 +1606,7 @@
                 <w:sz w:val="17"/>
                 <w:szCs w:val="17"/>
               </w:rPr>
-              <w:t>continued</w:t>
-            </w:r>
-            <w:r>
-              <w:rPr>
-                <w:rFonts w:ascii="CG Times" w:hAnsi="CG Times" w:cs="CG Times"/>
-                <w:sz w:val="17"/>
-                <w:szCs w:val="17"/>
-              </w:rPr>
-              <w:t>—</w:t>
+              <w:t>continued—</w:t>
             </w:r>
           </w:p>
           <w:p>
@@ -1716,23 +1634,7 @@
                 <w:sz w:val="17"/>
                 <w:szCs w:val="17"/>
               </w:rPr>
-              <w:t xml:space="preserve">     </w:t>
-            </w:r>
-            <w:r>
-              <w:rPr>
-                <w:rFonts w:ascii="CG Times" w:hAnsi="CG Times" w:cs="CG Times"/>
-                <w:sz w:val="17"/>
-                <w:szCs w:val="17"/>
-              </w:rPr>
-              <w:t>¶“</w:t>
-            </w:r>
-            <w:r>
-              <w:rPr>
-                <w:rFonts w:ascii="CG Times" w:hAnsi="CG Times" w:cs="CG Times"/>
-                <w:sz w:val="17"/>
-                <w:szCs w:val="17"/>
-              </w:rPr>
-              <w:t xml:space="preserve">You must create a female for </w:t>
+              <w:t xml:space="preserve">     ¶“You must create a female for </w:t>
             </w:r>
           </w:p>
           <w:p>
@@ -1872,15 +1774,7 @@
                 <w:sz w:val="17"/>
                 <w:szCs w:val="17"/>
               </w:rPr>
-              <w:t>must not refuse.</w:t>
-            </w:r>
-            <w:r>
-              <w:rPr>
-                <w:rFonts w:ascii="CG Times" w:hAnsi="CG Times" w:cs="CG Times"/>
-                <w:sz w:val="17"/>
-                <w:szCs w:val="17"/>
-              </w:rPr>
-              <w:t>”</w:t>
+              <w:t>must not refuse.”</w:t>
             </w:r>
           </w:p>
           <w:p>
@@ -1898,23 +1792,7 @@
                 <w:sz w:val="17"/>
                 <w:szCs w:val="17"/>
               </w:rPr>
-              <w:t xml:space="preserve">     </w:t>
-            </w:r>
-            <w:r>
-              <w:rPr>
-                <w:rFonts w:ascii="CG Times" w:hAnsi="CG Times" w:cs="CG Times"/>
-                <w:sz w:val="17"/>
-                <w:szCs w:val="17"/>
-              </w:rPr>
-              <w:t>¶</w:t>
-            </w:r>
-            <w:r>
-              <w:rPr>
-                <w:rFonts w:ascii="CG Times" w:hAnsi="CG Times" w:cs="CG Times"/>
-                <w:sz w:val="17"/>
-                <w:szCs w:val="17"/>
-              </w:rPr>
-              <w:t xml:space="preserve">The latter part of his tale had kindled anew in me the anger that had </w:t>
+              <w:t xml:space="preserve">     ¶The latter part of his tale had kindled anew in me the anger that had </w:t>
             </w:r>
             <w:r>
               <w:rPr>
@@ -1928,15 +1806,7 @@
                 <w:sz w:val="17"/>
                 <w:szCs w:val="17"/>
               </w:rPr>
-              <w:t>died away while he narrated his peaceful life among the cottagers, and</w:t>
-            </w:r>
-            <w:r>
-              <w:rPr>
-                <w:rFonts w:ascii="CG Times" w:hAnsi="CG Times" w:cs="CG Times"/>
-                <w:sz w:val="17"/>
-                <w:szCs w:val="17"/>
-              </w:rPr>
-              <w:t xml:space="preserve">, </w:t>
+              <w:t xml:space="preserve">died away while he narrated his peaceful life among the cottagers, and, </w:t>
             </w:r>
           </w:p>
           <w:p>
@@ -1990,23 +1860,7 @@
                 <w:sz w:val="17"/>
                 <w:szCs w:val="17"/>
               </w:rPr>
-              <w:t xml:space="preserve">     </w:t>
-            </w:r>
-            <w:r>
-              <w:rPr>
-                <w:rFonts w:ascii="CG Times" w:hAnsi="CG Times" w:cs="CG Times"/>
-                <w:sz w:val="17"/>
-                <w:szCs w:val="17"/>
-              </w:rPr>
-              <w:t>¶“</w:t>
-            </w:r>
-            <w:r>
-              <w:rPr>
-                <w:rFonts w:ascii="CG Times" w:hAnsi="CG Times" w:cs="CG Times"/>
-                <w:sz w:val="17"/>
-                <w:szCs w:val="17"/>
-              </w:rPr>
-              <w:t xml:space="preserve">I do </w:t>
+              <w:t xml:space="preserve">     ¶“I do </w:t>
             </w:r>
           </w:p>
           <w:p>
@@ -2024,39 +1878,7 @@
                 <w:sz w:val="17"/>
                 <w:szCs w:val="17"/>
               </w:rPr>
-              <w:t>refuse it,</w:t>
-            </w:r>
-            <w:r>
-              <w:rPr>
-                <w:rFonts w:ascii="CG Times" w:hAnsi="CG Times" w:cs="CG Times"/>
-                <w:sz w:val="17"/>
-                <w:szCs w:val="17"/>
-              </w:rPr>
-              <w:t>”</w:t>
-            </w:r>
-            <w:r>
-              <w:rPr>
-                <w:rFonts w:ascii="CG Times" w:hAnsi="CG Times" w:cs="CG Times"/>
-                <w:sz w:val="17"/>
-                <w:szCs w:val="17"/>
-              </w:rPr>
-              <w:t xml:space="preserve"> I replied; </w:t>
-            </w:r>
-            <w:r>
-              <w:rPr>
-                <w:rFonts w:ascii="CG Times" w:hAnsi="CG Times" w:cs="CG Times"/>
-                <w:sz w:val="17"/>
-                <w:szCs w:val="17"/>
-              </w:rPr>
-              <w:t>“</w:t>
-            </w:r>
-            <w:r>
-              <w:rPr>
-                <w:rFonts w:ascii="CG Times" w:hAnsi="CG Times" w:cs="CG Times"/>
-                <w:sz w:val="17"/>
-                <w:szCs w:val="17"/>
-              </w:rPr>
-              <w:t xml:space="preserve">and no torture shall ever </w:t>
+              <w:t xml:space="preserve">refuse it,” I replied; “and no torture shall ever </w:t>
             </w:r>
           </w:p>
           <w:p>
@@ -2158,15 +1980,7 @@
                 <w:sz w:val="17"/>
                 <w:szCs w:val="17"/>
               </w:rPr>
-              <w:t>i</w:t>
-            </w:r>
-            <w:r>
-              <w:rPr>
-                <w:rFonts w:ascii="CG Times" w:hAnsi="CG Times" w:cs="CG Times"/>
-                <w:sz w:val="17"/>
-                <w:szCs w:val="17"/>
-              </w:rPr>
-              <w:t xml:space="preserve">n my own eyes.  Shall I create another like </w:t>
+              <w:t xml:space="preserve">in my own eyes.  Shall I create another like </w:t>
             </w:r>
           </w:p>
           <w:p>
@@ -2297,15 +2111,7 @@
                 <w:sz w:val="17"/>
                 <w:szCs w:val="17"/>
               </w:rPr>
-              <w:t>never consent.</w:t>
-            </w:r>
-            <w:r>
-              <w:rPr>
-                <w:rFonts w:ascii="CG Times" w:hAnsi="CG Times" w:cs="CG Times"/>
-                <w:sz w:val="17"/>
-                <w:szCs w:val="17"/>
-              </w:rPr>
-              <w:t>”</w:t>
+              <w:t>never consent.”</w:t>
             </w:r>
           </w:p>
           <w:p>
@@ -2333,23 +2139,7 @@
                 <w:sz w:val="17"/>
                 <w:szCs w:val="17"/>
               </w:rPr>
-              <w:t xml:space="preserve">     </w:t>
-            </w:r>
-            <w:r>
-              <w:rPr>
-                <w:rFonts w:ascii="CG Times" w:hAnsi="CG Times" w:cs="CG Times"/>
-                <w:sz w:val="17"/>
-                <w:szCs w:val="17"/>
-              </w:rPr>
-              <w:t>¶“</w:t>
-            </w:r>
-            <w:r>
-              <w:rPr>
-                <w:rFonts w:ascii="CG Times" w:hAnsi="CG Times" w:cs="CG Times"/>
-                <w:sz w:val="17"/>
-                <w:szCs w:val="17"/>
-              </w:rPr>
-              <w:t>You are in the wrong,'</w:t>
+              <w:t xml:space="preserve">     ¶“You are in the wrong,'</w:t>
             </w:r>
             <w:r>
               <w:rPr>
@@ -2368,23 +2158,7 @@
                 <w:sz w:val="17"/>
                 <w:szCs w:val="17"/>
               </w:rPr>
-              <w:t xml:space="preserve"> replied the fiend; </w:t>
-            </w:r>
-            <w:r>
-              <w:rPr>
-                <w:rFonts w:ascii="CG Times" w:hAnsi="CG Times" w:cs="CG Times"/>
-                <w:sz w:val="17"/>
-                <w:szCs w:val="17"/>
-              </w:rPr>
-              <w:t>“</w:t>
-            </w:r>
-            <w:r>
-              <w:rPr>
-                <w:rFonts w:ascii="CG Times" w:hAnsi="CG Times" w:cs="CG Times"/>
-                <w:sz w:val="17"/>
-                <w:szCs w:val="17"/>
-              </w:rPr>
-              <w:t xml:space="preserve">and, </w:t>
+              <w:t xml:space="preserve"> replied the fiend; “and, </w:t>
             </w:r>
           </w:p>
           <w:p>
@@ -2580,15 +2354,7 @@
                 <w:sz w:val="17"/>
                 <w:szCs w:val="17"/>
               </w:rPr>
-              <w:t>man</w:t>
-            </w:r>
-            <w:r>
-              <w:rPr>
-                <w:rFonts w:ascii="CG Times" w:hAnsi="CG Times" w:cs="CG Times"/>
-                <w:sz w:val="17"/>
-                <w:szCs w:val="17"/>
-              </w:rPr>
-              <w:t xml:space="preserve"> </w:t>
+              <w:t xml:space="preserve">man </w:t>
             </w:r>
             <w:r>
               <w:rPr>
@@ -2765,15 +2531,7 @@
                 <w:sz w:val="17"/>
                 <w:szCs w:val="17"/>
               </w:rPr>
-              <w:t>the int</w:t>
-            </w:r>
-            <w:r>
-              <w:rPr>
-                <w:rFonts w:ascii="CG Times" w:hAnsi="CG Times" w:cs="CG Times"/>
-                <w:sz w:val="17"/>
-                <w:szCs w:val="17"/>
-              </w:rPr>
-              <w:t xml:space="preserve">erchange of kindness, and, instead of </w:t>
+              <w:t xml:space="preserve">the interchange of kindness, and, instead of </w:t>
             </w:r>
           </w:p>
         </w:tc>
@@ -3105,15 +2863,7 @@
           <w:i/>
           <w:iCs/>
         </w:rPr>
-        <w:t>on facing folio 3</w:t>
-      </w:r>
-      <w:r>
-        <w:rPr>
-          <w:rStyle w:val="notes"/>
-          <w:i/>
-          <w:iCs/>
-        </w:rPr>
-        <w:t>4 recto [page 92], line 32)</w:t>
+        <w:t>on facing folio 34 recto [page 92], line 32)</w:t>
       </w:r>
       <w:r>
         <w:rPr>
@@ -3236,15 +2986,7 @@
           <w:i/>
           <w:iCs/>
         </w:rPr>
-        <w:t>draft question mark (for which no fair copy is extant) was ?mistakenly altered t</w:t>
-      </w:r>
-      <w:r>
-        <w:rPr>
-          <w:rStyle w:val="notes"/>
-          <w:i/>
-          <w:iCs/>
-        </w:rPr>
-        <w:t xml:space="preserve">o period in </w:t>
+        <w:t xml:space="preserve">draft question mark (for which no fair copy is extant) was ?mistakenly altered to period in </w:t>
       </w:r>
       <w:r>
         <w:rPr>
@@ -3380,12 +3122,6 @@
         <w:gridCol w:w="4320"/>
       </w:tblGrid>
       <w:tr>
-        <w:tblPrEx>
-          <w:tblCellMar>
-            <w:top w:w="0" w:type="dxa"/>
-            <w:bottom w:w="0" w:type="dxa"/>
-          </w:tblCellMar>
-        </w:tblPrEx>
         <w:trPr>
           <w:cantSplit/>
         </w:trPr>
@@ -4411,19 +4147,7 @@
               <w:rPr>
                 <w:rFonts w:ascii="CG Times" w:hAnsi="CG Times" w:cs="CG Times"/>
               </w:rPr>
-              <w:t>hatred</w:t>
-            </w:r>
-            <w:r>
-              <w:rPr>
-                <w:rFonts w:ascii="CG Times" w:hAnsi="CG Times" w:cs="CG Times"/>
-              </w:rPr>
-              <w:t>–</w:t>
-            </w:r>
-            <w:r>
-              <w:rPr>
-                <w:rFonts w:ascii="CG Times" w:hAnsi="CG Times" w:cs="CG Times"/>
-              </w:rPr>
-              <w:t xml:space="preserve"> I will work &amp; destroy nor finish</w:t>
+              <w:t>hatred– I will work &amp; destroy nor finish</w:t>
             </w:r>
           </w:p>
           <w:p>
@@ -4560,13 +4284,7 @@
               <w:rPr>
                 <w:rFonts w:ascii="CG Times" w:hAnsi="CG Times" w:cs="CG Times"/>
               </w:rPr>
-              <w:t>too h</w:t>
-            </w:r>
-            <w:r>
-              <w:rPr>
-                <w:rFonts w:ascii="CG Times" w:hAnsi="CG Times" w:cs="CG Times"/>
-              </w:rPr>
-              <w:t>orrible for human eyes to behold;</w:t>
+              <w:t>too horrible for human eyes to behold;</w:t>
             </w:r>
           </w:p>
           <w:p>
@@ -4729,13 +4447,7 @@
               <w:rPr>
                 <w:rFonts w:ascii="CG Times" w:hAnsi="CG Times" w:cs="CG Times"/>
               </w:rPr>
-              <w:t xml:space="preserve">   </w:t>
-            </w:r>
-            <w:r>
-              <w:rPr>
-                <w:rFonts w:ascii="CG Times" w:hAnsi="CG Times" w:cs="CG Times"/>
-              </w:rPr>
-              <w:t xml:space="preserve">                        </w:t>
+              <w:t xml:space="preserve">                           </w:t>
             </w:r>
             <w:r>
               <w:rPr>
@@ -4900,19 +4612,7 @@
               <w:rPr>
                 <w:rFonts w:ascii="CG Times" w:hAnsi="CG Times" w:cs="CG Times"/>
               </w:rPr>
-              <w:t>with the whole kind</w:t>
-            </w:r>
-            <w:r>
-              <w:rPr>
-                <w:rFonts w:ascii="CG Times" w:hAnsi="CG Times" w:cs="CG Times"/>
-              </w:rPr>
-              <w:t>–</w:t>
-            </w:r>
-            <w:r>
-              <w:rPr>
-                <w:rFonts w:ascii="CG Times" w:hAnsi="CG Times" w:cs="CG Times"/>
-              </w:rPr>
-              <w:t xml:space="preserve"> But I now indulge</w:t>
+              <w:t>with the whole kind– But I now indulge</w:t>
             </w:r>
           </w:p>
           <w:p>
@@ -5157,13 +4857,7 @@
               <w:rPr>
                 <w:rFonts w:ascii="CG Times" w:hAnsi="CG Times" w:cs="CG Times"/>
               </w:rPr>
-              <w:t>and it shall content m</w:t>
-            </w:r>
-            <w:r>
-              <w:rPr>
-                <w:rFonts w:ascii="CG Times" w:hAnsi="CG Times" w:cs="CG Times"/>
-              </w:rPr>
-              <w:t>e. It is true we</w:t>
+              <w:t>and it shall content me. It is true we</w:t>
             </w:r>
           </w:p>
           <w:p>
@@ -5472,14 +5166,16 @@
               <w:rPr>
                 <w:rStyle w:val="1818"/>
               </w:rPr>
-              <w:t>Yet mine shall not be the submission of</w:t>
-            </w:r>
-            <w:r>
+              <w:t xml:space="preserve">Yet mine shall not be the submission of abject </w:t>
+            </w:r>
+          </w:p>
+          <w:p>
+            <w:pPr>
+              <w:spacing w:line="180" w:lineRule="exact"/>
               <w:rPr>
                 <w:rStyle w:val="1818"/>
               </w:rPr>
-              <w:t xml:space="preserve"> abject </w:t>
-            </w:r>
+            </w:pPr>
           </w:p>
           <w:p>
             <w:pPr>
@@ -5488,6 +5184,12 @@
                 <w:rStyle w:val="1818"/>
               </w:rPr>
             </w:pPr>
+            <w:r>
+              <w:rPr>
+                <w:rStyle w:val="1818"/>
+              </w:rPr>
+              <w:t xml:space="preserve">slavery.  I will revenge my injuries: if I </w:t>
+            </w:r>
           </w:p>
           <w:p>
             <w:pPr>
@@ -5496,11 +5198,19 @@
                 <w:rStyle w:val="1818"/>
               </w:rPr>
             </w:pPr>
-            <w:r>
+          </w:p>
+          <w:p>
+            <w:pPr>
+              <w:spacing w:line="180" w:lineRule="exact"/>
               <w:rPr>
                 <w:rStyle w:val="1818"/>
               </w:rPr>
-              <w:t xml:space="preserve">slavery.  I will revenge my injuries: if I </w:t>
+            </w:pPr>
+            <w:r>
+              <w:rPr>
+                <w:rStyle w:val="1818"/>
+              </w:rPr>
+              <w:t xml:space="preserve">cannot inspire love, I will cause fear; </w:t>
             </w:r>
           </w:p>
           <w:p>
@@ -5522,7 +5232,7 @@
               <w:rPr>
                 <w:rStyle w:val="1818"/>
               </w:rPr>
-              <w:t xml:space="preserve">cannot inspire love, I will cause fear; </w:t>
+              <w:t xml:space="preserve">and chiefly towards you my arch-enemy, because </w:t>
             </w:r>
           </w:p>
           <w:p>
@@ -5544,7 +5254,7 @@
               <w:rPr>
                 <w:rStyle w:val="1818"/>
               </w:rPr>
-              <w:t xml:space="preserve">and chiefly towards you my arch-enemy, because </w:t>
+              <w:t xml:space="preserve">my creator, do I swear inextinguishable </w:t>
             </w:r>
           </w:p>
           <w:p>
@@ -5566,7 +5276,7 @@
               <w:rPr>
                 <w:rStyle w:val="1818"/>
               </w:rPr>
-              <w:t xml:space="preserve">my creator, do I swear inextinguishable </w:t>
+              <w:t xml:space="preserve">hatred.  Have a care: I will work at your destruction, nor finish </w:t>
             </w:r>
           </w:p>
           <w:p>
@@ -5576,6 +5286,12 @@
                 <w:rStyle w:val="1818"/>
               </w:rPr>
             </w:pPr>
+            <w:r>
+              <w:rPr>
+                <w:rStyle w:val="1818"/>
+              </w:rPr>
+              <w:t xml:space="preserve">until I desolate your heart, so that you </w:t>
+            </w:r>
           </w:p>
           <w:p>
             <w:pPr>
@@ -5584,54 +5300,78 @@
                 <w:rStyle w:val="1818"/>
               </w:rPr>
             </w:pPr>
-            <w:r>
+          </w:p>
+          <w:p>
+            <w:pPr>
+              <w:spacing w:line="180" w:lineRule="exact"/>
               <w:rPr>
                 <w:rStyle w:val="1818"/>
               </w:rPr>
-              <w:t xml:space="preserve">hatred.  Have a care: I will work at your destruction, nor finish </w:t>
+            </w:pPr>
+            <w:r>
+              <w:rPr>
+                <w:rStyle w:val="1818"/>
+              </w:rPr>
+              <w:t>curse the hour of your birth.”</w:t>
             </w:r>
           </w:p>
           <w:p>
             <w:pPr>
               <w:spacing w:line="180" w:lineRule="exact"/>
               <w:rPr>
+                <w:rFonts w:ascii="CG Times" w:hAnsi="CG Times" w:cs="CG Times"/>
+                <w:sz w:val="17"/>
+                <w:szCs w:val="17"/>
+              </w:rPr>
+            </w:pPr>
+            <w:r>
+              <w:rPr>
                 <w:rStyle w:val="1818"/>
               </w:rPr>
-            </w:pPr>
-            <w:r>
-              <w:rPr>
-                <w:rStyle w:val="1818"/>
-              </w:rPr>
-              <w:t xml:space="preserve">until I desolate your heart, so that you </w:t>
+              <w:t xml:space="preserve">     </w:t>
+            </w:r>
+            <w:r>
+              <w:rPr>
+                <w:rStyle w:val="1818pages"/>
+              </w:rPr>
+              <w:t>[145:]</w:t>
+            </w:r>
+            <w:r>
+              <w:rPr>
+                <w:rFonts w:ascii="CG Times" w:hAnsi="CG Times" w:cs="CG Times"/>
+                <w:sz w:val="17"/>
+                <w:szCs w:val="17"/>
+              </w:rPr>
+              <w:t xml:space="preserve">¶A fiendish </w:t>
             </w:r>
           </w:p>
           <w:p>
             <w:pPr>
               <w:spacing w:line="180" w:lineRule="exact"/>
               <w:rPr>
-                <w:rStyle w:val="1818"/>
-              </w:rPr>
-            </w:pPr>
+                <w:rFonts w:ascii="CG Times" w:hAnsi="CG Times" w:cs="CG Times"/>
+                <w:sz w:val="17"/>
+                <w:szCs w:val="17"/>
+              </w:rPr>
+            </w:pPr>
+            <w:r>
+              <w:rPr>
+                <w:rFonts w:ascii="CG Times" w:hAnsi="CG Times" w:cs="CG Times"/>
+                <w:sz w:val="17"/>
+                <w:szCs w:val="17"/>
+              </w:rPr>
+              <w:t xml:space="preserve">rage animated him as he said </w:t>
+            </w:r>
           </w:p>
           <w:p>
             <w:pPr>
               <w:spacing w:line="180" w:lineRule="exact"/>
               <w:rPr>
-                <w:rStyle w:val="1818"/>
-              </w:rPr>
-            </w:pPr>
-            <w:r>
-              <w:rPr>
-                <w:rStyle w:val="1818"/>
-              </w:rPr>
-              <w:t>curse the hour of your birth.</w:t>
-            </w:r>
-            <w:r>
-              <w:rPr>
-                <w:rStyle w:val="1818"/>
-              </w:rPr>
-              <w:t>”</w:t>
-            </w:r>
+                <w:rFonts w:ascii="CG Times" w:hAnsi="CG Times" w:cs="CG Times"/>
+                <w:sz w:val="17"/>
+                <w:szCs w:val="17"/>
+              </w:rPr>
+            </w:pPr>
           </w:p>
           <w:p>
             <w:pPr>
@@ -5644,31 +5384,585 @@
             </w:pPr>
             <w:r>
               <w:rPr>
-                <w:rStyle w:val="1818"/>
-              </w:rPr>
-              <w:t xml:space="preserve">     </w:t>
+                <w:rFonts w:ascii="CG Times" w:hAnsi="CG Times" w:cs="CG Times"/>
+                <w:sz w:val="17"/>
+                <w:szCs w:val="17"/>
+              </w:rPr>
+              <w:t xml:space="preserve">this; his face was wrinkled into contortions </w:t>
+            </w:r>
+          </w:p>
+          <w:p>
+            <w:pPr>
+              <w:spacing w:line="180" w:lineRule="exact"/>
+              <w:rPr>
+                <w:rFonts w:ascii="CG Times" w:hAnsi="CG Times" w:cs="CG Times"/>
+                <w:sz w:val="17"/>
+                <w:szCs w:val="17"/>
+              </w:rPr>
+            </w:pPr>
+          </w:p>
+          <w:p>
+            <w:pPr>
+              <w:spacing w:line="180" w:lineRule="exact"/>
+              <w:rPr>
+                <w:rFonts w:ascii="CG Times" w:hAnsi="CG Times" w:cs="CG Times"/>
+                <w:sz w:val="17"/>
+                <w:szCs w:val="17"/>
+              </w:rPr>
+            </w:pPr>
+            <w:r>
+              <w:rPr>
+                <w:rFonts w:ascii="CG Times" w:hAnsi="CG Times" w:cs="CG Times"/>
+                <w:sz w:val="17"/>
+                <w:szCs w:val="17"/>
+              </w:rPr>
+              <w:t xml:space="preserve">too horrible for human eyes to behold; </w:t>
+            </w:r>
+          </w:p>
+          <w:p>
+            <w:pPr>
+              <w:spacing w:line="180" w:lineRule="exact"/>
+              <w:rPr>
+                <w:rFonts w:ascii="CG Times" w:hAnsi="CG Times" w:cs="CG Times"/>
+                <w:sz w:val="17"/>
+                <w:szCs w:val="17"/>
+              </w:rPr>
+            </w:pPr>
+          </w:p>
+          <w:p>
+            <w:pPr>
+              <w:spacing w:line="180" w:lineRule="exact"/>
+              <w:rPr>
+                <w:rFonts w:ascii="CG Times" w:hAnsi="CG Times" w:cs="CG Times"/>
+                <w:sz w:val="17"/>
+                <w:szCs w:val="17"/>
+              </w:rPr>
+            </w:pPr>
+            <w:r>
+              <w:rPr>
+                <w:rFonts w:ascii="CG Times" w:hAnsi="CG Times" w:cs="CG Times"/>
+                <w:sz w:val="17"/>
+                <w:szCs w:val="17"/>
+              </w:rPr>
+              <w:t xml:space="preserve">but presently he calmed himself, and </w:t>
+            </w:r>
+          </w:p>
+          <w:p>
+            <w:pPr>
+              <w:spacing w:line="180" w:lineRule="exact"/>
+              <w:rPr>
+                <w:rFonts w:ascii="CG Times" w:hAnsi="CG Times" w:cs="CG Times"/>
+                <w:sz w:val="17"/>
+                <w:szCs w:val="17"/>
+              </w:rPr>
+            </w:pPr>
+          </w:p>
+          <w:p>
+            <w:pPr>
+              <w:spacing w:line="180" w:lineRule="exact"/>
+              <w:rPr>
+                <w:rFonts w:ascii="CG Times" w:hAnsi="CG Times" w:cs="CG Times"/>
+                <w:sz w:val="17"/>
+                <w:szCs w:val="17"/>
+              </w:rPr>
+            </w:pPr>
+            <w:r>
+              <w:rPr>
+                <w:rFonts w:ascii="CG Times" w:hAnsi="CG Times" w:cs="CG Times"/>
+                <w:sz w:val="17"/>
+                <w:szCs w:val="17"/>
+              </w:rPr>
+              <w:t>proceeded—</w:t>
+            </w:r>
+          </w:p>
+          <w:p>
+            <w:pPr>
+              <w:spacing w:line="180" w:lineRule="exact"/>
+              <w:rPr>
+                <w:rFonts w:ascii="CG Times" w:hAnsi="CG Times" w:cs="CG Times"/>
+                <w:sz w:val="17"/>
+                <w:szCs w:val="17"/>
+              </w:rPr>
+            </w:pPr>
+          </w:p>
+          <w:p>
+            <w:pPr>
+              <w:spacing w:line="180" w:lineRule="exact"/>
+              <w:rPr>
+                <w:rFonts w:ascii="CG Times" w:hAnsi="CG Times" w:cs="CG Times"/>
+                <w:sz w:val="17"/>
+                <w:szCs w:val="17"/>
+              </w:rPr>
+            </w:pPr>
+            <w:r>
+              <w:rPr>
+                <w:rFonts w:ascii="CG Times" w:hAnsi="CG Times" w:cs="CG Times"/>
+                <w:sz w:val="17"/>
+                <w:szCs w:val="17"/>
+              </w:rPr>
+              <w:t xml:space="preserve">     ¶“I intended to reason.  This passion </w:t>
+            </w:r>
+          </w:p>
+          <w:p>
+            <w:pPr>
+              <w:spacing w:line="180" w:lineRule="exact"/>
+              <w:rPr>
+                <w:rFonts w:ascii="CG Times" w:hAnsi="CG Times" w:cs="CG Times"/>
+                <w:sz w:val="17"/>
+                <w:szCs w:val="17"/>
+              </w:rPr>
+            </w:pPr>
+          </w:p>
+          <w:p>
+            <w:pPr>
+              <w:spacing w:line="180" w:lineRule="exact"/>
+              <w:rPr>
+                <w:rFonts w:ascii="CG Times" w:hAnsi="CG Times" w:cs="CG Times"/>
+                <w:sz w:val="17"/>
+                <w:szCs w:val="17"/>
+              </w:rPr>
+            </w:pPr>
+            <w:r>
+              <w:rPr>
+                <w:rFonts w:ascii="CG Times" w:hAnsi="CG Times" w:cs="CG Times"/>
+                <w:sz w:val="17"/>
+                <w:szCs w:val="17"/>
+              </w:rPr>
+              <w:t xml:space="preserve">is detrimental to me; for you do not </w:t>
+            </w:r>
+          </w:p>
+          <w:p>
+            <w:pPr>
+              <w:spacing w:line="180" w:lineRule="exact"/>
+              <w:rPr>
+                <w:rFonts w:ascii="CG Times" w:hAnsi="CG Times" w:cs="CG Times"/>
+                <w:sz w:val="17"/>
+                <w:szCs w:val="17"/>
+              </w:rPr>
+            </w:pPr>
+          </w:p>
+          <w:p>
+            <w:pPr>
+              <w:spacing w:line="180" w:lineRule="exact"/>
+              <w:rPr>
+                <w:rFonts w:ascii="CG Times" w:hAnsi="CG Times" w:cs="CG Times"/>
+                <w:sz w:val="17"/>
+                <w:szCs w:val="17"/>
+              </w:rPr>
+            </w:pPr>
+            <w:r>
+              <w:rPr>
+                <w:rFonts w:ascii="CG Times" w:hAnsi="CG Times" w:cs="CG Times"/>
+                <w:sz w:val="17"/>
+                <w:szCs w:val="17"/>
+              </w:rPr>
+              <w:t xml:space="preserve">reflect that you are the cause of its excess.  If </w:t>
+            </w:r>
+          </w:p>
+          <w:p>
+            <w:pPr>
+              <w:spacing w:line="180" w:lineRule="exact"/>
+              <w:rPr>
+                <w:rFonts w:ascii="CG Times" w:hAnsi="CG Times" w:cs="CG Times"/>
+                <w:sz w:val="17"/>
+                <w:szCs w:val="17"/>
+              </w:rPr>
+            </w:pPr>
+          </w:p>
+          <w:p>
+            <w:pPr>
+              <w:spacing w:line="180" w:lineRule="exact"/>
+              <w:rPr>
+                <w:rFonts w:ascii="CG Times" w:hAnsi="CG Times" w:cs="CG Times"/>
+                <w:sz w:val="17"/>
+                <w:szCs w:val="17"/>
+              </w:rPr>
+            </w:pPr>
+            <w:r>
+              <w:rPr>
+                <w:rFonts w:ascii="CG Times" w:hAnsi="CG Times" w:cs="CG Times"/>
+                <w:sz w:val="17"/>
+                <w:szCs w:val="17"/>
+              </w:rPr>
+              <w:t xml:space="preserve">any being felt emotions of benevolence </w:t>
+            </w:r>
+          </w:p>
+          <w:p>
+            <w:pPr>
+              <w:spacing w:line="180" w:lineRule="exact"/>
+              <w:rPr>
+                <w:rFonts w:ascii="CG Times" w:hAnsi="CG Times" w:cs="CG Times"/>
+                <w:sz w:val="17"/>
+                <w:szCs w:val="17"/>
+              </w:rPr>
+            </w:pPr>
+          </w:p>
+          <w:p>
+            <w:pPr>
+              <w:spacing w:line="180" w:lineRule="exact"/>
+              <w:rPr>
+                <w:rFonts w:ascii="CG Times" w:hAnsi="CG Times" w:cs="CG Times"/>
+                <w:sz w:val="17"/>
+                <w:szCs w:val="17"/>
+              </w:rPr>
+            </w:pPr>
+            <w:r>
+              <w:rPr>
+                <w:rFonts w:ascii="CG Times" w:hAnsi="CG Times" w:cs="CG Times"/>
+                <w:sz w:val="17"/>
+                <w:szCs w:val="17"/>
+              </w:rPr>
+              <w:t xml:space="preserve">towards me, I should return them an </w:t>
+            </w:r>
+          </w:p>
+          <w:p>
+            <w:pPr>
+              <w:spacing w:line="180" w:lineRule="exact"/>
+              <w:rPr>
+                <w:rFonts w:ascii="CG Times" w:hAnsi="CG Times" w:cs="CG Times"/>
+                <w:sz w:val="17"/>
+                <w:szCs w:val="17"/>
+              </w:rPr>
+            </w:pPr>
+          </w:p>
+          <w:p>
+            <w:pPr>
+              <w:spacing w:line="180" w:lineRule="exact"/>
+              <w:rPr>
+                <w:rFonts w:ascii="CG Times" w:hAnsi="CG Times" w:cs="CG Times"/>
+                <w:sz w:val="17"/>
+                <w:szCs w:val="17"/>
+              </w:rPr>
+            </w:pPr>
+            <w:r>
+              <w:rPr>
+                <w:rFonts w:ascii="CG Times" w:hAnsi="CG Times" w:cs="CG Times"/>
+                <w:sz w:val="17"/>
+                <w:szCs w:val="17"/>
+              </w:rPr>
+              <w:t xml:space="preserve">hundred and an hundred fold; for that </w:t>
+            </w:r>
+          </w:p>
+          <w:p>
+            <w:pPr>
+              <w:spacing w:line="180" w:lineRule="exact"/>
+              <w:rPr>
+                <w:rFonts w:ascii="CG Times" w:hAnsi="CG Times" w:cs="CG Times"/>
+                <w:sz w:val="17"/>
+                <w:szCs w:val="17"/>
+              </w:rPr>
+            </w:pPr>
+          </w:p>
+          <w:p>
+            <w:pPr>
+              <w:spacing w:line="180" w:lineRule="exact"/>
+              <w:rPr>
+                <w:rFonts w:ascii="CG Times" w:hAnsi="CG Times" w:cs="CG Times"/>
+                <w:sz w:val="17"/>
+                <w:szCs w:val="17"/>
+              </w:rPr>
+            </w:pPr>
+            <w:r>
+              <w:rPr>
+                <w:rFonts w:ascii="CG Times" w:hAnsi="CG Times" w:cs="CG Times"/>
+                <w:sz w:val="17"/>
+                <w:szCs w:val="17"/>
+              </w:rPr>
+              <w:t xml:space="preserve">one creature's sake, I would make peace </w:t>
+            </w:r>
+          </w:p>
+          <w:p>
+            <w:pPr>
+              <w:spacing w:line="180" w:lineRule="exact"/>
+              <w:rPr>
+                <w:rFonts w:ascii="CG Times" w:hAnsi="CG Times" w:cs="CG Times"/>
+                <w:sz w:val="17"/>
+                <w:szCs w:val="17"/>
+              </w:rPr>
+            </w:pPr>
+          </w:p>
+          <w:p>
+            <w:pPr>
+              <w:spacing w:line="180" w:lineRule="exact"/>
+              <w:rPr>
+                <w:rFonts w:ascii="CG Times" w:hAnsi="CG Times" w:cs="CG Times"/>
+                <w:sz w:val="17"/>
+                <w:szCs w:val="17"/>
+              </w:rPr>
+            </w:pPr>
+            <w:r>
+              <w:rPr>
+                <w:rFonts w:ascii="CG Times" w:hAnsi="CG Times" w:cs="CG Times"/>
+                <w:sz w:val="17"/>
+                <w:szCs w:val="17"/>
+              </w:rPr>
+              <w:t xml:space="preserve">with the whole kind!  But I now indulge </w:t>
+            </w:r>
+          </w:p>
+          <w:p>
+            <w:pPr>
+              <w:spacing w:line="180" w:lineRule="exact"/>
+              <w:rPr>
+                <w:rFonts w:ascii="CG Times" w:hAnsi="CG Times" w:cs="CG Times"/>
+                <w:sz w:val="17"/>
+                <w:szCs w:val="17"/>
+              </w:rPr>
+            </w:pPr>
+          </w:p>
+          <w:p>
+            <w:pPr>
+              <w:spacing w:line="180" w:lineRule="exact"/>
+              <w:rPr>
+                <w:rFonts w:ascii="CG Times" w:hAnsi="CG Times" w:cs="CG Times"/>
+                <w:sz w:val="17"/>
+                <w:szCs w:val="17"/>
+              </w:rPr>
+            </w:pPr>
+            <w:r>
+              <w:rPr>
+                <w:rFonts w:ascii="CG Times" w:hAnsi="CG Times" w:cs="CG Times"/>
+                <w:sz w:val="17"/>
+                <w:szCs w:val="17"/>
+              </w:rPr>
+              <w:t xml:space="preserve">in dreams of bliss that cannot be realized.  What </w:t>
+            </w:r>
+          </w:p>
+          <w:p>
+            <w:pPr>
+              <w:spacing w:line="180" w:lineRule="exact"/>
+              <w:rPr>
+                <w:rFonts w:ascii="CG Times" w:hAnsi="CG Times" w:cs="CG Times"/>
+                <w:sz w:val="17"/>
+                <w:szCs w:val="17"/>
+              </w:rPr>
+            </w:pPr>
+          </w:p>
+          <w:p>
+            <w:pPr>
+              <w:spacing w:line="180" w:lineRule="exact"/>
+              <w:rPr>
+                <w:rFonts w:ascii="CG Times" w:hAnsi="CG Times" w:cs="CG Times"/>
+                <w:sz w:val="17"/>
+                <w:szCs w:val="17"/>
+              </w:rPr>
+            </w:pPr>
+            <w:r>
+              <w:rPr>
+                <w:rFonts w:ascii="CG Times" w:hAnsi="CG Times" w:cs="CG Times"/>
+                <w:sz w:val="17"/>
+                <w:szCs w:val="17"/>
+              </w:rPr>
+              <w:t xml:space="preserve">I ask of you is reasonable and moderate; </w:t>
+            </w:r>
+          </w:p>
+          <w:p>
+            <w:pPr>
+              <w:spacing w:line="180" w:lineRule="exact"/>
+              <w:rPr>
+                <w:rFonts w:ascii="CG Times" w:hAnsi="CG Times" w:cs="CG Times"/>
+                <w:sz w:val="17"/>
+                <w:szCs w:val="17"/>
+              </w:rPr>
+            </w:pPr>
+          </w:p>
+          <w:p>
+            <w:pPr>
+              <w:spacing w:line="180" w:lineRule="exact"/>
+              <w:rPr>
+                <w:rFonts w:ascii="CG Times" w:hAnsi="CG Times" w:cs="CG Times"/>
+                <w:sz w:val="17"/>
+                <w:szCs w:val="17"/>
+              </w:rPr>
+            </w:pPr>
+            <w:r>
+              <w:rPr>
+                <w:rFonts w:ascii="CG Times" w:hAnsi="CG Times" w:cs="CG Times"/>
+                <w:sz w:val="17"/>
+                <w:szCs w:val="17"/>
+              </w:rPr>
+              <w:t xml:space="preserve">I demand a creature of another sex, but </w:t>
+            </w:r>
+          </w:p>
+          <w:p>
+            <w:pPr>
+              <w:spacing w:line="180" w:lineRule="exact"/>
+              <w:rPr>
+                <w:rFonts w:ascii="CG Times" w:hAnsi="CG Times" w:cs="CG Times"/>
+                <w:sz w:val="17"/>
+                <w:szCs w:val="17"/>
+              </w:rPr>
+            </w:pPr>
+          </w:p>
+          <w:p>
+            <w:pPr>
+              <w:spacing w:line="180" w:lineRule="exact"/>
+              <w:rPr>
+                <w:rFonts w:ascii="CG Times" w:hAnsi="CG Times" w:cs="CG Times"/>
+                <w:sz w:val="17"/>
+                <w:szCs w:val="17"/>
+              </w:rPr>
+            </w:pPr>
+            <w:r>
+              <w:rPr>
+                <w:rFonts w:ascii="CG Times" w:hAnsi="CG Times" w:cs="CG Times"/>
+                <w:sz w:val="17"/>
+                <w:szCs w:val="17"/>
+              </w:rPr>
+              <w:t xml:space="preserve">as hideous as myself: the gratification is </w:t>
+            </w:r>
+          </w:p>
+          <w:p>
+            <w:pPr>
+              <w:spacing w:line="180" w:lineRule="exact"/>
+              <w:rPr>
+                <w:rFonts w:ascii="CG Times" w:hAnsi="CG Times" w:cs="CG Times"/>
+                <w:sz w:val="17"/>
+                <w:szCs w:val="17"/>
+              </w:rPr>
+            </w:pPr>
+          </w:p>
+          <w:p>
+            <w:pPr>
+              <w:spacing w:line="180" w:lineRule="exact"/>
+              <w:rPr>
+                <w:rFonts w:ascii="CG Times" w:hAnsi="CG Times" w:cs="CG Times"/>
+                <w:sz w:val="17"/>
+                <w:szCs w:val="17"/>
+              </w:rPr>
+            </w:pPr>
+            <w:r>
+              <w:rPr>
+                <w:rFonts w:ascii="CG Times" w:hAnsi="CG Times" w:cs="CG Times"/>
+                <w:sz w:val="17"/>
+                <w:szCs w:val="17"/>
+              </w:rPr>
+              <w:t xml:space="preserve">small, but it is all that I can receive, </w:t>
+            </w:r>
+          </w:p>
+          <w:p>
+            <w:pPr>
+              <w:spacing w:line="180" w:lineRule="exact"/>
+              <w:rPr>
+                <w:rFonts w:ascii="CG Times" w:hAnsi="CG Times" w:cs="CG Times"/>
+                <w:sz w:val="17"/>
+                <w:szCs w:val="17"/>
+              </w:rPr>
+            </w:pPr>
+          </w:p>
+          <w:p>
+            <w:pPr>
+              <w:spacing w:line="180" w:lineRule="exact"/>
+              <w:rPr>
+                <w:rFonts w:ascii="CG Times" w:hAnsi="CG Times" w:cs="CG Times"/>
+                <w:sz w:val="17"/>
+                <w:szCs w:val="17"/>
+              </w:rPr>
+            </w:pPr>
+            <w:r>
+              <w:rPr>
+                <w:rFonts w:ascii="CG Times" w:hAnsi="CG Times" w:cs="CG Times"/>
+                <w:sz w:val="17"/>
+                <w:szCs w:val="17"/>
+              </w:rPr>
+              <w:t xml:space="preserve">and it shall content me.  It is true, we </w:t>
+            </w:r>
+          </w:p>
+          <w:p>
+            <w:pPr>
+              <w:spacing w:line="180" w:lineRule="exact"/>
+              <w:rPr>
+                <w:rFonts w:ascii="CG Times" w:hAnsi="CG Times" w:cs="CG Times"/>
+                <w:sz w:val="17"/>
+                <w:szCs w:val="17"/>
+              </w:rPr>
+            </w:pPr>
+          </w:p>
+          <w:p>
+            <w:pPr>
+              <w:spacing w:line="180" w:lineRule="exact"/>
+              <w:rPr>
+                <w:rFonts w:ascii="CG Times" w:hAnsi="CG Times" w:cs="CG Times"/>
+                <w:sz w:val="17"/>
+                <w:szCs w:val="17"/>
+              </w:rPr>
+            </w:pPr>
+            <w:r>
+              <w:rPr>
+                <w:rFonts w:ascii="CG Times" w:hAnsi="CG Times" w:cs="CG Times"/>
+                <w:sz w:val="17"/>
+                <w:szCs w:val="17"/>
+              </w:rPr>
+              <w:t xml:space="preserve">shall be monsters, cut off from all </w:t>
+            </w:r>
+          </w:p>
+          <w:p>
+            <w:pPr>
+              <w:spacing w:line="180" w:lineRule="exact"/>
+              <w:rPr>
+                <w:rFonts w:ascii="CG Times" w:hAnsi="CG Times" w:cs="CG Times"/>
+                <w:sz w:val="17"/>
+                <w:szCs w:val="17"/>
+              </w:rPr>
+            </w:pPr>
+          </w:p>
+          <w:p>
+            <w:pPr>
+              <w:spacing w:line="180" w:lineRule="exact"/>
+              <w:rPr>
+                <w:rFonts w:ascii="CG Times" w:hAnsi="CG Times" w:cs="CG Times"/>
+                <w:sz w:val="17"/>
+                <w:szCs w:val="17"/>
+              </w:rPr>
+            </w:pPr>
+            <w:r>
+              <w:rPr>
+                <w:rFonts w:ascii="CG Times" w:hAnsi="CG Times" w:cs="CG Times"/>
+                <w:sz w:val="17"/>
+                <w:szCs w:val="17"/>
+              </w:rPr>
+              <w:t xml:space="preserve">the world; but on that account we </w:t>
+            </w:r>
+          </w:p>
+          <w:p>
+            <w:pPr>
+              <w:spacing w:line="180" w:lineRule="exact"/>
+              <w:rPr>
+                <w:rFonts w:ascii="CG Times" w:hAnsi="CG Times" w:cs="CG Times"/>
+                <w:sz w:val="17"/>
+                <w:szCs w:val="17"/>
+              </w:rPr>
+            </w:pPr>
+          </w:p>
+          <w:p>
+            <w:pPr>
+              <w:spacing w:line="180" w:lineRule="exact"/>
+              <w:rPr>
+                <w:rFonts w:ascii="CG Times" w:hAnsi="CG Times" w:cs="CG Times"/>
+                <w:sz w:val="17"/>
+                <w:szCs w:val="17"/>
+              </w:rPr>
+            </w:pPr>
+            <w:r>
+              <w:rPr>
+                <w:rFonts w:ascii="CG Times" w:hAnsi="CG Times" w:cs="CG Times"/>
+                <w:sz w:val="17"/>
+                <w:szCs w:val="17"/>
+              </w:rPr>
+              <w:t xml:space="preserve">shall be </w:t>
             </w:r>
             <w:r>
               <w:rPr>
                 <w:rStyle w:val="1818pages"/>
               </w:rPr>
-              <w:t>[145:]</w:t>
-            </w:r>
-            <w:r>
-              <w:rPr>
-                <w:rFonts w:ascii="CG Times" w:hAnsi="CG Times" w:cs="CG Times"/>
-                <w:sz w:val="17"/>
-                <w:szCs w:val="17"/>
-              </w:rPr>
-              <w:t>¶</w:t>
-            </w:r>
-            <w:r>
-              <w:rPr>
-                <w:rFonts w:ascii="CG Times" w:hAnsi="CG Times" w:cs="CG Times"/>
-                <w:sz w:val="17"/>
-                <w:szCs w:val="17"/>
-              </w:rPr>
-              <w:t xml:space="preserve">A fiendish </w:t>
+              <w:t>[146:]</w:t>
+            </w:r>
+            <w:r>
+              <w:rPr>
+                <w:rFonts w:ascii="CG Times" w:hAnsi="CG Times" w:cs="CG Times"/>
+                <w:sz w:val="17"/>
+                <w:szCs w:val="17"/>
+              </w:rPr>
+              <w:t xml:space="preserve">more attached to one another.  </w:t>
             </w:r>
           </w:p>
           <w:p>
@@ -5680,14 +5974,6 @@
                 <w:szCs w:val="17"/>
               </w:rPr>
             </w:pPr>
-            <w:r>
-              <w:rPr>
-                <w:rFonts w:ascii="CG Times" w:hAnsi="CG Times" w:cs="CG Times"/>
-                <w:sz w:val="17"/>
-                <w:szCs w:val="17"/>
-              </w:rPr>
-              <w:t xml:space="preserve">rage animated him as he said </w:t>
-            </w:r>
           </w:p>
           <w:p>
             <w:pPr>
@@ -5698,665 +5984,13 @@
                 <w:szCs w:val="17"/>
               </w:rPr>
             </w:pPr>
-          </w:p>
-          <w:p>
-            <w:pPr>
-              <w:spacing w:line="180" w:lineRule="exact"/>
-              <w:rPr>
-                <w:rFonts w:ascii="CG Times" w:hAnsi="CG Times" w:cs="CG Times"/>
-                <w:sz w:val="17"/>
-                <w:szCs w:val="17"/>
-              </w:rPr>
-            </w:pPr>
-            <w:r>
-              <w:rPr>
-                <w:rFonts w:ascii="CG Times" w:hAnsi="CG Times" w:cs="CG Times"/>
-                <w:sz w:val="17"/>
-                <w:szCs w:val="17"/>
-              </w:rPr>
-              <w:t xml:space="preserve">this; his face was wrinkled into contortions </w:t>
-            </w:r>
-          </w:p>
-          <w:p>
-            <w:pPr>
-              <w:spacing w:line="180" w:lineRule="exact"/>
-              <w:rPr>
-                <w:rFonts w:ascii="CG Times" w:hAnsi="CG Times" w:cs="CG Times"/>
-                <w:sz w:val="17"/>
-                <w:szCs w:val="17"/>
-              </w:rPr>
-            </w:pPr>
-          </w:p>
-          <w:p>
-            <w:pPr>
-              <w:spacing w:line="180" w:lineRule="exact"/>
-              <w:rPr>
-                <w:rFonts w:ascii="CG Times" w:hAnsi="CG Times" w:cs="CG Times"/>
-                <w:sz w:val="17"/>
-                <w:szCs w:val="17"/>
-              </w:rPr>
-            </w:pPr>
-            <w:r>
-              <w:rPr>
-                <w:rFonts w:ascii="CG Times" w:hAnsi="CG Times" w:cs="CG Times"/>
-                <w:sz w:val="17"/>
-                <w:szCs w:val="17"/>
-              </w:rPr>
-              <w:t xml:space="preserve">too horrible for human eyes to behold; </w:t>
-            </w:r>
-          </w:p>
-          <w:p>
-            <w:pPr>
-              <w:spacing w:line="180" w:lineRule="exact"/>
-              <w:rPr>
-                <w:rFonts w:ascii="CG Times" w:hAnsi="CG Times" w:cs="CG Times"/>
-                <w:sz w:val="17"/>
-                <w:szCs w:val="17"/>
-              </w:rPr>
-            </w:pPr>
-          </w:p>
-          <w:p>
-            <w:pPr>
-              <w:spacing w:line="180" w:lineRule="exact"/>
-              <w:rPr>
-                <w:rFonts w:ascii="CG Times" w:hAnsi="CG Times" w:cs="CG Times"/>
-                <w:sz w:val="17"/>
-                <w:szCs w:val="17"/>
-              </w:rPr>
-            </w:pPr>
-            <w:r>
-              <w:rPr>
-                <w:rFonts w:ascii="CG Times" w:hAnsi="CG Times" w:cs="CG Times"/>
-                <w:sz w:val="17"/>
-                <w:szCs w:val="17"/>
-              </w:rPr>
-              <w:t xml:space="preserve">but presently he calmed himself, and </w:t>
-            </w:r>
-          </w:p>
-          <w:p>
-            <w:pPr>
-              <w:spacing w:line="180" w:lineRule="exact"/>
-              <w:rPr>
-                <w:rFonts w:ascii="CG Times" w:hAnsi="CG Times" w:cs="CG Times"/>
-                <w:sz w:val="17"/>
-                <w:szCs w:val="17"/>
-              </w:rPr>
-            </w:pPr>
-          </w:p>
-          <w:p>
-            <w:pPr>
-              <w:spacing w:line="180" w:lineRule="exact"/>
-              <w:rPr>
-                <w:rFonts w:ascii="CG Times" w:hAnsi="CG Times" w:cs="CG Times"/>
-                <w:sz w:val="17"/>
-                <w:szCs w:val="17"/>
-              </w:rPr>
-            </w:pPr>
-            <w:r>
-              <w:rPr>
-                <w:rFonts w:ascii="CG Times" w:hAnsi="CG Times" w:cs="CG Times"/>
-                <w:sz w:val="17"/>
-                <w:szCs w:val="17"/>
-              </w:rPr>
-              <w:t>proceeded</w:t>
-            </w:r>
-            <w:r>
-              <w:rPr>
-                <w:rFonts w:ascii="CG Times" w:hAnsi="CG Times" w:cs="CG Times"/>
-                <w:sz w:val="17"/>
-                <w:szCs w:val="17"/>
-              </w:rPr>
-              <w:t>—</w:t>
-            </w:r>
-          </w:p>
-          <w:p>
-            <w:pPr>
-              <w:spacing w:line="180" w:lineRule="exact"/>
-              <w:rPr>
-                <w:rFonts w:ascii="CG Times" w:hAnsi="CG Times" w:cs="CG Times"/>
-                <w:sz w:val="17"/>
-                <w:szCs w:val="17"/>
-              </w:rPr>
-            </w:pPr>
-          </w:p>
-          <w:p>
-            <w:pPr>
-              <w:spacing w:line="180" w:lineRule="exact"/>
-              <w:rPr>
-                <w:rFonts w:ascii="CG Times" w:hAnsi="CG Times" w:cs="CG Times"/>
-                <w:sz w:val="17"/>
-                <w:szCs w:val="17"/>
-              </w:rPr>
-            </w:pPr>
-            <w:r>
-              <w:rPr>
-                <w:rFonts w:ascii="CG Times" w:hAnsi="CG Times" w:cs="CG Times"/>
-                <w:sz w:val="17"/>
-                <w:szCs w:val="17"/>
-              </w:rPr>
-              <w:t xml:space="preserve">     </w:t>
-            </w:r>
-            <w:r>
-              <w:rPr>
-                <w:rFonts w:ascii="CG Times" w:hAnsi="CG Times" w:cs="CG Times"/>
-                <w:sz w:val="17"/>
-                <w:szCs w:val="17"/>
-              </w:rPr>
-              <w:t>¶“</w:t>
-            </w:r>
-            <w:r>
-              <w:rPr>
-                <w:rFonts w:ascii="CG Times" w:hAnsi="CG Times" w:cs="CG Times"/>
-                <w:sz w:val="17"/>
-                <w:szCs w:val="17"/>
-              </w:rPr>
-              <w:t xml:space="preserve">I intended to reason.  This passion </w:t>
-            </w:r>
-          </w:p>
-          <w:p>
-            <w:pPr>
-              <w:spacing w:line="180" w:lineRule="exact"/>
-              <w:rPr>
-                <w:rFonts w:ascii="CG Times" w:hAnsi="CG Times" w:cs="CG Times"/>
-                <w:sz w:val="17"/>
-                <w:szCs w:val="17"/>
-              </w:rPr>
-            </w:pPr>
-          </w:p>
-          <w:p>
-            <w:pPr>
-              <w:spacing w:line="180" w:lineRule="exact"/>
-              <w:rPr>
-                <w:rFonts w:ascii="CG Times" w:hAnsi="CG Times" w:cs="CG Times"/>
-                <w:sz w:val="17"/>
-                <w:szCs w:val="17"/>
-              </w:rPr>
-            </w:pPr>
-            <w:r>
-              <w:rPr>
-                <w:rFonts w:ascii="CG Times" w:hAnsi="CG Times" w:cs="CG Times"/>
-                <w:sz w:val="17"/>
-                <w:szCs w:val="17"/>
-              </w:rPr>
-              <w:t xml:space="preserve">is detrimental to me; for you do not </w:t>
-            </w:r>
-          </w:p>
-          <w:p>
-            <w:pPr>
-              <w:spacing w:line="180" w:lineRule="exact"/>
-              <w:rPr>
-                <w:rFonts w:ascii="CG Times" w:hAnsi="CG Times" w:cs="CG Times"/>
-                <w:sz w:val="17"/>
-                <w:szCs w:val="17"/>
-              </w:rPr>
-            </w:pPr>
-          </w:p>
-          <w:p>
-            <w:pPr>
-              <w:spacing w:line="180" w:lineRule="exact"/>
-              <w:rPr>
-                <w:rFonts w:ascii="CG Times" w:hAnsi="CG Times" w:cs="CG Times"/>
-                <w:sz w:val="17"/>
-                <w:szCs w:val="17"/>
-              </w:rPr>
-            </w:pPr>
-            <w:r>
-              <w:rPr>
-                <w:rFonts w:ascii="CG Times" w:hAnsi="CG Times" w:cs="CG Times"/>
-                <w:sz w:val="17"/>
-                <w:szCs w:val="17"/>
-              </w:rPr>
-              <w:t xml:space="preserve">reflect that you are the cause of its excess.  If </w:t>
-            </w:r>
-          </w:p>
-          <w:p>
-            <w:pPr>
-              <w:spacing w:line="180" w:lineRule="exact"/>
-              <w:rPr>
-                <w:rFonts w:ascii="CG Times" w:hAnsi="CG Times" w:cs="CG Times"/>
-                <w:sz w:val="17"/>
-                <w:szCs w:val="17"/>
-              </w:rPr>
-            </w:pPr>
-          </w:p>
-          <w:p>
-            <w:pPr>
-              <w:spacing w:line="180" w:lineRule="exact"/>
-              <w:rPr>
-                <w:rFonts w:ascii="CG Times" w:hAnsi="CG Times" w:cs="CG Times"/>
-                <w:sz w:val="17"/>
-                <w:szCs w:val="17"/>
-              </w:rPr>
-            </w:pPr>
-            <w:r>
-              <w:rPr>
-                <w:rFonts w:ascii="CG Times" w:hAnsi="CG Times" w:cs="CG Times"/>
-                <w:sz w:val="17"/>
-                <w:szCs w:val="17"/>
-              </w:rPr>
-              <w:t xml:space="preserve">any being felt emotions of benevolence </w:t>
-            </w:r>
-          </w:p>
-          <w:p>
-            <w:pPr>
-              <w:spacing w:line="180" w:lineRule="exact"/>
-              <w:rPr>
-                <w:rFonts w:ascii="CG Times" w:hAnsi="CG Times" w:cs="CG Times"/>
-                <w:sz w:val="17"/>
-                <w:szCs w:val="17"/>
-              </w:rPr>
-            </w:pPr>
-          </w:p>
-          <w:p>
-            <w:pPr>
-              <w:spacing w:line="180" w:lineRule="exact"/>
-              <w:rPr>
-                <w:rFonts w:ascii="CG Times" w:hAnsi="CG Times" w:cs="CG Times"/>
-                <w:sz w:val="17"/>
-                <w:szCs w:val="17"/>
-              </w:rPr>
-            </w:pPr>
-            <w:r>
-              <w:rPr>
-                <w:rFonts w:ascii="CG Times" w:hAnsi="CG Times" w:cs="CG Times"/>
-                <w:sz w:val="17"/>
-                <w:szCs w:val="17"/>
-              </w:rPr>
-              <w:t xml:space="preserve">towards me, I should return them an </w:t>
-            </w:r>
-          </w:p>
-          <w:p>
-            <w:pPr>
-              <w:spacing w:line="180" w:lineRule="exact"/>
-              <w:rPr>
-                <w:rFonts w:ascii="CG Times" w:hAnsi="CG Times" w:cs="CG Times"/>
-                <w:sz w:val="17"/>
-                <w:szCs w:val="17"/>
-              </w:rPr>
-            </w:pPr>
-          </w:p>
-          <w:p>
-            <w:pPr>
-              <w:spacing w:line="180" w:lineRule="exact"/>
-              <w:rPr>
-                <w:rFonts w:ascii="CG Times" w:hAnsi="CG Times" w:cs="CG Times"/>
-                <w:sz w:val="17"/>
-                <w:szCs w:val="17"/>
-              </w:rPr>
-            </w:pPr>
-            <w:r>
-              <w:rPr>
-                <w:rFonts w:ascii="CG Times" w:hAnsi="CG Times" w:cs="CG Times"/>
-                <w:sz w:val="17"/>
-                <w:szCs w:val="17"/>
-              </w:rPr>
-              <w:t xml:space="preserve">hundred and an hundred fold; </w:t>
-            </w:r>
-            <w:r>
-              <w:rPr>
-                <w:rFonts w:ascii="CG Times" w:hAnsi="CG Times" w:cs="CG Times"/>
-                <w:sz w:val="17"/>
-                <w:szCs w:val="17"/>
-              </w:rPr>
-              <w:t xml:space="preserve">for that </w:t>
-            </w:r>
-          </w:p>
-          <w:p>
-            <w:pPr>
-              <w:spacing w:line="180" w:lineRule="exact"/>
-              <w:rPr>
-                <w:rFonts w:ascii="CG Times" w:hAnsi="CG Times" w:cs="CG Times"/>
-                <w:sz w:val="17"/>
-                <w:szCs w:val="17"/>
-              </w:rPr>
-            </w:pPr>
-          </w:p>
-          <w:p>
-            <w:pPr>
-              <w:spacing w:line="180" w:lineRule="exact"/>
-              <w:rPr>
-                <w:rFonts w:ascii="CG Times" w:hAnsi="CG Times" w:cs="CG Times"/>
-                <w:sz w:val="17"/>
-                <w:szCs w:val="17"/>
-              </w:rPr>
-            </w:pPr>
-            <w:r>
-              <w:rPr>
-                <w:rFonts w:ascii="CG Times" w:hAnsi="CG Times" w:cs="CG Times"/>
-                <w:sz w:val="17"/>
-                <w:szCs w:val="17"/>
-              </w:rPr>
-              <w:t xml:space="preserve">one creature's sake, I would make peace </w:t>
-            </w:r>
-          </w:p>
-          <w:p>
-            <w:pPr>
-              <w:spacing w:line="180" w:lineRule="exact"/>
-              <w:rPr>
-                <w:rFonts w:ascii="CG Times" w:hAnsi="CG Times" w:cs="CG Times"/>
-                <w:sz w:val="17"/>
-                <w:szCs w:val="17"/>
-              </w:rPr>
-            </w:pPr>
-          </w:p>
-          <w:p>
-            <w:pPr>
-              <w:spacing w:line="180" w:lineRule="exact"/>
-              <w:rPr>
-                <w:rFonts w:ascii="CG Times" w:hAnsi="CG Times" w:cs="CG Times"/>
-                <w:sz w:val="17"/>
-                <w:szCs w:val="17"/>
-              </w:rPr>
-            </w:pPr>
-            <w:r>
-              <w:rPr>
-                <w:rFonts w:ascii="CG Times" w:hAnsi="CG Times" w:cs="CG Times"/>
-                <w:sz w:val="17"/>
-                <w:szCs w:val="17"/>
-              </w:rPr>
-              <w:t xml:space="preserve">with the whole kind!  But I now indulge </w:t>
-            </w:r>
-          </w:p>
-          <w:p>
-            <w:pPr>
-              <w:spacing w:line="180" w:lineRule="exact"/>
-              <w:rPr>
-                <w:rFonts w:ascii="CG Times" w:hAnsi="CG Times" w:cs="CG Times"/>
-                <w:sz w:val="17"/>
-                <w:szCs w:val="17"/>
-              </w:rPr>
-            </w:pPr>
-          </w:p>
-          <w:p>
-            <w:pPr>
-              <w:spacing w:line="180" w:lineRule="exact"/>
-              <w:rPr>
-                <w:rFonts w:ascii="CG Times" w:hAnsi="CG Times" w:cs="CG Times"/>
-                <w:sz w:val="17"/>
-                <w:szCs w:val="17"/>
-              </w:rPr>
-            </w:pPr>
-            <w:r>
-              <w:rPr>
-                <w:rFonts w:ascii="CG Times" w:hAnsi="CG Times" w:cs="CG Times"/>
-                <w:sz w:val="17"/>
-                <w:szCs w:val="17"/>
-              </w:rPr>
-              <w:t xml:space="preserve">in dreams of bliss that cannot be realized.  What </w:t>
-            </w:r>
-          </w:p>
-          <w:p>
-            <w:pPr>
-              <w:spacing w:line="180" w:lineRule="exact"/>
-              <w:rPr>
-                <w:rFonts w:ascii="CG Times" w:hAnsi="CG Times" w:cs="CG Times"/>
-                <w:sz w:val="17"/>
-                <w:szCs w:val="17"/>
-              </w:rPr>
-            </w:pPr>
-          </w:p>
-          <w:p>
-            <w:pPr>
-              <w:spacing w:line="180" w:lineRule="exact"/>
-              <w:rPr>
-                <w:rFonts w:ascii="CG Times" w:hAnsi="CG Times" w:cs="CG Times"/>
-                <w:sz w:val="17"/>
-                <w:szCs w:val="17"/>
-              </w:rPr>
-            </w:pPr>
-            <w:r>
-              <w:rPr>
-                <w:rFonts w:ascii="CG Times" w:hAnsi="CG Times" w:cs="CG Times"/>
-                <w:sz w:val="17"/>
-                <w:szCs w:val="17"/>
-              </w:rPr>
-              <w:t xml:space="preserve">I ask of you is reasonable and moderate; </w:t>
-            </w:r>
-          </w:p>
-          <w:p>
-            <w:pPr>
-              <w:spacing w:line="180" w:lineRule="exact"/>
-              <w:rPr>
-                <w:rFonts w:ascii="CG Times" w:hAnsi="CG Times" w:cs="CG Times"/>
-                <w:sz w:val="17"/>
-                <w:szCs w:val="17"/>
-              </w:rPr>
-            </w:pPr>
-          </w:p>
-          <w:p>
-            <w:pPr>
-              <w:spacing w:line="180" w:lineRule="exact"/>
-              <w:rPr>
-                <w:rFonts w:ascii="CG Times" w:hAnsi="CG Times" w:cs="CG Times"/>
-                <w:sz w:val="17"/>
-                <w:szCs w:val="17"/>
-              </w:rPr>
-            </w:pPr>
-            <w:r>
-              <w:rPr>
-                <w:rFonts w:ascii="CG Times" w:hAnsi="CG Times" w:cs="CG Times"/>
-                <w:sz w:val="17"/>
-                <w:szCs w:val="17"/>
-              </w:rPr>
-              <w:t xml:space="preserve">I demand a creature of another sex, but </w:t>
-            </w:r>
-          </w:p>
-          <w:p>
-            <w:pPr>
-              <w:spacing w:line="180" w:lineRule="exact"/>
-              <w:rPr>
-                <w:rFonts w:ascii="CG Times" w:hAnsi="CG Times" w:cs="CG Times"/>
-                <w:sz w:val="17"/>
-                <w:szCs w:val="17"/>
-              </w:rPr>
-            </w:pPr>
-          </w:p>
-          <w:p>
-            <w:pPr>
-              <w:spacing w:line="180" w:lineRule="exact"/>
-              <w:rPr>
-                <w:rFonts w:ascii="CG Times" w:hAnsi="CG Times" w:cs="CG Times"/>
-                <w:sz w:val="17"/>
-                <w:szCs w:val="17"/>
-              </w:rPr>
-            </w:pPr>
-            <w:r>
-              <w:rPr>
-                <w:rFonts w:ascii="CG Times" w:hAnsi="CG Times" w:cs="CG Times"/>
-                <w:sz w:val="17"/>
-                <w:szCs w:val="17"/>
-              </w:rPr>
-              <w:t xml:space="preserve">as hideous as myself: the gratification is </w:t>
-            </w:r>
-          </w:p>
-          <w:p>
-            <w:pPr>
-              <w:spacing w:line="180" w:lineRule="exact"/>
-              <w:rPr>
-                <w:rFonts w:ascii="CG Times" w:hAnsi="CG Times" w:cs="CG Times"/>
-                <w:sz w:val="17"/>
-                <w:szCs w:val="17"/>
-              </w:rPr>
-            </w:pPr>
-          </w:p>
-          <w:p>
-            <w:pPr>
-              <w:spacing w:line="180" w:lineRule="exact"/>
-              <w:rPr>
-                <w:rFonts w:ascii="CG Times" w:hAnsi="CG Times" w:cs="CG Times"/>
-                <w:sz w:val="17"/>
-                <w:szCs w:val="17"/>
-              </w:rPr>
-            </w:pPr>
-            <w:r>
-              <w:rPr>
-                <w:rFonts w:ascii="CG Times" w:hAnsi="CG Times" w:cs="CG Times"/>
-                <w:sz w:val="17"/>
-                <w:szCs w:val="17"/>
-              </w:rPr>
-              <w:t xml:space="preserve">small, but it is all that I can receive, </w:t>
-            </w:r>
-          </w:p>
-          <w:p>
-            <w:pPr>
-              <w:spacing w:line="180" w:lineRule="exact"/>
-              <w:rPr>
-                <w:rFonts w:ascii="CG Times" w:hAnsi="CG Times" w:cs="CG Times"/>
-                <w:sz w:val="17"/>
-                <w:szCs w:val="17"/>
-              </w:rPr>
-            </w:pPr>
-          </w:p>
-          <w:p>
-            <w:pPr>
-              <w:spacing w:line="180" w:lineRule="exact"/>
-              <w:rPr>
-                <w:rFonts w:ascii="CG Times" w:hAnsi="CG Times" w:cs="CG Times"/>
-                <w:sz w:val="17"/>
-                <w:szCs w:val="17"/>
-              </w:rPr>
-            </w:pPr>
-            <w:r>
-              <w:rPr>
-                <w:rFonts w:ascii="CG Times" w:hAnsi="CG Times" w:cs="CG Times"/>
-                <w:sz w:val="17"/>
-                <w:szCs w:val="17"/>
-              </w:rPr>
-              <w:t xml:space="preserve">and it shall content me.  It is true, we </w:t>
-            </w:r>
-          </w:p>
-          <w:p>
-            <w:pPr>
-              <w:spacing w:line="180" w:lineRule="exact"/>
-              <w:rPr>
-                <w:rFonts w:ascii="CG Times" w:hAnsi="CG Times" w:cs="CG Times"/>
-                <w:sz w:val="17"/>
-                <w:szCs w:val="17"/>
-              </w:rPr>
-            </w:pPr>
-          </w:p>
-          <w:p>
-            <w:pPr>
-              <w:spacing w:line="180" w:lineRule="exact"/>
-              <w:rPr>
-                <w:rFonts w:ascii="CG Times" w:hAnsi="CG Times" w:cs="CG Times"/>
-                <w:sz w:val="17"/>
-                <w:szCs w:val="17"/>
-              </w:rPr>
-            </w:pPr>
-            <w:r>
-              <w:rPr>
-                <w:rFonts w:ascii="CG Times" w:hAnsi="CG Times" w:cs="CG Times"/>
-                <w:sz w:val="17"/>
-                <w:szCs w:val="17"/>
-              </w:rPr>
-              <w:t xml:space="preserve">shall be monsters, cut off from all </w:t>
-            </w:r>
-          </w:p>
-          <w:p>
-            <w:pPr>
-              <w:spacing w:line="180" w:lineRule="exact"/>
-              <w:rPr>
-                <w:rFonts w:ascii="CG Times" w:hAnsi="CG Times" w:cs="CG Times"/>
-                <w:sz w:val="17"/>
-                <w:szCs w:val="17"/>
-              </w:rPr>
-            </w:pPr>
-          </w:p>
-          <w:p>
-            <w:pPr>
-              <w:spacing w:line="180" w:lineRule="exact"/>
-              <w:rPr>
-                <w:rFonts w:ascii="CG Times" w:hAnsi="CG Times" w:cs="CG Times"/>
-                <w:sz w:val="17"/>
-                <w:szCs w:val="17"/>
-              </w:rPr>
-            </w:pPr>
-            <w:r>
-              <w:rPr>
-                <w:rFonts w:ascii="CG Times" w:hAnsi="CG Times" w:cs="CG Times"/>
-                <w:sz w:val="17"/>
-                <w:szCs w:val="17"/>
-              </w:rPr>
-              <w:t xml:space="preserve">the world; but on that account we </w:t>
-            </w:r>
-          </w:p>
-          <w:p>
-            <w:pPr>
-              <w:spacing w:line="180" w:lineRule="exact"/>
-              <w:rPr>
-                <w:rFonts w:ascii="CG Times" w:hAnsi="CG Times" w:cs="CG Times"/>
-                <w:sz w:val="17"/>
-                <w:szCs w:val="17"/>
-              </w:rPr>
-            </w:pPr>
-          </w:p>
-          <w:p>
-            <w:pPr>
-              <w:spacing w:line="180" w:lineRule="exact"/>
-              <w:rPr>
-                <w:rFonts w:ascii="CG Times" w:hAnsi="CG Times" w:cs="CG Times"/>
-                <w:sz w:val="17"/>
-                <w:szCs w:val="17"/>
-              </w:rPr>
-            </w:pPr>
-            <w:r>
-              <w:rPr>
-                <w:rFonts w:ascii="CG Times" w:hAnsi="CG Times" w:cs="CG Times"/>
-                <w:sz w:val="17"/>
-                <w:szCs w:val="17"/>
-              </w:rPr>
-              <w:t xml:space="preserve">shall be </w:t>
-            </w:r>
-            <w:r>
-              <w:rPr>
-                <w:rStyle w:val="1818pages"/>
-              </w:rPr>
-              <w:t>[146:]</w:t>
-            </w:r>
-            <w:r>
-              <w:rPr>
-                <w:rFonts w:ascii="CG Times" w:hAnsi="CG Times" w:cs="CG Times"/>
-                <w:sz w:val="17"/>
-                <w:szCs w:val="17"/>
-              </w:rPr>
-              <w:t xml:space="preserve">more attached to one another.  </w:t>
-            </w:r>
-          </w:p>
-          <w:p>
-            <w:pPr>
-              <w:spacing w:line="180" w:lineRule="exact"/>
-              <w:rPr>
-                <w:rFonts w:ascii="CG Times" w:hAnsi="CG Times" w:cs="CG Times"/>
-                <w:sz w:val="17"/>
-                <w:szCs w:val="17"/>
-              </w:rPr>
-            </w:pPr>
-          </w:p>
-          <w:p>
-            <w:pPr>
-              <w:spacing w:line="180" w:lineRule="exact"/>
-              <w:rPr>
-                <w:rFonts w:ascii="CG Times" w:hAnsi="CG Times" w:cs="CG Times"/>
-                <w:sz w:val="17"/>
-                <w:szCs w:val="17"/>
-              </w:rPr>
-            </w:pPr>
-            <w:r>
-              <w:rPr>
-                <w:rFonts w:ascii="CG Times" w:hAnsi="CG Times" w:cs="CG Times"/>
-                <w:sz w:val="17"/>
-                <w:szCs w:val="17"/>
-              </w:rPr>
-              <w:t>Our</w:t>
-            </w:r>
-            <w:r>
-              <w:rPr>
-                <w:rFonts w:ascii="CG Times" w:hAnsi="CG Times" w:cs="CG Times"/>
-                <w:sz w:val="17"/>
-                <w:szCs w:val="17"/>
-              </w:rPr>
-              <w:t xml:space="preserve"> lives will not be happy, but they </w:t>
+            <w:r>
+              <w:rPr>
+                <w:rFonts w:ascii="CG Times" w:hAnsi="CG Times" w:cs="CG Times"/>
+                <w:sz w:val="17"/>
+                <w:szCs w:val="17"/>
+              </w:rPr>
+              <w:t xml:space="preserve">Our lives will not be happy, but they </w:t>
             </w:r>
           </w:p>
           <w:p>
@@ -6531,15 +6165,7 @@
           <w:i/>
           <w:iCs/>
         </w:rPr>
-        <w:t>wet of</w:t>
-      </w:r>
-      <w:r>
-        <w:rPr>
-          <w:rStyle w:val="notes"/>
-          <w:i/>
-          <w:iCs/>
-        </w:rPr>
-        <w:t xml:space="preserve">fset ink line before </w:t>
+        <w:t xml:space="preserve">wet offset ink line before </w:t>
       </w:r>
       <w:r>
         <w:rPr>
@@ -6727,15 +6353,7 @@
           <w:i/>
           <w:iCs/>
         </w:rPr>
-        <w:t>po</w:t>
-      </w:r>
-      <w:r>
-        <w:rPr>
-          <w:rStyle w:val="notes"/>
-          <w:i/>
-          <w:iCs/>
-        </w:rPr>
-        <w:t xml:space="preserve">ssible period after </w:t>
+        <w:t xml:space="preserve">possible period after </w:t>
       </w:r>
       <w:r>
         <w:rPr>
@@ -6831,15 +6449,7 @@
           <w:i/>
           <w:iCs/>
         </w:rPr>
-        <w:t xml:space="preserve">period </w:t>
-      </w:r>
-      <w:r>
-        <w:rPr>
-          <w:rStyle w:val="notes"/>
-          <w:i/>
-          <w:iCs/>
-        </w:rPr>
-        <w:t xml:space="preserve">after </w:t>
+        <w:t xml:space="preserve">period after </w:t>
       </w:r>
       <w:r>
         <w:rPr>
@@ -6973,12 +6583,6 @@
         <w:gridCol w:w="4176"/>
       </w:tblGrid>
       <w:tr>
-        <w:tblPrEx>
-          <w:tblCellMar>
-            <w:top w:w="0" w:type="dxa"/>
-            <w:bottom w:w="0" w:type="dxa"/>
-          </w:tblCellMar>
-        </w:tblPrEx>
         <w:trPr>
           <w:cantSplit/>
         </w:trPr>
@@ -7431,13 +7035,7 @@
               <w:rPr>
                 <w:rFonts w:ascii="CG Times" w:hAnsi="CG Times" w:cs="CG Times"/>
               </w:rPr>
-              <w:t xml:space="preserve"> </w:t>
-            </w:r>
-            <w:r>
-              <w:rPr>
-                <w:rFonts w:ascii="CG Times" w:hAnsi="CG Times" w:cs="CG Times"/>
-              </w:rPr>
-              <w:t xml:space="preserve">         </w:t>
+              <w:t xml:space="preserve">          </w:t>
             </w:r>
             <w:r>
               <w:rPr>
@@ -7657,13 +7255,7 @@
               <w:rPr>
                 <w:rFonts w:ascii="CG Times" w:hAnsi="CG Times" w:cs="CG Times"/>
               </w:rPr>
-              <w:t>us again. I will go to the</w:t>
-            </w:r>
-            <w:r>
-              <w:rPr>
-                <w:rFonts w:ascii="CG Times" w:hAnsi="CG Times" w:cs="CG Times"/>
-              </w:rPr>
-              <w:t xml:space="preserve"> vast wilds of</w:t>
+              <w:t>us again. I will go to the vast wilds of</w:t>
             </w:r>
             <w:r>
               <w:rPr>
@@ -8027,13 +7619,7 @@
               <w:rPr>
                 <w:rFonts w:ascii="CG Times" w:hAnsi="CG Times" w:cs="CG Times"/>
               </w:rPr>
-              <w:t>the wantoness of</w:t>
-            </w:r>
-            <w:r>
-              <w:rPr>
-                <w:rFonts w:ascii="CG Times" w:hAnsi="CG Times" w:cs="CG Times"/>
-              </w:rPr>
-              <w:t xml:space="preserve"> power &amp; cruelty.  Pitiless</w:t>
+              <w:t>the wantoness of power &amp; cruelty.  Pitiless</w:t>
             </w:r>
           </w:p>
           <w:p>
@@ -8293,14 +7879,16 @@
               <w:rPr>
                 <w:rStyle w:val="1818"/>
               </w:rPr>
-              <w:t>request!</w:t>
-            </w:r>
-            <w:r>
+              <w:t>request!”</w:t>
+            </w:r>
+          </w:p>
+          <w:p>
+            <w:pPr>
+              <w:spacing w:line="184" w:lineRule="exact"/>
               <w:rPr>
                 <w:rStyle w:val="1818"/>
               </w:rPr>
-              <w:t>”</w:t>
-            </w:r>
+            </w:pPr>
           </w:p>
           <w:p>
             <w:pPr>
@@ -8309,6 +7897,12 @@
                 <w:rStyle w:val="1818"/>
               </w:rPr>
             </w:pPr>
+            <w:r>
+              <w:rPr>
+                <w:rStyle w:val="1818"/>
+              </w:rPr>
+              <w:t xml:space="preserve">     ¶I was moved.  I shuddered when I thought </w:t>
+            </w:r>
           </w:p>
           <w:p>
             <w:pPr>
@@ -8317,24 +7911,28 @@
                 <w:rStyle w:val="1818"/>
               </w:rPr>
             </w:pPr>
-            <w:r>
+          </w:p>
+          <w:p>
+            <w:pPr>
+              <w:spacing w:line="184" w:lineRule="exact"/>
               <w:rPr>
                 <w:rStyle w:val="1818"/>
               </w:rPr>
-              <w:t xml:space="preserve">     </w:t>
-            </w:r>
+            </w:pPr>
             <w:r>
               <w:rPr>
                 <w:rStyle w:val="1818"/>
               </w:rPr>
-              <w:t>¶</w:t>
-            </w:r>
-            <w:r>
+              <w:t xml:space="preserve">of the possible consequences of my consent; </w:t>
+            </w:r>
+          </w:p>
+          <w:p>
+            <w:pPr>
+              <w:spacing w:line="184" w:lineRule="exact"/>
               <w:rPr>
                 <w:rStyle w:val="1818"/>
               </w:rPr>
-              <w:t xml:space="preserve">I was moved.  I shuddered when I thought </w:t>
-            </w:r>
+            </w:pPr>
           </w:p>
           <w:p>
             <w:pPr>
@@ -8343,6 +7941,12 @@
                 <w:rStyle w:val="1818"/>
               </w:rPr>
             </w:pPr>
+            <w:r>
+              <w:rPr>
+                <w:rStyle w:val="1818"/>
+              </w:rPr>
+              <w:t xml:space="preserve">but I felt that there was some justice </w:t>
+            </w:r>
           </w:p>
           <w:p>
             <w:pPr>
@@ -8351,11 +7955,19 @@
                 <w:rStyle w:val="1818"/>
               </w:rPr>
             </w:pPr>
-            <w:r>
+          </w:p>
+          <w:p>
+            <w:pPr>
+              <w:spacing w:line="184" w:lineRule="exact"/>
               <w:rPr>
                 <w:rStyle w:val="1818"/>
               </w:rPr>
-              <w:t xml:space="preserve">of the possible consequences of my consent; </w:t>
+            </w:pPr>
+            <w:r>
+              <w:rPr>
+                <w:rStyle w:val="1818"/>
+              </w:rPr>
+              <w:t xml:space="preserve">in his argument.  His tale, and the feelings </w:t>
             </w:r>
           </w:p>
           <w:p>
@@ -8377,14 +7989,16 @@
               <w:rPr>
                 <w:rStyle w:val="1818"/>
               </w:rPr>
-              <w:t>bu</w:t>
-            </w:r>
-            <w:r>
+              <w:t xml:space="preserve">he now expressed, proved him to </w:t>
+            </w:r>
+          </w:p>
+          <w:p>
+            <w:pPr>
+              <w:spacing w:line="184" w:lineRule="exact"/>
               <w:rPr>
                 <w:rStyle w:val="1818"/>
               </w:rPr>
-              <w:t xml:space="preserve">t I felt that there was some justice </w:t>
-            </w:r>
+            </w:pPr>
           </w:p>
           <w:p>
             <w:pPr>
@@ -8393,6 +8007,12 @@
                 <w:rStyle w:val="1818"/>
               </w:rPr>
             </w:pPr>
+            <w:r>
+              <w:rPr>
+                <w:rStyle w:val="1818"/>
+              </w:rPr>
+              <w:t xml:space="preserve">be a creature of fine sensations; and </w:t>
+            </w:r>
           </w:p>
           <w:p>
             <w:pPr>
@@ -8401,11 +8021,19 @@
                 <w:rStyle w:val="1818"/>
               </w:rPr>
             </w:pPr>
-            <w:r>
+          </w:p>
+          <w:p>
+            <w:pPr>
+              <w:spacing w:line="184" w:lineRule="exact"/>
               <w:rPr>
                 <w:rStyle w:val="1818"/>
               </w:rPr>
-              <w:t xml:space="preserve">in his argument.  His tale, and the feelings </w:t>
+            </w:pPr>
+            <w:r>
+              <w:rPr>
+                <w:rStyle w:val="1818"/>
+              </w:rPr>
+              <w:t xml:space="preserve">did I not, as his maker, owe him </w:t>
             </w:r>
           </w:p>
           <w:p>
@@ -8427,7 +8055,7 @@
               <w:rPr>
                 <w:rStyle w:val="1818"/>
               </w:rPr>
-              <w:t xml:space="preserve">he now expressed, proved him to </w:t>
+              <w:t xml:space="preserve">all the portion of happiness that it </w:t>
             </w:r>
           </w:p>
           <w:p>
@@ -8449,7 +8077,7 @@
               <w:rPr>
                 <w:rStyle w:val="1818"/>
               </w:rPr>
-              <w:t xml:space="preserve">be a creature of fine sensations; and </w:t>
+              <w:t xml:space="preserve">was in my power to bestow?  He saw my </w:t>
             </w:r>
           </w:p>
           <w:p>
@@ -8471,7 +8099,7 @@
               <w:rPr>
                 <w:rStyle w:val="1818"/>
               </w:rPr>
-              <w:t xml:space="preserve">did I not, as his maker, owe him </w:t>
+              <w:t>change of feeling, and continued—</w:t>
             </w:r>
           </w:p>
           <w:p>
@@ -8493,7 +8121,7 @@
               <w:rPr>
                 <w:rStyle w:val="1818"/>
               </w:rPr>
-              <w:t xml:space="preserve">all the portion of happiness that it </w:t>
+              <w:t xml:space="preserve">     ¶“If you consent, neither you nor </w:t>
             </w:r>
           </w:p>
           <w:p>
@@ -8515,7 +8143,7 @@
               <w:rPr>
                 <w:rStyle w:val="1818"/>
               </w:rPr>
-              <w:t xml:space="preserve">was in my power to bestow?  He saw my </w:t>
+              <w:t xml:space="preserve">any other human being shall ever see </w:t>
             </w:r>
           </w:p>
           <w:p>
@@ -8530,27 +8158,39 @@
             <w:pPr>
               <w:spacing w:line="184" w:lineRule="exact"/>
               <w:rPr>
+                <w:rFonts w:ascii="CG Times" w:hAnsi="CG Times" w:cs="CG Times"/>
+                <w:sz w:val="17"/>
+                <w:szCs w:val="17"/>
+              </w:rPr>
+            </w:pPr>
+            <w:r>
+              <w:rPr>
                 <w:rStyle w:val="1818"/>
               </w:rPr>
-            </w:pPr>
-            <w:r>
-              <w:rPr>
-                <w:rStyle w:val="1818"/>
-              </w:rPr>
-              <w:t>change of feeling, and continued</w:t>
-            </w:r>
-            <w:r>
-              <w:rPr>
-                <w:rStyle w:val="1818"/>
-              </w:rPr>
-              <w:t>—</w:t>
+              <w:t xml:space="preserve">us </w:t>
+            </w:r>
+            <w:r>
+              <w:rPr>
+                <w:rStyle w:val="1818pages"/>
+              </w:rPr>
+              <w:t>[147:]</w:t>
+            </w:r>
+            <w:r>
+              <w:rPr>
+                <w:rFonts w:ascii="CG Times" w:hAnsi="CG Times" w:cs="CG Times"/>
+                <w:sz w:val="17"/>
+                <w:szCs w:val="17"/>
+              </w:rPr>
+              <w:t xml:space="preserve">again: I will go to the vast wilds of </w:t>
             </w:r>
           </w:p>
           <w:p>
             <w:pPr>
               <w:spacing w:line="184" w:lineRule="exact"/>
               <w:rPr>
-                <w:rStyle w:val="1818"/>
+                <w:rFonts w:ascii="CG Times" w:hAnsi="CG Times" w:cs="CG Times"/>
+                <w:sz w:val="17"/>
+                <w:szCs w:val="17"/>
               </w:rPr>
             </w:pPr>
           </w:p>
@@ -8558,33 +8198,27 @@
             <w:pPr>
               <w:spacing w:line="184" w:lineRule="exact"/>
               <w:rPr>
-                <w:rStyle w:val="1818"/>
-              </w:rPr>
-            </w:pPr>
-            <w:r>
-              <w:rPr>
-                <w:rStyle w:val="1818"/>
-              </w:rPr>
-              <w:t xml:space="preserve">     </w:t>
-            </w:r>
-            <w:r>
-              <w:rPr>
-                <w:rStyle w:val="1818"/>
-              </w:rPr>
-              <w:t>¶“</w:t>
-            </w:r>
-            <w:r>
-              <w:rPr>
-                <w:rStyle w:val="1818"/>
-              </w:rPr>
-              <w:t xml:space="preserve">If you consent, neither you nor </w:t>
+                <w:rFonts w:ascii="CG Times" w:hAnsi="CG Times" w:cs="CG Times"/>
+                <w:sz w:val="17"/>
+                <w:szCs w:val="17"/>
+              </w:rPr>
+            </w:pPr>
+            <w:r>
+              <w:rPr>
+                <w:rFonts w:ascii="CG Times" w:hAnsi="CG Times" w:cs="CG Times"/>
+                <w:sz w:val="17"/>
+                <w:szCs w:val="17"/>
+              </w:rPr>
+              <w:t xml:space="preserve">South America.  My food is not that of man; I </w:t>
             </w:r>
           </w:p>
           <w:p>
             <w:pPr>
               <w:spacing w:line="184" w:lineRule="exact"/>
               <w:rPr>
-                <w:rStyle w:val="1818"/>
+                <w:rFonts w:ascii="CG Times" w:hAnsi="CG Times" w:cs="CG Times"/>
+                <w:sz w:val="17"/>
+                <w:szCs w:val="17"/>
               </w:rPr>
             </w:pPr>
           </w:p>
@@ -8592,21 +8226,27 @@
             <w:pPr>
               <w:spacing w:line="184" w:lineRule="exact"/>
               <w:rPr>
-                <w:rStyle w:val="1818"/>
-              </w:rPr>
-            </w:pPr>
-            <w:r>
-              <w:rPr>
-                <w:rStyle w:val="1818"/>
-              </w:rPr>
-              <w:t xml:space="preserve">any other human being shall ever see </w:t>
+                <w:rFonts w:ascii="CG Times" w:hAnsi="CG Times" w:cs="CG Times"/>
+                <w:sz w:val="17"/>
+                <w:szCs w:val="17"/>
+              </w:rPr>
+            </w:pPr>
+            <w:r>
+              <w:rPr>
+                <w:rFonts w:ascii="CG Times" w:hAnsi="CG Times" w:cs="CG Times"/>
+                <w:sz w:val="17"/>
+                <w:szCs w:val="17"/>
+              </w:rPr>
+              <w:t xml:space="preserve">do not destroy the lamb and the kid, to </w:t>
             </w:r>
           </w:p>
           <w:p>
             <w:pPr>
               <w:spacing w:line="184" w:lineRule="exact"/>
               <w:rPr>
-                <w:rStyle w:val="1818"/>
+                <w:rFonts w:ascii="CG Times" w:hAnsi="CG Times" w:cs="CG Times"/>
+                <w:sz w:val="17"/>
+                <w:szCs w:val="17"/>
               </w:rPr>
             </w:pPr>
           </w:p>
@@ -8621,23 +8261,11 @@
             </w:pPr>
             <w:r>
               <w:rPr>
-                <w:rStyle w:val="1818"/>
-              </w:rPr>
-              <w:t xml:space="preserve">us </w:t>
-            </w:r>
-            <w:r>
-              <w:rPr>
-                <w:rStyle w:val="1818pages"/>
-              </w:rPr>
-              <w:t>[147:]</w:t>
-            </w:r>
-            <w:r>
-              <w:rPr>
-                <w:rFonts w:ascii="CG Times" w:hAnsi="CG Times" w:cs="CG Times"/>
-                <w:sz w:val="17"/>
-                <w:szCs w:val="17"/>
-              </w:rPr>
-              <w:t xml:space="preserve">again: I will go to the vast wilds of </w:t>
+                <w:rFonts w:ascii="CG Times" w:hAnsi="CG Times" w:cs="CG Times"/>
+                <w:sz w:val="17"/>
+                <w:szCs w:val="17"/>
+              </w:rPr>
+              <w:t xml:space="preserve">glut my appetite; acorns and berries afford </w:t>
             </w:r>
           </w:p>
           <w:p>
@@ -8665,7 +8293,7 @@
                 <w:sz w:val="17"/>
                 <w:szCs w:val="17"/>
               </w:rPr>
-              <w:t xml:space="preserve">South America.  My food is not that of man; I </w:t>
+              <w:t xml:space="preserve">me sufficient nourishment.  My companion </w:t>
             </w:r>
           </w:p>
           <w:p>
@@ -8693,15 +8321,7 @@
                 <w:sz w:val="17"/>
                 <w:szCs w:val="17"/>
               </w:rPr>
-              <w:t>do n</w:t>
-            </w:r>
-            <w:r>
-              <w:rPr>
-                <w:rFonts w:ascii="CG Times" w:hAnsi="CG Times" w:cs="CG Times"/>
-                <w:sz w:val="17"/>
-                <w:szCs w:val="17"/>
-              </w:rPr>
-              <w:t xml:space="preserve">ot destroy the lamb and the kid, to </w:t>
+              <w:t xml:space="preserve">will be of the same nature </w:t>
             </w:r>
           </w:p>
           <w:p>
@@ -8729,7 +8349,7 @@
                 <w:sz w:val="17"/>
                 <w:szCs w:val="17"/>
               </w:rPr>
-              <w:t xml:space="preserve">glut my appetite; acorns and berries afford </w:t>
+              <w:t xml:space="preserve">as myself, and will be content with </w:t>
             </w:r>
           </w:p>
           <w:p>
@@ -8757,7 +8377,7 @@
                 <w:sz w:val="17"/>
                 <w:szCs w:val="17"/>
               </w:rPr>
-              <w:t xml:space="preserve">me sufficient nourishment.  My companion </w:t>
+              <w:t xml:space="preserve">the same fare.  We shall make our bed </w:t>
             </w:r>
           </w:p>
           <w:p>
@@ -8785,7 +8405,7 @@
                 <w:sz w:val="17"/>
                 <w:szCs w:val="17"/>
               </w:rPr>
-              <w:t xml:space="preserve">will be of the same nature </w:t>
+              <w:t xml:space="preserve">of dried leaves; the sun will shine on </w:t>
             </w:r>
           </w:p>
           <w:p>
@@ -8813,7 +8433,7 @@
                 <w:sz w:val="17"/>
                 <w:szCs w:val="17"/>
               </w:rPr>
-              <w:t xml:space="preserve">as myself, and will be content with </w:t>
+              <w:t xml:space="preserve">us as on man, and will ripen our food.  </w:t>
             </w:r>
           </w:p>
           <w:p>
@@ -8841,7 +8461,7 @@
                 <w:sz w:val="17"/>
                 <w:szCs w:val="17"/>
               </w:rPr>
-              <w:t xml:space="preserve">the same fare.  We shall make our bed </w:t>
+              <w:t xml:space="preserve">The picture I present to you </w:t>
             </w:r>
           </w:p>
           <w:p>
@@ -8869,7 +8489,7 @@
                 <w:sz w:val="17"/>
                 <w:szCs w:val="17"/>
               </w:rPr>
-              <w:t xml:space="preserve">of dried leaves; the sun will shine on </w:t>
+              <w:t xml:space="preserve">is peaceful and human, and you must </w:t>
             </w:r>
           </w:p>
           <w:p>
@@ -8897,7 +8517,7 @@
                 <w:sz w:val="17"/>
                 <w:szCs w:val="17"/>
               </w:rPr>
-              <w:t xml:space="preserve">us as on man, and will ripen our food.  </w:t>
+              <w:t xml:space="preserve">feel that you could deny it only in </w:t>
             </w:r>
           </w:p>
           <w:p>
@@ -8925,7 +8545,7 @@
                 <w:sz w:val="17"/>
                 <w:szCs w:val="17"/>
               </w:rPr>
-              <w:t xml:space="preserve">The picture I present to you </w:t>
+              <w:t xml:space="preserve">the wantonness of power and cruelty.  Pitiless </w:t>
             </w:r>
           </w:p>
           <w:p>
@@ -8953,7 +8573,7 @@
                 <w:sz w:val="17"/>
                 <w:szCs w:val="17"/>
               </w:rPr>
-              <w:t xml:space="preserve">is peaceful and human, and you must </w:t>
+              <w:t xml:space="preserve">as you have been towards me, I now see compassion </w:t>
             </w:r>
           </w:p>
           <w:p>
@@ -8981,7 +8601,7 @@
                 <w:sz w:val="17"/>
                 <w:szCs w:val="17"/>
               </w:rPr>
-              <w:t xml:space="preserve">feel that you could deny it only in </w:t>
+              <w:t xml:space="preserve">in your eyes; let me seize the </w:t>
             </w:r>
           </w:p>
           <w:p>
@@ -9009,7 +8629,7 @@
                 <w:sz w:val="17"/>
                 <w:szCs w:val="17"/>
               </w:rPr>
-              <w:t xml:space="preserve">the wantonness of power and cruelty.  Pitiless </w:t>
+              <w:t xml:space="preserve">favourable moment, and persuade </w:t>
             </w:r>
           </w:p>
           <w:p>
@@ -9037,15 +8657,7 @@
                 <w:sz w:val="17"/>
                 <w:szCs w:val="17"/>
               </w:rPr>
-              <w:t xml:space="preserve">as you have been </w:t>
-            </w:r>
-            <w:r>
-              <w:rPr>
-                <w:rFonts w:ascii="CG Times" w:hAnsi="CG Times" w:cs="CG Times"/>
-                <w:sz w:val="17"/>
-                <w:szCs w:val="17"/>
-              </w:rPr>
-              <w:t xml:space="preserve">towards me, I now see compassion </w:t>
+              <w:t xml:space="preserve">you to promise what I so ardently </w:t>
             </w:r>
           </w:p>
           <w:p>
@@ -9073,7 +8685,7 @@
                 <w:sz w:val="17"/>
                 <w:szCs w:val="17"/>
               </w:rPr>
-              <w:t xml:space="preserve">in your eyes; let me seize the </w:t>
+              <w:t>desire.”</w:t>
             </w:r>
           </w:p>
           <w:p>
@@ -9088,98 +8700,6 @@
           </w:p>
           <w:p>
             <w:pPr>
-              <w:spacing w:line="184" w:lineRule="exact"/>
-              <w:rPr>
-                <w:rFonts w:ascii="CG Times" w:hAnsi="CG Times" w:cs="CG Times"/>
-                <w:sz w:val="17"/>
-                <w:szCs w:val="17"/>
-              </w:rPr>
-            </w:pPr>
-            <w:r>
-              <w:rPr>
-                <w:rFonts w:ascii="CG Times" w:hAnsi="CG Times" w:cs="CG Times"/>
-                <w:sz w:val="17"/>
-                <w:szCs w:val="17"/>
-              </w:rPr>
-              <w:t xml:space="preserve">favourable moment, and persuade </w:t>
-            </w:r>
-          </w:p>
-          <w:p>
-            <w:pPr>
-              <w:spacing w:line="184" w:lineRule="exact"/>
-              <w:rPr>
-                <w:rFonts w:ascii="CG Times" w:hAnsi="CG Times" w:cs="CG Times"/>
-                <w:sz w:val="17"/>
-                <w:szCs w:val="17"/>
-              </w:rPr>
-            </w:pPr>
-          </w:p>
-          <w:p>
-            <w:pPr>
-              <w:spacing w:line="184" w:lineRule="exact"/>
-              <w:rPr>
-                <w:rFonts w:ascii="CG Times" w:hAnsi="CG Times" w:cs="CG Times"/>
-                <w:sz w:val="17"/>
-                <w:szCs w:val="17"/>
-              </w:rPr>
-            </w:pPr>
-            <w:r>
-              <w:rPr>
-                <w:rFonts w:ascii="CG Times" w:hAnsi="CG Times" w:cs="CG Times"/>
-                <w:sz w:val="17"/>
-                <w:szCs w:val="17"/>
-              </w:rPr>
-              <w:t xml:space="preserve">you to promise what I so ardently </w:t>
-            </w:r>
-          </w:p>
-          <w:p>
-            <w:pPr>
-              <w:spacing w:line="184" w:lineRule="exact"/>
-              <w:rPr>
-                <w:rFonts w:ascii="CG Times" w:hAnsi="CG Times" w:cs="CG Times"/>
-                <w:sz w:val="17"/>
-                <w:szCs w:val="17"/>
-              </w:rPr>
-            </w:pPr>
-          </w:p>
-          <w:p>
-            <w:pPr>
-              <w:spacing w:line="184" w:lineRule="exact"/>
-              <w:rPr>
-                <w:rFonts w:ascii="CG Times" w:hAnsi="CG Times" w:cs="CG Times"/>
-                <w:sz w:val="17"/>
-                <w:szCs w:val="17"/>
-              </w:rPr>
-            </w:pPr>
-            <w:r>
-              <w:rPr>
-                <w:rFonts w:ascii="CG Times" w:hAnsi="CG Times" w:cs="CG Times"/>
-                <w:sz w:val="17"/>
-                <w:szCs w:val="17"/>
-              </w:rPr>
-              <w:t>desire.</w:t>
-            </w:r>
-            <w:r>
-              <w:rPr>
-                <w:rFonts w:ascii="CG Times" w:hAnsi="CG Times" w:cs="CG Times"/>
-                <w:sz w:val="17"/>
-                <w:szCs w:val="17"/>
-              </w:rPr>
-              <w:t>”</w:t>
-            </w:r>
-          </w:p>
-          <w:p>
-            <w:pPr>
-              <w:spacing w:line="184" w:lineRule="exact"/>
-              <w:rPr>
-                <w:rFonts w:ascii="CG Times" w:hAnsi="CG Times" w:cs="CG Times"/>
-                <w:sz w:val="17"/>
-                <w:szCs w:val="17"/>
-              </w:rPr>
-            </w:pPr>
-          </w:p>
-          <w:p>
-            <w:pPr>
               <w:spacing w:after="57" w:line="184" w:lineRule="exact"/>
             </w:pPr>
             <w:r>
@@ -9188,55 +8708,7 @@
                 <w:sz w:val="17"/>
                 <w:szCs w:val="17"/>
               </w:rPr>
-              <w:t xml:space="preserve">     </w:t>
-            </w:r>
-            <w:r>
-              <w:rPr>
-                <w:rFonts w:ascii="CG Times" w:hAnsi="CG Times" w:cs="CG Times"/>
-                <w:sz w:val="17"/>
-                <w:szCs w:val="17"/>
-              </w:rPr>
-              <w:t>¶“</w:t>
-            </w:r>
-            <w:r>
-              <w:rPr>
-                <w:rFonts w:ascii="CG Times" w:hAnsi="CG Times" w:cs="CG Times"/>
-                <w:sz w:val="17"/>
-                <w:szCs w:val="17"/>
-              </w:rPr>
-              <w:t>You propose,</w:t>
-            </w:r>
-            <w:r>
-              <w:rPr>
-                <w:rFonts w:ascii="CG Times" w:hAnsi="CG Times" w:cs="CG Times"/>
-                <w:sz w:val="17"/>
-                <w:szCs w:val="17"/>
-              </w:rPr>
-              <w:t>”</w:t>
-            </w:r>
-            <w:r>
-              <w:rPr>
-                <w:rFonts w:ascii="CG Times" w:hAnsi="CG Times" w:cs="CG Times"/>
-                <w:sz w:val="17"/>
-                <w:szCs w:val="17"/>
-              </w:rPr>
-              <w:t xml:space="preserve"> replied I, </w:t>
-            </w:r>
-            <w:r>
-              <w:rPr>
-                <w:rFonts w:ascii="CG Times" w:hAnsi="CG Times" w:cs="CG Times"/>
-                <w:sz w:val="17"/>
-                <w:szCs w:val="17"/>
-              </w:rPr>
-              <w:t>“</w:t>
-            </w:r>
-            <w:r>
-              <w:rPr>
-                <w:rFonts w:ascii="CG Times" w:hAnsi="CG Times" w:cs="CG Times"/>
-                <w:sz w:val="17"/>
-                <w:szCs w:val="17"/>
-              </w:rPr>
-              <w:t xml:space="preserve">to fly from the habitations </w:t>
+              <w:t xml:space="preserve">     ¶“You propose,” replied I, “to fly from the habitations </w:t>
             </w:r>
           </w:p>
         </w:tc>
@@ -9374,13 +8846,7 @@
         <w:rPr>
           <w:rStyle w:val="notes"/>
         </w:rPr>
-        <w:t>wi</w:t>
-      </w:r>
-      <w:r>
-        <w:rPr>
-          <w:rStyle w:val="notes"/>
-        </w:rPr>
-        <w:t xml:space="preserve">ll </w:t>
+        <w:t xml:space="preserve">will </w:t>
       </w:r>
       <w:r>
         <w:rPr>
@@ -9545,12 +9011,6 @@
         <w:gridCol w:w="4320"/>
       </w:tblGrid>
       <w:tr>
-        <w:tblPrEx>
-          <w:tblCellMar>
-            <w:top w:w="0" w:type="dxa"/>
-            <w:bottom w:w="0" w:type="dxa"/>
-          </w:tblCellMar>
-        </w:tblPrEx>
         <w:trPr>
           <w:cantSplit/>
         </w:trPr>
@@ -9592,13 +9052,7 @@
               <w:rPr>
                 <w:rFonts w:ascii="CG Times" w:hAnsi="CG Times" w:cs="CG Times"/>
               </w:rPr>
-              <w:t>of man and to inha</w:t>
-            </w:r>
-            <w:r>
-              <w:rPr>
-                <w:rFonts w:ascii="CG Times" w:hAnsi="CG Times" w:cs="CG Times"/>
-              </w:rPr>
-              <w:t>bit those wilds where  (94</w:t>
+              <w:t>of man and to inhabit those wilds where  (94</w:t>
             </w:r>
           </w:p>
           <w:p>
@@ -9975,13 +9429,7 @@
               <w:rPr>
                 <w:rFonts w:ascii="CG Times" w:hAnsi="CG Times" w:cs="CG Times"/>
               </w:rPr>
-              <w:t>How incon</w:t>
-            </w:r>
-            <w:r>
-              <w:rPr>
-                <w:rFonts w:ascii="CG Times" w:hAnsi="CG Times" w:cs="CG Times"/>
-              </w:rPr>
-              <w:t>stant are your feelings; but</w:t>
+              <w:t>How inconstant are your feelings; but</w:t>
             </w:r>
           </w:p>
           <w:p>
@@ -10412,13 +9860,7 @@
               <w:rPr>
                 <w:rFonts w:ascii="CG Times" w:hAnsi="CG Times" w:cs="CG Times"/>
               </w:rPr>
-              <w:t xml:space="preserve"> </w:t>
-            </w:r>
-            <w:r>
-              <w:rPr>
-                <w:rFonts w:ascii="CG Times" w:hAnsi="CG Times" w:cs="CG Times"/>
-              </w:rPr>
-              <w:t xml:space="preserve">     His words had a strange effect</w:t>
+              <w:t xml:space="preserve">      His words had a strange effect</w:t>
             </w:r>
           </w:p>
           <w:p>
@@ -10841,15 +10283,7 @@
                 <w:sz w:val="17"/>
                 <w:szCs w:val="17"/>
               </w:rPr>
-              <w:t>How c</w:t>
-            </w:r>
-            <w:r>
-              <w:rPr>
-                <w:rFonts w:ascii="CG Times" w:hAnsi="CG Times" w:cs="CG Times"/>
-                <w:sz w:val="17"/>
-                <w:szCs w:val="17"/>
-              </w:rPr>
-              <w:t xml:space="preserve">an you, who long for the love </w:t>
+              <w:t xml:space="preserve">How can you, who long for the love </w:t>
             </w:r>
           </w:p>
           <w:p>
@@ -11063,15 +10497,7 @@
                 <w:sz w:val="17"/>
                 <w:szCs w:val="17"/>
               </w:rPr>
-              <w:t>consent.</w:t>
-            </w:r>
-            <w:r>
-              <w:rPr>
-                <w:rFonts w:ascii="CG Times" w:hAnsi="CG Times" w:cs="CG Times"/>
-                <w:sz w:val="17"/>
-                <w:szCs w:val="17"/>
-              </w:rPr>
-              <w:t>”</w:t>
+              <w:t>consent.”</w:t>
             </w:r>
           </w:p>
           <w:p>
@@ -11119,23 +10545,7 @@
                 <w:sz w:val="17"/>
                 <w:szCs w:val="17"/>
               </w:rPr>
-              <w:t xml:space="preserve">     </w:t>
-            </w:r>
-            <w:r>
-              <w:rPr>
-                <w:rFonts w:ascii="CG Times" w:hAnsi="CG Times" w:cs="CG Times"/>
-                <w:sz w:val="17"/>
-                <w:szCs w:val="17"/>
-              </w:rPr>
-              <w:t>¶“</w:t>
-            </w:r>
-            <w:r>
-              <w:rPr>
-                <w:rFonts w:ascii="CG Times" w:hAnsi="CG Times" w:cs="CG Times"/>
-                <w:sz w:val="17"/>
-                <w:szCs w:val="17"/>
-              </w:rPr>
-              <w:t xml:space="preserve">How inconstant are your feelings! but </w:t>
+              <w:t xml:space="preserve">     ¶“How inconstant are your feelings! but </w:t>
             </w:r>
           </w:p>
           <w:p>
@@ -11219,15 +10629,7 @@
                 <w:sz w:val="17"/>
                 <w:szCs w:val="17"/>
               </w:rPr>
-              <w:t>harden yo</w:t>
-            </w:r>
-            <w:r>
-              <w:rPr>
-                <w:rFonts w:ascii="CG Times" w:hAnsi="CG Times" w:cs="CG Times"/>
-                <w:sz w:val="17"/>
-                <w:szCs w:val="17"/>
-              </w:rPr>
-              <w:t xml:space="preserve">urself to my complaints?  I </w:t>
+              <w:t xml:space="preserve">harden yourself to my complaints?  I </w:t>
             </w:r>
           </w:p>
           <w:p>
@@ -11549,15 +10951,7 @@
                 <w:sz w:val="17"/>
                 <w:szCs w:val="17"/>
               </w:rPr>
-              <w:t>maker.</w:t>
-            </w:r>
-            <w:r>
-              <w:rPr>
-                <w:rFonts w:ascii="CG Times" w:hAnsi="CG Times" w:cs="CG Times"/>
-                <w:sz w:val="17"/>
-                <w:szCs w:val="17"/>
-              </w:rPr>
-              <w:t>”</w:t>
+              <w:t>maker.”</w:t>
             </w:r>
           </w:p>
           <w:p>
@@ -11585,23 +10979,7 @@
                 <w:sz w:val="17"/>
                 <w:szCs w:val="17"/>
               </w:rPr>
-              <w:t xml:space="preserve">     </w:t>
-            </w:r>
-            <w:r>
-              <w:rPr>
-                <w:rFonts w:ascii="CG Times" w:hAnsi="CG Times" w:cs="CG Times"/>
-                <w:sz w:val="17"/>
-                <w:szCs w:val="17"/>
-              </w:rPr>
-              <w:t>¶</w:t>
-            </w:r>
-            <w:r>
-              <w:rPr>
-                <w:rFonts w:ascii="CG Times" w:hAnsi="CG Times" w:cs="CG Times"/>
-                <w:sz w:val="17"/>
-                <w:szCs w:val="17"/>
-              </w:rPr>
-              <w:t xml:space="preserve">His words had a strange effect </w:t>
+              <w:t xml:space="preserve">     ¶His words had a strange effect </w:t>
             </w:r>
           </w:p>
           <w:p>
@@ -11657,15 +11035,7 @@
                 <w:sz w:val="17"/>
                 <w:szCs w:val="17"/>
               </w:rPr>
-              <w:t>sometimes felt a wis</w:t>
-            </w:r>
-            <w:r>
-              <w:rPr>
-                <w:rFonts w:ascii="CG Times" w:hAnsi="CG Times" w:cs="CG Times"/>
-                <w:sz w:val="17"/>
-                <w:szCs w:val="17"/>
-              </w:rPr>
-              <w:t xml:space="preserve">h to console him; </w:t>
+              <w:t xml:space="preserve">sometimes felt a wish to console him; </w:t>
             </w:r>
           </w:p>
           <w:p>
@@ -12165,12 +11535,6 @@
         <w:gridCol w:w="4320"/>
       </w:tblGrid>
       <w:tr>
-        <w:tblPrEx>
-          <w:tblCellMar>
-            <w:top w:w="0" w:type="dxa"/>
-            <w:bottom w:w="0" w:type="dxa"/>
-          </w:tblCellMar>
-        </w:tblPrEx>
         <w:trPr>
           <w:cantSplit/>
         </w:trPr>
@@ -13669,13 +13033,7 @@
               <w:rPr>
                 <w:rStyle w:val="pbs85"/>
               </w:rPr>
-              <w:t xml:space="preserve"> e</w:t>
-            </w:r>
-            <w:r>
-              <w:rPr>
-                <w:rStyle w:val="pbs85"/>
-              </w:rPr>
-              <w:t>mployed</w:t>
+              <w:t xml:space="preserve"> employed</w:t>
             </w:r>
           </w:p>
           <w:p>
@@ -14042,13 +13400,7 @@
               <w:rPr>
                 <w:rFonts w:ascii="CG Times" w:hAnsi="CG Times" w:cs="CG Times"/>
               </w:rPr>
-              <w:t>of the glaci</w:t>
-            </w:r>
-            <w:r>
-              <w:rPr>
-                <w:rFonts w:ascii="CG Times" w:hAnsi="CG Times" w:cs="CG Times"/>
-              </w:rPr>
-              <w:t>ers &amp; hide himself from per</w:t>
+              <w:t>of the glaciers &amp; hide himself from per</w:t>
             </w:r>
             <w:r>
               <w:rPr>
@@ -14192,44 +13544,52 @@
               <w:rPr>
                 <w:rStyle w:val="1818"/>
               </w:rPr>
-              <w:t xml:space="preserve">     </w:t>
-            </w:r>
-            <w:r>
+              <w:t xml:space="preserve">     ¶“You swear,” I said, “to </w:t>
+            </w:r>
+          </w:p>
+          <w:p>
+            <w:pPr>
+              <w:spacing w:line="189" w:lineRule="exact"/>
               <w:rPr>
                 <w:rStyle w:val="1818"/>
               </w:rPr>
-              <w:t>¶“</w:t>
-            </w:r>
+            </w:pPr>
             <w:r>
               <w:rPr>
                 <w:rStyle w:val="1818"/>
               </w:rPr>
-              <w:t>You swear,</w:t>
-            </w:r>
-            <w:r>
+              <w:t xml:space="preserve">be harmless; but have you not already shewn </w:t>
+            </w:r>
+          </w:p>
+          <w:p>
+            <w:pPr>
+              <w:spacing w:line="189" w:lineRule="exact"/>
               <w:rPr>
                 <w:rStyle w:val="1818"/>
               </w:rPr>
-              <w:t>”</w:t>
-            </w:r>
-            <w:r>
+            </w:pPr>
+          </w:p>
+          <w:p>
+            <w:pPr>
+              <w:spacing w:line="189" w:lineRule="exact"/>
               <w:rPr>
                 <w:rStyle w:val="1818"/>
               </w:rPr>
-              <w:t xml:space="preserve"> I said, </w:t>
-            </w:r>
+            </w:pPr>
             <w:r>
               <w:rPr>
                 <w:rStyle w:val="1818"/>
               </w:rPr>
-              <w:t>“</w:t>
-            </w:r>
-            <w:r>
+              <w:t xml:space="preserve">a degree of malice that should reasonably </w:t>
+            </w:r>
+          </w:p>
+          <w:p>
+            <w:pPr>
+              <w:spacing w:line="189" w:lineRule="exact"/>
               <w:rPr>
                 <w:rStyle w:val="1818"/>
               </w:rPr>
-              <w:t xml:space="preserve">to </w:t>
-            </w:r>
+            </w:pPr>
           </w:p>
           <w:p>
             <w:pPr>
@@ -14242,7 +13602,7 @@
               <w:rPr>
                 <w:rStyle w:val="1818"/>
               </w:rPr>
-              <w:t xml:space="preserve">be harmless; but have you not already shewn </w:t>
+              <w:t xml:space="preserve">make me distrust you?  May not even this </w:t>
             </w:r>
           </w:p>
           <w:p>
@@ -14257,21 +13617,39 @@
             <w:pPr>
               <w:spacing w:line="189" w:lineRule="exact"/>
               <w:rPr>
+                <w:rFonts w:ascii="CG Times" w:hAnsi="CG Times" w:cs="CG Times"/>
+                <w:sz w:val="17"/>
+                <w:szCs w:val="17"/>
+              </w:rPr>
+            </w:pPr>
+            <w:r>
+              <w:rPr>
                 <w:rStyle w:val="1818"/>
               </w:rPr>
-            </w:pPr>
-            <w:r>
-              <w:rPr>
-                <w:rStyle w:val="1818"/>
-              </w:rPr>
-              <w:t xml:space="preserve">a degree of malice that should reasonably </w:t>
+              <w:t xml:space="preserve">be a feint that will increase </w:t>
+            </w:r>
+            <w:r>
+              <w:rPr>
+                <w:rStyle w:val="1818pages"/>
+              </w:rPr>
+              <w:t>[150:]</w:t>
+            </w:r>
+            <w:r>
+              <w:rPr>
+                <w:rFonts w:ascii="CG Times" w:hAnsi="CG Times" w:cs="CG Times"/>
+                <w:sz w:val="17"/>
+                <w:szCs w:val="17"/>
+              </w:rPr>
+              <w:t xml:space="preserve">your triumph </w:t>
             </w:r>
           </w:p>
           <w:p>
             <w:pPr>
               <w:spacing w:line="189" w:lineRule="exact"/>
               <w:rPr>
-                <w:rStyle w:val="1818"/>
+                <w:rFonts w:ascii="CG Times" w:hAnsi="CG Times" w:cs="CG Times"/>
+                <w:sz w:val="17"/>
+                <w:szCs w:val="17"/>
               </w:rPr>
             </w:pPr>
           </w:p>
@@ -14279,23 +13657,29 @@
             <w:pPr>
               <w:spacing w:line="189" w:lineRule="exact"/>
               <w:rPr>
-                <w:rStyle w:val="1818"/>
-              </w:rPr>
-            </w:pPr>
-            <w:r>
-              <w:rPr>
-                <w:rStyle w:val="1818"/>
-              </w:rPr>
-              <w:t xml:space="preserve">make me distrust you?  May not even this </w:t>
-            </w:r>
+                <w:rFonts w:ascii="CG Times" w:hAnsi="CG Times" w:cs="CG Times"/>
+                <w:sz w:val="17"/>
+                <w:szCs w:val="17"/>
+              </w:rPr>
+            </w:pPr>
           </w:p>
           <w:p>
             <w:pPr>
               <w:spacing w:line="189" w:lineRule="exact"/>
               <w:rPr>
-                <w:rStyle w:val="1818"/>
-              </w:rPr>
-            </w:pPr>
+                <w:rFonts w:ascii="CG Times" w:hAnsi="CG Times" w:cs="CG Times"/>
+                <w:sz w:val="17"/>
+                <w:szCs w:val="17"/>
+              </w:rPr>
+            </w:pPr>
+            <w:r>
+              <w:rPr>
+                <w:rFonts w:ascii="CG Times" w:hAnsi="CG Times" w:cs="CG Times"/>
+                <w:sz w:val="17"/>
+                <w:szCs w:val="17"/>
+              </w:rPr>
+              <w:t>by affording a wider scope for your revenge?”</w:t>
+            </w:r>
           </w:p>
           <w:p>
             <w:pPr>
@@ -14308,23 +13692,11 @@
             </w:pPr>
             <w:r>
               <w:rPr>
-                <w:rStyle w:val="1818"/>
-              </w:rPr>
-              <w:t xml:space="preserve">be a feint that will increase </w:t>
-            </w:r>
-            <w:r>
-              <w:rPr>
-                <w:rStyle w:val="1818pages"/>
-              </w:rPr>
-              <w:t>[150:]</w:t>
-            </w:r>
-            <w:r>
-              <w:rPr>
-                <w:rFonts w:ascii="CG Times" w:hAnsi="CG Times" w:cs="CG Times"/>
-                <w:sz w:val="17"/>
-                <w:szCs w:val="17"/>
-              </w:rPr>
-              <w:t xml:space="preserve">your triumph </w:t>
+                <w:rFonts w:ascii="CG Times" w:hAnsi="CG Times" w:cs="CG Times"/>
+                <w:sz w:val="17"/>
+                <w:szCs w:val="17"/>
+              </w:rPr>
+              <w:t xml:space="preserve">     ¶“How is this?  I thought I had moved </w:t>
             </w:r>
           </w:p>
           <w:p>
@@ -14346,6 +13718,14 @@
                 <w:szCs w:val="17"/>
               </w:rPr>
             </w:pPr>
+            <w:r>
+              <w:rPr>
+                <w:rFonts w:ascii="CG Times" w:hAnsi="CG Times" w:cs="CG Times"/>
+                <w:sz w:val="17"/>
+                <w:szCs w:val="17"/>
+              </w:rPr>
+              <w:t xml:space="preserve">your compassion, and yet you still refuse to </w:t>
+            </w:r>
           </w:p>
           <w:p>
             <w:pPr>
@@ -14356,22 +13736,6 @@
                 <w:szCs w:val="17"/>
               </w:rPr>
             </w:pPr>
-            <w:r>
-              <w:rPr>
-                <w:rFonts w:ascii="CG Times" w:hAnsi="CG Times" w:cs="CG Times"/>
-                <w:sz w:val="17"/>
-                <w:szCs w:val="17"/>
-              </w:rPr>
-              <w:t>by affording a wider scope for your revenge?</w:t>
-            </w:r>
-            <w:r>
-              <w:rPr>
-                <w:rFonts w:ascii="CG Times" w:hAnsi="CG Times" w:cs="CG Times"/>
-                <w:sz w:val="17"/>
-                <w:szCs w:val="17"/>
-              </w:rPr>
-              <w:t>”</w:t>
-            </w:r>
           </w:p>
           <w:p>
             <w:pPr>
@@ -14388,31 +13752,7 @@
                 <w:sz w:val="17"/>
                 <w:szCs w:val="17"/>
               </w:rPr>
-              <w:t xml:space="preserve">     </w:t>
-            </w:r>
-            <w:r>
-              <w:rPr>
-                <w:rFonts w:ascii="CG Times" w:hAnsi="CG Times" w:cs="CG Times"/>
-                <w:sz w:val="17"/>
-                <w:szCs w:val="17"/>
-              </w:rPr>
-              <w:t>¶“</w:t>
-            </w:r>
-            <w:r>
-              <w:rPr>
-                <w:rFonts w:ascii="CG Times" w:hAnsi="CG Times" w:cs="CG Times"/>
-                <w:sz w:val="17"/>
-                <w:szCs w:val="17"/>
-              </w:rPr>
-              <w:t xml:space="preserve">How </w:t>
-            </w:r>
-            <w:r>
-              <w:rPr>
-                <w:rFonts w:ascii="CG Times" w:hAnsi="CG Times" w:cs="CG Times"/>
-                <w:sz w:val="17"/>
-                <w:szCs w:val="17"/>
-              </w:rPr>
-              <w:t xml:space="preserve">is this?  I thought I had moved </w:t>
+              <w:t xml:space="preserve">bestow on me the only benefit that can soften my </w:t>
             </w:r>
           </w:p>
           <w:p>
@@ -14440,7 +13780,7 @@
                 <w:sz w:val="17"/>
                 <w:szCs w:val="17"/>
               </w:rPr>
-              <w:t xml:space="preserve">your compassion, and yet you still refuse to </w:t>
+              <w:t xml:space="preserve">heart, and render me harmless.  If I </w:t>
             </w:r>
           </w:p>
           <w:p>
@@ -14468,7 +13808,7 @@
                 <w:sz w:val="17"/>
                 <w:szCs w:val="17"/>
               </w:rPr>
-              <w:t xml:space="preserve">bestow on me the only benefit that can soften my </w:t>
+              <w:t xml:space="preserve">have no ties and no affections, hatred and vice </w:t>
             </w:r>
           </w:p>
           <w:p>
@@ -14496,7 +13836,7 @@
                 <w:sz w:val="17"/>
                 <w:szCs w:val="17"/>
               </w:rPr>
-              <w:t xml:space="preserve">heart, and render me harmless.  If I </w:t>
+              <w:t xml:space="preserve">must be my portion; the love of another </w:t>
             </w:r>
           </w:p>
           <w:p>
@@ -14524,7 +13864,7 @@
                 <w:sz w:val="17"/>
                 <w:szCs w:val="17"/>
               </w:rPr>
-              <w:t xml:space="preserve">have no ties and no affections, hatred and vice </w:t>
+              <w:t xml:space="preserve">will destroy the cause of my crimes, and I shall </w:t>
             </w:r>
           </w:p>
           <w:p>
@@ -14552,15 +13892,7 @@
                 <w:sz w:val="17"/>
                 <w:szCs w:val="17"/>
               </w:rPr>
-              <w:t>must be my portion; the love of ano</w:t>
-            </w:r>
-            <w:r>
-              <w:rPr>
-                <w:rFonts w:ascii="CG Times" w:hAnsi="CG Times" w:cs="CG Times"/>
-                <w:sz w:val="17"/>
-                <w:szCs w:val="17"/>
-              </w:rPr>
-              <w:t xml:space="preserve">ther </w:t>
+              <w:t xml:space="preserve">become a thing, of whose existence every </w:t>
             </w:r>
           </w:p>
           <w:p>
@@ -14588,7 +13920,7 @@
                 <w:sz w:val="17"/>
                 <w:szCs w:val="17"/>
               </w:rPr>
-              <w:t xml:space="preserve">will destroy the cause of my crimes, and I shall </w:t>
+              <w:t xml:space="preserve">one will be ignorant.  My vices are </w:t>
             </w:r>
           </w:p>
           <w:p>
@@ -14616,7 +13948,7 @@
                 <w:sz w:val="17"/>
                 <w:szCs w:val="17"/>
               </w:rPr>
-              <w:t xml:space="preserve">become a thing, of whose existence every </w:t>
+              <w:t xml:space="preserve">the children of a forced solitude that I </w:t>
             </w:r>
           </w:p>
           <w:p>
@@ -14644,7 +13976,7 @@
                 <w:sz w:val="17"/>
                 <w:szCs w:val="17"/>
               </w:rPr>
-              <w:t xml:space="preserve">one will be ignorant.  My vices are </w:t>
+              <w:t xml:space="preserve">abhor; and my virtues will necessarily arise </w:t>
             </w:r>
           </w:p>
           <w:p>
@@ -14672,7 +14004,7 @@
                 <w:sz w:val="17"/>
                 <w:szCs w:val="17"/>
               </w:rPr>
-              <w:t xml:space="preserve">the children of a forced solitude that I </w:t>
+              <w:t xml:space="preserve">when I live in communion with an equal.  </w:t>
             </w:r>
           </w:p>
           <w:p>
@@ -14700,7 +14032,7 @@
                 <w:sz w:val="17"/>
                 <w:szCs w:val="17"/>
               </w:rPr>
-              <w:t xml:space="preserve">abhor; and my virtues will necessarily arise </w:t>
+              <w:t xml:space="preserve">I shall feel the affections of a sensitive being, and </w:t>
             </w:r>
           </w:p>
           <w:p>
@@ -14728,7 +14060,7 @@
                 <w:sz w:val="17"/>
                 <w:szCs w:val="17"/>
               </w:rPr>
-              <w:t xml:space="preserve">when I live in communion with an equal.  </w:t>
+              <w:t xml:space="preserve">become linked to the chain of existence </w:t>
             </w:r>
           </w:p>
           <w:p>
@@ -14756,7 +14088,7 @@
                 <w:sz w:val="17"/>
                 <w:szCs w:val="17"/>
               </w:rPr>
-              <w:t xml:space="preserve">I shall feel the affections of a sensitive being, and </w:t>
+              <w:t>and events, from which I am now excluded.”</w:t>
             </w:r>
           </w:p>
           <w:p>
@@ -14784,7 +14116,7 @@
                 <w:sz w:val="17"/>
                 <w:szCs w:val="17"/>
               </w:rPr>
-              <w:t xml:space="preserve">become linked to the chain of existence </w:t>
+              <w:t xml:space="preserve">     ¶I paused some time to reflect on all </w:t>
             </w:r>
           </w:p>
           <w:p>
@@ -14812,95 +14144,7 @@
                 <w:sz w:val="17"/>
                 <w:szCs w:val="17"/>
               </w:rPr>
-              <w:t>and events, from which I am now excluded.</w:t>
-            </w:r>
-            <w:r>
-              <w:rPr>
-                <w:rFonts w:ascii="CG Times" w:hAnsi="CG Times" w:cs="CG Times"/>
-                <w:sz w:val="17"/>
-                <w:szCs w:val="17"/>
-              </w:rPr>
-              <w:t>”</w:t>
-            </w:r>
-          </w:p>
-          <w:p>
-            <w:pPr>
-              <w:spacing w:line="189" w:lineRule="exact"/>
-              <w:rPr>
-                <w:rFonts w:ascii="CG Times" w:hAnsi="CG Times" w:cs="CG Times"/>
-                <w:sz w:val="17"/>
-                <w:szCs w:val="17"/>
-              </w:rPr>
-            </w:pPr>
-          </w:p>
-          <w:p>
-            <w:pPr>
-              <w:spacing w:line="189" w:lineRule="exact"/>
-              <w:rPr>
-                <w:rFonts w:ascii="CG Times" w:hAnsi="CG Times" w:cs="CG Times"/>
-                <w:sz w:val="17"/>
-                <w:szCs w:val="17"/>
-              </w:rPr>
-            </w:pPr>
-            <w:r>
-              <w:rPr>
-                <w:rFonts w:ascii="CG Times" w:hAnsi="CG Times" w:cs="CG Times"/>
-                <w:sz w:val="17"/>
-                <w:szCs w:val="17"/>
-              </w:rPr>
-              <w:t xml:space="preserve">     </w:t>
-            </w:r>
-            <w:r>
-              <w:rPr>
-                <w:rFonts w:ascii="CG Times" w:hAnsi="CG Times" w:cs="CG Times"/>
-                <w:sz w:val="17"/>
-                <w:szCs w:val="17"/>
-              </w:rPr>
-              <w:t>¶</w:t>
-            </w:r>
-            <w:r>
-              <w:rPr>
-                <w:rFonts w:ascii="CG Times" w:hAnsi="CG Times" w:cs="CG Times"/>
-                <w:sz w:val="17"/>
-                <w:szCs w:val="17"/>
-              </w:rPr>
-              <w:t xml:space="preserve">I paused some time to reflect on all </w:t>
-            </w:r>
-          </w:p>
-          <w:p>
-            <w:pPr>
-              <w:spacing w:line="189" w:lineRule="exact"/>
-              <w:rPr>
-                <w:rFonts w:ascii="CG Times" w:hAnsi="CG Times" w:cs="CG Times"/>
-                <w:sz w:val="17"/>
-                <w:szCs w:val="17"/>
-              </w:rPr>
-            </w:pPr>
-          </w:p>
-          <w:p>
-            <w:pPr>
-              <w:spacing w:line="189" w:lineRule="exact"/>
-              <w:rPr>
-                <w:rFonts w:ascii="CG Times" w:hAnsi="CG Times" w:cs="CG Times"/>
-                <w:sz w:val="17"/>
-                <w:szCs w:val="17"/>
-              </w:rPr>
-            </w:pPr>
-            <w:r>
-              <w:rPr>
-                <w:rFonts w:ascii="CG Times" w:hAnsi="CG Times" w:cs="CG Times"/>
-                <w:sz w:val="17"/>
-                <w:szCs w:val="17"/>
-              </w:rPr>
-              <w:t>he had related, and the va</w:t>
-            </w:r>
-            <w:r>
-              <w:rPr>
-                <w:rFonts w:ascii="CG Times" w:hAnsi="CG Times" w:cs="CG Times"/>
-                <w:sz w:val="17"/>
-                <w:szCs w:val="17"/>
-              </w:rPr>
-              <w:t xml:space="preserve">rious argu- </w:t>
+              <w:t xml:space="preserve">he had related, and the various argu- </w:t>
             </w:r>
             <w:r>
               <w:rPr>
@@ -15247,15 +14491,7 @@
           <w:b/>
           <w:bCs/>
         </w:rPr>
-        <w:t>margi</w:t>
-      </w:r>
-      <w:r>
-        <w:rPr>
-          <w:rStyle w:val="notes"/>
-          <w:b/>
-          <w:bCs/>
-        </w:rPr>
-        <w:t>n:14]</w:t>
+        <w:t>margin:14]</w:t>
       </w:r>
       <w:r>
         <w:rPr>
@@ -16052,15 +15288,7 @@
           <w:i/>
           <w:iCs/>
         </w:rPr>
-        <w:t>miss</w:t>
-      </w:r>
-      <w:r>
-        <w:rPr>
-          <w:rStyle w:val="notes"/>
-          <w:i/>
-          <w:iCs/>
-        </w:rPr>
-        <w:t>pelled</w:t>
+        <w:t>misspelled</w:t>
       </w:r>
       <w:r>
         <w:rPr>
@@ -16086,12 +15314,6 @@
         <w:gridCol w:w="4320"/>
       </w:tblGrid>
       <w:tr>
-        <w:tblPrEx>
-          <w:tblCellMar>
-            <w:top w:w="0" w:type="dxa"/>
-            <w:bottom w:w="0" w:type="dxa"/>
-          </w:tblCellMar>
-        </w:tblPrEx>
         <w:trPr>
           <w:cantSplit/>
         </w:trPr>
@@ -16898,13 +16120,7 @@
               <w:rPr>
                 <w:rFonts w:ascii="CG Times" w:hAnsi="CG Times" w:cs="CG Times"/>
               </w:rPr>
-              <w:t xml:space="preserve">my sentiments.  I </w:t>
-            </w:r>
-            <w:r>
-              <w:rPr>
-                <w:rFonts w:ascii="CG Times" w:hAnsi="CG Times" w:cs="CG Times"/>
-              </w:rPr>
-              <w:t>saw him descend</w:t>
+              <w:t>my sentiments.  I saw him descend</w:t>
             </w:r>
           </w:p>
           <w:p>
@@ -17257,14 +16473,16 @@
               <w:rPr>
                 <w:rStyle w:val="1818"/>
               </w:rPr>
-              <w:t>of reflection, I concluded, that the justic</w:t>
-            </w:r>
-            <w:r>
+              <w:t xml:space="preserve">of reflection, I concluded, that the justice </w:t>
+            </w:r>
+          </w:p>
+          <w:p>
+            <w:pPr>
+              <w:spacing w:line="198" w:lineRule="exact"/>
               <w:rPr>
                 <w:rStyle w:val="1818"/>
               </w:rPr>
-              <w:t xml:space="preserve">e </w:t>
-            </w:r>
+            </w:pPr>
           </w:p>
           <w:p>
             <w:pPr>
@@ -17273,20 +16491,20 @@
                 <w:rStyle w:val="1818"/>
               </w:rPr>
             </w:pPr>
-          </w:p>
-          <w:p>
-            <w:pPr>
-              <w:spacing w:line="198" w:lineRule="exact"/>
+            <w:r>
               <w:rPr>
                 <w:rStyle w:val="1818"/>
               </w:rPr>
-            </w:pPr>
-            <w:r>
+              <w:t xml:space="preserve">due both to him and my fellow-creatures </w:t>
+            </w:r>
+          </w:p>
+          <w:p>
+            <w:pPr>
+              <w:spacing w:line="198" w:lineRule="exact"/>
               <w:rPr>
                 <w:rStyle w:val="1818"/>
               </w:rPr>
-              <w:t xml:space="preserve">due both to him and my fellow-creatures </w:t>
-            </w:r>
+            </w:pPr>
           </w:p>
           <w:p>
             <w:pPr>
@@ -17295,20 +16513,20 @@
                 <w:rStyle w:val="1818"/>
               </w:rPr>
             </w:pPr>
-          </w:p>
-          <w:p>
-            <w:pPr>
-              <w:spacing w:line="198" w:lineRule="exact"/>
+            <w:r>
               <w:rPr>
                 <w:rStyle w:val="1818"/>
               </w:rPr>
-            </w:pPr>
-            <w:r>
+              <w:t xml:space="preserve">demanded of me that I should comply </w:t>
+            </w:r>
+          </w:p>
+          <w:p>
+            <w:pPr>
+              <w:spacing w:line="198" w:lineRule="exact"/>
               <w:rPr>
                 <w:rStyle w:val="1818"/>
               </w:rPr>
-              <w:t xml:space="preserve">demanded of me that I should comply </w:t>
-            </w:r>
+            </w:pPr>
           </w:p>
           <w:p>
             <w:pPr>
@@ -17317,20 +16535,20 @@
                 <w:rStyle w:val="1818"/>
               </w:rPr>
             </w:pPr>
-          </w:p>
-          <w:p>
-            <w:pPr>
-              <w:spacing w:line="198" w:lineRule="exact"/>
+            <w:r>
               <w:rPr>
                 <w:rStyle w:val="1818"/>
               </w:rPr>
-            </w:pPr>
-            <w:r>
+              <w:t xml:space="preserve">with his request.  Turning to him, </w:t>
+            </w:r>
+          </w:p>
+          <w:p>
+            <w:pPr>
+              <w:spacing w:line="198" w:lineRule="exact"/>
               <w:rPr>
                 <w:rStyle w:val="1818"/>
               </w:rPr>
-              <w:t xml:space="preserve">with his request.  Turning to him, </w:t>
-            </w:r>
+            </w:pPr>
           </w:p>
           <w:p>
             <w:pPr>
@@ -17339,34 +16557,34 @@
                 <w:rStyle w:val="1818"/>
               </w:rPr>
             </w:pPr>
-          </w:p>
-          <w:p>
-            <w:pPr>
-              <w:spacing w:line="198" w:lineRule="exact"/>
+            <w:r>
               <w:rPr>
                 <w:rStyle w:val="1818"/>
               </w:rPr>
-            </w:pPr>
-            <w:r>
+              <w:t>therefore, I said—</w:t>
+            </w:r>
+          </w:p>
+          <w:p>
+            <w:pPr>
+              <w:spacing w:line="198" w:lineRule="exact"/>
               <w:rPr>
                 <w:rStyle w:val="1818"/>
               </w:rPr>
-              <w:t>therefore, I said</w:t>
-            </w:r>
-            <w:r>
+            </w:pPr>
+          </w:p>
+          <w:p>
+            <w:pPr>
+              <w:spacing w:line="198" w:lineRule="exact"/>
               <w:rPr>
                 <w:rStyle w:val="1818"/>
               </w:rPr>
-              <w:t>—</w:t>
-            </w:r>
-          </w:p>
-          <w:p>
-            <w:pPr>
-              <w:spacing w:line="198" w:lineRule="exact"/>
+            </w:pPr>
+            <w:r>
               <w:rPr>
                 <w:rStyle w:val="1818"/>
               </w:rPr>
-            </w:pPr>
+              <w:t xml:space="preserve">     ¶“I consent to your demand, on </w:t>
+            </w:r>
           </w:p>
           <w:p>
             <w:pPr>
@@ -17375,68 +16593,42 @@
                 <w:rStyle w:val="1818"/>
               </w:rPr>
             </w:pPr>
-            <w:r>
+          </w:p>
+          <w:p>
+            <w:pPr>
+              <w:spacing w:line="198" w:lineRule="exact"/>
               <w:rPr>
                 <w:rStyle w:val="1818"/>
               </w:rPr>
-              <w:t xml:space="preserve">     </w:t>
-            </w:r>
+            </w:pPr>
             <w:r>
               <w:rPr>
                 <w:rStyle w:val="1818"/>
               </w:rPr>
-              <w:t>¶“</w:t>
-            </w:r>
-            <w:r>
+              <w:t xml:space="preserve">your solemn oath to quit Europe for ever, and </w:t>
+            </w:r>
+          </w:p>
+          <w:p>
+            <w:pPr>
+              <w:spacing w:line="198" w:lineRule="exact"/>
               <w:rPr>
                 <w:rStyle w:val="1818"/>
               </w:rPr>
-              <w:t xml:space="preserve">I consent to your demand, on </w:t>
-            </w:r>
-          </w:p>
-          <w:p>
-            <w:pPr>
-              <w:spacing w:line="198" w:lineRule="exact"/>
+            </w:pPr>
+          </w:p>
+          <w:p>
+            <w:pPr>
+              <w:spacing w:line="198" w:lineRule="exact"/>
+              <w:rPr>
+                <w:rFonts w:ascii="CG Times" w:hAnsi="CG Times" w:cs="CG Times"/>
+                <w:sz w:val="17"/>
+                <w:szCs w:val="17"/>
+              </w:rPr>
+            </w:pPr>
+            <w:r>
               <w:rPr>
                 <w:rStyle w:val="1818"/>
               </w:rPr>
-            </w:pPr>
-          </w:p>
-          <w:p>
-            <w:pPr>
-              <w:spacing w:line="198" w:lineRule="exact"/>
-              <w:rPr>
-                <w:rStyle w:val="1818"/>
-              </w:rPr>
-            </w:pPr>
-            <w:r>
-              <w:rPr>
-                <w:rStyle w:val="1818"/>
-              </w:rPr>
-              <w:t xml:space="preserve">your solemn oath to quit Europe for ever, and </w:t>
-            </w:r>
-          </w:p>
-          <w:p>
-            <w:pPr>
-              <w:spacing w:line="198" w:lineRule="exact"/>
-              <w:rPr>
-                <w:rStyle w:val="1818"/>
-              </w:rPr>
-            </w:pPr>
-          </w:p>
-          <w:p>
-            <w:pPr>
-              <w:spacing w:line="198" w:lineRule="exact"/>
-              <w:rPr>
-                <w:rFonts w:ascii="CG Times" w:hAnsi="CG Times" w:cs="CG Times"/>
-                <w:sz w:val="17"/>
-                <w:szCs w:val="17"/>
-              </w:rPr>
-            </w:pPr>
-            <w:r>
-              <w:rPr>
-                <w:rStyle w:val="1818"/>
-              </w:rPr>
               <w:t xml:space="preserve">every other place in the neighbour- </w:t>
             </w:r>
             <w:r>
@@ -17535,127 +16727,63 @@
                 <w:sz w:val="17"/>
                 <w:szCs w:val="17"/>
               </w:rPr>
-              <w:t>accompany you in your exile.</w:t>
-            </w:r>
-            <w:r>
-              <w:rPr>
-                <w:rFonts w:ascii="CG Times" w:hAnsi="CG Times" w:cs="CG Times"/>
-                <w:sz w:val="17"/>
-                <w:szCs w:val="17"/>
-              </w:rPr>
-              <w:t>”</w:t>
-            </w:r>
-          </w:p>
-          <w:p>
-            <w:pPr>
-              <w:spacing w:line="198" w:lineRule="exact"/>
-              <w:rPr>
-                <w:rFonts w:ascii="CG Times" w:hAnsi="CG Times" w:cs="CG Times"/>
-                <w:sz w:val="17"/>
-                <w:szCs w:val="17"/>
-              </w:rPr>
-            </w:pPr>
-          </w:p>
-          <w:p>
-            <w:pPr>
-              <w:spacing w:line="198" w:lineRule="exact"/>
-              <w:rPr>
-                <w:rFonts w:ascii="CG Times" w:hAnsi="CG Times" w:cs="CG Times"/>
-                <w:sz w:val="17"/>
-                <w:szCs w:val="17"/>
-              </w:rPr>
-            </w:pPr>
-            <w:r>
-              <w:rPr>
-                <w:rFonts w:ascii="CG Times" w:hAnsi="CG Times" w:cs="CG Times"/>
-                <w:sz w:val="17"/>
-                <w:szCs w:val="17"/>
-              </w:rPr>
-              <w:t xml:space="preserve">     </w:t>
-            </w:r>
-            <w:r>
-              <w:rPr>
-                <w:rFonts w:ascii="CG Times" w:hAnsi="CG Times" w:cs="CG Times"/>
-                <w:sz w:val="17"/>
-                <w:szCs w:val="17"/>
-              </w:rPr>
-              <w:t>¶“</w:t>
-            </w:r>
-            <w:r>
-              <w:rPr>
-                <w:rFonts w:ascii="CG Times" w:hAnsi="CG Times" w:cs="CG Times"/>
-                <w:sz w:val="17"/>
-                <w:szCs w:val="17"/>
-              </w:rPr>
-              <w:t>I swear,</w:t>
-            </w:r>
-            <w:r>
-              <w:rPr>
-                <w:rFonts w:ascii="CG Times" w:hAnsi="CG Times" w:cs="CG Times"/>
-                <w:sz w:val="17"/>
-                <w:szCs w:val="17"/>
-              </w:rPr>
-              <w:t>”</w:t>
-            </w:r>
-            <w:r>
-              <w:rPr>
-                <w:rFonts w:ascii="CG Times" w:hAnsi="CG Times" w:cs="CG Times"/>
-                <w:sz w:val="17"/>
-                <w:szCs w:val="17"/>
-              </w:rPr>
-              <w:t xml:space="preserve"> he cried, </w:t>
-            </w:r>
-            <w:r>
-              <w:rPr>
-                <w:rFonts w:ascii="CG Times" w:hAnsi="CG Times" w:cs="CG Times"/>
-                <w:sz w:val="17"/>
-                <w:szCs w:val="17"/>
-              </w:rPr>
-              <w:t>“</w:t>
-            </w:r>
-            <w:r>
-              <w:rPr>
-                <w:rFonts w:ascii="CG Times" w:hAnsi="CG Times" w:cs="CG Times"/>
-                <w:sz w:val="17"/>
-                <w:szCs w:val="17"/>
-              </w:rPr>
-              <w:t xml:space="preserve">by the sun, and by </w:t>
-            </w:r>
-          </w:p>
-          <w:p>
-            <w:pPr>
-              <w:spacing w:line="198" w:lineRule="exact"/>
-              <w:rPr>
-                <w:rFonts w:ascii="CG Times" w:hAnsi="CG Times" w:cs="CG Times"/>
-                <w:sz w:val="17"/>
-                <w:szCs w:val="17"/>
-              </w:rPr>
-            </w:pPr>
-          </w:p>
-          <w:p>
-            <w:pPr>
-              <w:spacing w:line="198" w:lineRule="exact"/>
-              <w:rPr>
-                <w:rFonts w:ascii="CG Times" w:hAnsi="CG Times" w:cs="CG Times"/>
-                <w:sz w:val="17"/>
-                <w:szCs w:val="17"/>
-              </w:rPr>
-            </w:pPr>
-            <w:r>
-              <w:rPr>
-                <w:rFonts w:ascii="CG Times" w:hAnsi="CG Times" w:cs="CG Times"/>
-                <w:sz w:val="17"/>
-                <w:szCs w:val="17"/>
-              </w:rPr>
-              <w:t>the blue sky of heaven, that if you grant my prayer, w</w:t>
-            </w:r>
-            <w:r>
-              <w:rPr>
-                <w:rFonts w:ascii="CG Times" w:hAnsi="CG Times" w:cs="CG Times"/>
-                <w:sz w:val="17"/>
-                <w:szCs w:val="17"/>
-              </w:rPr>
-              <w:t xml:space="preserve">hile they exist you </w:t>
+              <w:t>accompany you in your exile.”</w:t>
+            </w:r>
+          </w:p>
+          <w:p>
+            <w:pPr>
+              <w:spacing w:line="198" w:lineRule="exact"/>
+              <w:rPr>
+                <w:rFonts w:ascii="CG Times" w:hAnsi="CG Times" w:cs="CG Times"/>
+                <w:sz w:val="17"/>
+                <w:szCs w:val="17"/>
+              </w:rPr>
+            </w:pPr>
+          </w:p>
+          <w:p>
+            <w:pPr>
+              <w:spacing w:line="198" w:lineRule="exact"/>
+              <w:rPr>
+                <w:rFonts w:ascii="CG Times" w:hAnsi="CG Times" w:cs="CG Times"/>
+                <w:sz w:val="17"/>
+                <w:szCs w:val="17"/>
+              </w:rPr>
+            </w:pPr>
+            <w:r>
+              <w:rPr>
+                <w:rFonts w:ascii="CG Times" w:hAnsi="CG Times" w:cs="CG Times"/>
+                <w:sz w:val="17"/>
+                <w:szCs w:val="17"/>
+              </w:rPr>
+              <w:t xml:space="preserve">     ¶“I swear,” he cried, “by the sun, and by </w:t>
+            </w:r>
+          </w:p>
+          <w:p>
+            <w:pPr>
+              <w:spacing w:line="198" w:lineRule="exact"/>
+              <w:rPr>
+                <w:rFonts w:ascii="CG Times" w:hAnsi="CG Times" w:cs="CG Times"/>
+                <w:sz w:val="17"/>
+                <w:szCs w:val="17"/>
+              </w:rPr>
+            </w:pPr>
+          </w:p>
+          <w:p>
+            <w:pPr>
+              <w:spacing w:line="198" w:lineRule="exact"/>
+              <w:rPr>
+                <w:rFonts w:ascii="CG Times" w:hAnsi="CG Times" w:cs="CG Times"/>
+                <w:sz w:val="17"/>
+                <w:szCs w:val="17"/>
+              </w:rPr>
+            </w:pPr>
+            <w:r>
+              <w:rPr>
+                <w:rFonts w:ascii="CG Times" w:hAnsi="CG Times" w:cs="CG Times"/>
+                <w:sz w:val="17"/>
+                <w:szCs w:val="17"/>
+              </w:rPr>
+              <w:t xml:space="preserve">the blue sky of heaven, that if you grant my prayer, while they exist you </w:t>
             </w:r>
           </w:p>
           <w:p>
@@ -17813,59 +16941,35 @@
                 <w:sz w:val="17"/>
                 <w:szCs w:val="17"/>
               </w:rPr>
-              <w:t>you are ready I shall appear.</w:t>
-            </w:r>
-            <w:r>
-              <w:rPr>
-                <w:rFonts w:ascii="CG Times" w:hAnsi="CG Times" w:cs="CG Times"/>
-                <w:sz w:val="17"/>
-                <w:szCs w:val="17"/>
-              </w:rPr>
-              <w:t>”</w:t>
-            </w:r>
-          </w:p>
-          <w:p>
-            <w:pPr>
-              <w:spacing w:line="198" w:lineRule="exact"/>
-              <w:rPr>
-                <w:rFonts w:ascii="CG Times" w:hAnsi="CG Times" w:cs="CG Times"/>
-                <w:sz w:val="17"/>
-                <w:szCs w:val="17"/>
-              </w:rPr>
-            </w:pPr>
-          </w:p>
-          <w:p>
-            <w:pPr>
-              <w:spacing w:line="198" w:lineRule="exact"/>
-              <w:rPr>
-                <w:rFonts w:ascii="CG Times" w:hAnsi="CG Times" w:cs="CG Times"/>
-                <w:sz w:val="17"/>
-                <w:szCs w:val="17"/>
-              </w:rPr>
-            </w:pPr>
-            <w:r>
-              <w:rPr>
-                <w:rFonts w:ascii="CG Times" w:hAnsi="CG Times" w:cs="CG Times"/>
-                <w:sz w:val="17"/>
-                <w:szCs w:val="17"/>
-              </w:rPr>
-              <w:t xml:space="preserve">     </w:t>
-            </w:r>
-            <w:r>
-              <w:rPr>
-                <w:rFonts w:ascii="CG Times" w:hAnsi="CG Times" w:cs="CG Times"/>
-                <w:sz w:val="17"/>
-                <w:szCs w:val="17"/>
-              </w:rPr>
-              <w:t>¶</w:t>
-            </w:r>
-            <w:r>
-              <w:rPr>
-                <w:rFonts w:ascii="CG Times" w:hAnsi="CG Times" w:cs="CG Times"/>
-                <w:sz w:val="17"/>
-                <w:szCs w:val="17"/>
-              </w:rPr>
-              <w:t xml:space="preserve">Saying this, he suddenly quitted me, </w:t>
+              <w:t>you are ready I shall appear.”</w:t>
+            </w:r>
+          </w:p>
+          <w:p>
+            <w:pPr>
+              <w:spacing w:line="198" w:lineRule="exact"/>
+              <w:rPr>
+                <w:rFonts w:ascii="CG Times" w:hAnsi="CG Times" w:cs="CG Times"/>
+                <w:sz w:val="17"/>
+                <w:szCs w:val="17"/>
+              </w:rPr>
+            </w:pPr>
+          </w:p>
+          <w:p>
+            <w:pPr>
+              <w:spacing w:line="198" w:lineRule="exact"/>
+              <w:rPr>
+                <w:rFonts w:ascii="CG Times" w:hAnsi="CG Times" w:cs="CG Times"/>
+                <w:sz w:val="17"/>
+                <w:szCs w:val="17"/>
+              </w:rPr>
+            </w:pPr>
+            <w:r>
+              <w:rPr>
+                <w:rFonts w:ascii="CG Times" w:hAnsi="CG Times" w:cs="CG Times"/>
+                <w:sz w:val="17"/>
+                <w:szCs w:val="17"/>
+              </w:rPr>
+              <w:t xml:space="preserve">     ¶Saying this, he suddenly quitted me, </w:t>
             </w:r>
           </w:p>
           <w:p>
@@ -18061,31 +17165,7 @@
                 <w:sz w:val="17"/>
                 <w:szCs w:val="17"/>
               </w:rPr>
-              <w:t xml:space="preserve">     </w:t>
-            </w:r>
-            <w:r>
-              <w:rPr>
-                <w:rFonts w:ascii="CG Times" w:hAnsi="CG Times" w:cs="CG Times"/>
-                <w:sz w:val="17"/>
-                <w:szCs w:val="17"/>
-              </w:rPr>
-              <w:t>¶</w:t>
-            </w:r>
-            <w:r>
-              <w:rPr>
-                <w:rFonts w:ascii="CG Times" w:hAnsi="CG Times" w:cs="CG Times"/>
-                <w:sz w:val="17"/>
-                <w:szCs w:val="17"/>
-              </w:rPr>
-              <w:t>His tale</w:t>
-            </w:r>
-            <w:r>
-              <w:rPr>
-                <w:rFonts w:ascii="CG Times" w:hAnsi="CG Times" w:cs="CG Times"/>
-                <w:sz w:val="17"/>
-                <w:szCs w:val="17"/>
-              </w:rPr>
-              <w:t xml:space="preserve"> had occupied the whole day; </w:t>
+              <w:t xml:space="preserve">     ¶His tale had occupied the whole day; </w:t>
             </w:r>
           </w:p>
           <w:p>
@@ -18829,12 +17909,6 @@
         <w:gridCol w:w="4320"/>
       </w:tblGrid>
       <w:tr>
-        <w:tblPrEx>
-          <w:tblCellMar>
-            <w:top w:w="0" w:type="dxa"/>
-            <w:bottom w:w="0" w:type="dxa"/>
-          </w:tblCellMar>
-        </w:tblPrEx>
         <w:trPr>
           <w:cantSplit/>
         </w:trPr>
@@ -19218,13 +18292,7 @@
               <w:rPr>
                 <w:rFonts w:ascii="CG Times" w:hAnsi="CG Times" w:cs="CG Times"/>
               </w:rPr>
-              <w:t>shone a</w:t>
-            </w:r>
-            <w:r>
-              <w:rPr>
-                <w:rFonts w:ascii="CG Times" w:hAnsi="CG Times" w:cs="CG Times"/>
-              </w:rPr>
-              <w:t xml:space="preserve">t intervals as the </w:t>
+              <w:t xml:space="preserve">shone at intervals as the </w:t>
             </w:r>
             <w:r>
               <w:rPr>
@@ -19259,19 +18327,7 @@
               <w:rPr>
                 <w:rFonts w:ascii="CG Times" w:hAnsi="CG Times" w:cs="CG Times"/>
               </w:rPr>
-              <w:t xml:space="preserve">from over them </w:t>
-            </w:r>
-            <w:r>
-              <w:rPr>
-                <w:rFonts w:ascii="CG Times" w:hAnsi="CG Times" w:cs="CG Times"/>
-              </w:rPr>
-              <w:t>–</w:t>
-            </w:r>
-            <w:r>
-              <w:rPr>
-                <w:rFonts w:ascii="CG Times" w:hAnsi="CG Times" w:cs="CG Times"/>
-              </w:rPr>
-              <w:t xml:space="preserve"> The dark pines rose</w:t>
+              <w:t>from over them – The dark pines rose</w:t>
             </w:r>
           </w:p>
           <w:p>
@@ -19496,19 +18552,7 @@
               <w:rPr>
                 <w:rFonts w:ascii="CG Times" w:hAnsi="CG Times" w:cs="CG Times"/>
               </w:rPr>
-              <w:t>hands in agony I exclaimed</w:t>
-            </w:r>
-            <w:r>
-              <w:rPr>
-                <w:rFonts w:ascii="CG Times" w:hAnsi="CG Times" w:cs="CG Times"/>
-              </w:rPr>
-              <w:t>–</w:t>
-            </w:r>
-            <w:r>
-              <w:rPr>
-                <w:rFonts w:ascii="CG Times" w:hAnsi="CG Times" w:cs="CG Times"/>
-              </w:rPr>
-              <w:t xml:space="preserve"> Oh stars,</w:t>
+              <w:t>hands in agony I exclaimed– Oh stars,</w:t>
             </w:r>
           </w:p>
           <w:p>
@@ -19593,19 +18637,7 @@
               <w:rPr>
                 <w:rFonts w:ascii="CG Times" w:hAnsi="CG Times" w:cs="CG Times"/>
               </w:rPr>
-              <w:t xml:space="preserve">me </w:t>
-            </w:r>
-            <w:r>
-              <w:rPr>
-                <w:rFonts w:ascii="CG Times" w:hAnsi="CG Times" w:cs="CG Times"/>
-              </w:rPr>
-              <w:t>–</w:t>
-            </w:r>
-            <w:r>
-              <w:rPr>
-                <w:rFonts w:ascii="CG Times" w:hAnsi="CG Times" w:cs="CG Times"/>
-              </w:rPr>
-              <w:t xml:space="preserve"> If ye really pity crush me but if</w:t>
+              <w:t>me – If ye really pity crush me but if</w:t>
             </w:r>
           </w:p>
           <w:p>
@@ -19639,13 +18671,7 @@
               <w:rPr>
                 <w:rFonts w:ascii="CG Times" w:hAnsi="CG Times" w:cs="CG Times"/>
               </w:rPr>
-              <w:t>not depart d</w:t>
-            </w:r>
-            <w:r>
-              <w:rPr>
-                <w:rFonts w:ascii="CG Times" w:hAnsi="CG Times" w:cs="CG Times"/>
-              </w:rPr>
-              <w:t>epart &amp; leave to darkness.</w:t>
+              <w:t>not depart depart &amp; leave to darkness.</w:t>
             </w:r>
           </w:p>
           <w:p>
@@ -19803,13 +18829,7 @@
               <w:rPr>
                 <w:rFonts w:ascii="CG Times" w:hAnsi="CG Times" w:cs="CG Times"/>
               </w:rPr>
-              <w:t>as it were a dull ugly sir</w:t>
-            </w:r>
-            <w:r>
-              <w:rPr>
-                <w:rFonts w:ascii="CG Times" w:hAnsi="CG Times" w:cs="CG Times"/>
-              </w:rPr>
-              <w:t>oc</w:t>
+              <w:t>as it were a dull ugly siroc</w:t>
             </w:r>
             <w:r>
               <w:rPr>
@@ -19915,19 +18935,7 @@
               <w:rPr>
                 <w:rFonts w:ascii="CG Times" w:hAnsi="CG Times" w:cs="CG Times"/>
               </w:rPr>
-              <w:t xml:space="preserve">the village of Chamounix </w:t>
-            </w:r>
-            <w:r>
-              <w:rPr>
-                <w:rFonts w:ascii="CG Times" w:hAnsi="CG Times" w:cs="CG Times"/>
-              </w:rPr>
-              <w:t>–</w:t>
-            </w:r>
-            <w:r>
-              <w:rPr>
-                <w:rFonts w:ascii="CG Times" w:hAnsi="CG Times" w:cs="CG Times"/>
-              </w:rPr>
-              <w:t xml:space="preserve"> but my presence</w:t>
+              <w:t>the village of Chamounix – but my presence</w:t>
             </w:r>
           </w:p>
           <w:p>
@@ -20204,14 +19212,16 @@
               <w:rPr>
                 <w:rStyle w:val="1818"/>
               </w:rPr>
-              <w:t>my steps slow.  The labour of windin</w:t>
-            </w:r>
-            <w:r>
+              <w:t xml:space="preserve">my steps slow.  The labour of winding among </w:t>
+            </w:r>
+          </w:p>
+          <w:p>
+            <w:pPr>
+              <w:spacing w:line="194" w:lineRule="exact"/>
               <w:rPr>
                 <w:rStyle w:val="1818"/>
               </w:rPr>
-              <w:t xml:space="preserve">g among </w:t>
-            </w:r>
+            </w:pPr>
           </w:p>
           <w:p>
             <w:pPr>
@@ -20220,6 +19230,12 @@
                 <w:rStyle w:val="1818"/>
               </w:rPr>
             </w:pPr>
+            <w:r>
+              <w:rPr>
+                <w:rStyle w:val="1818"/>
+              </w:rPr>
+              <w:t xml:space="preserve">the little paths of the mountains, and fixing my feet </w:t>
+            </w:r>
           </w:p>
           <w:p>
             <w:pPr>
@@ -20228,11 +19244,19 @@
                 <w:rStyle w:val="1818"/>
               </w:rPr>
             </w:pPr>
-            <w:r>
+          </w:p>
+          <w:p>
+            <w:pPr>
+              <w:spacing w:line="194" w:lineRule="exact"/>
               <w:rPr>
                 <w:rStyle w:val="1818"/>
               </w:rPr>
-              <w:t xml:space="preserve">the little paths of the mountains, and fixing my feet </w:t>
+            </w:pPr>
+            <w:r>
+              <w:rPr>
+                <w:rStyle w:val="1818"/>
+              </w:rPr>
+              <w:t xml:space="preserve">firmly as I advanced, perplexed me, occupied </w:t>
             </w:r>
           </w:p>
           <w:p>
@@ -20254,7 +19278,7 @@
               <w:rPr>
                 <w:rStyle w:val="1818"/>
               </w:rPr>
-              <w:t xml:space="preserve">firmly as I advanced, perplexed me, occupied </w:t>
+              <w:t xml:space="preserve">as I was by the emotions which the occurrences of the </w:t>
             </w:r>
           </w:p>
           <w:p>
@@ -20276,7 +19300,7 @@
               <w:rPr>
                 <w:rStyle w:val="1818"/>
               </w:rPr>
-              <w:t xml:space="preserve">as I was by the emotions which the occurrences of the </w:t>
+              <w:t xml:space="preserve">day had produced.  Night was far advanced, </w:t>
             </w:r>
           </w:p>
           <w:p>
@@ -20298,7 +19322,7 @@
               <w:rPr>
                 <w:rStyle w:val="1818"/>
               </w:rPr>
-              <w:t xml:space="preserve">day had produced.  Night was far advanced, </w:t>
+              <w:t xml:space="preserve">when I came to the half-way resting-place, </w:t>
             </w:r>
           </w:p>
           <w:p>
@@ -20320,7 +19344,7 @@
               <w:rPr>
                 <w:rStyle w:val="1818"/>
               </w:rPr>
-              <w:t xml:space="preserve">when I came to the half-way resting-place, </w:t>
+              <w:t xml:space="preserve">and seated myself beside the fountain.  The stars </w:t>
             </w:r>
           </w:p>
           <w:p>
@@ -20342,7 +19366,7 @@
               <w:rPr>
                 <w:rStyle w:val="1818"/>
               </w:rPr>
-              <w:t xml:space="preserve">and seated myself beside the fountain.  The stars </w:t>
+              <w:t xml:space="preserve">shone at intervals, as the clouds passed </w:t>
             </w:r>
           </w:p>
           <w:p>
@@ -20364,7 +19388,7 @@
               <w:rPr>
                 <w:rStyle w:val="1818"/>
               </w:rPr>
-              <w:t xml:space="preserve">shone at intervals, as the clouds passed </w:t>
+              <w:t xml:space="preserve">from over them; the dark pines rose </w:t>
             </w:r>
           </w:p>
           <w:p>
@@ -20386,7 +19410,7 @@
               <w:rPr>
                 <w:rStyle w:val="1818"/>
               </w:rPr>
-              <w:t xml:space="preserve">from over them; the dark pines rose </w:t>
+              <w:t xml:space="preserve">before me, and every here and there a broken </w:t>
             </w:r>
           </w:p>
           <w:p>
@@ -20408,7 +19432,7 @@
               <w:rPr>
                 <w:rStyle w:val="1818"/>
               </w:rPr>
-              <w:t xml:space="preserve">before me, and every here and there a broken </w:t>
+              <w:t xml:space="preserve">tree lay on the ground: it was </w:t>
             </w:r>
           </w:p>
           <w:p>
@@ -20430,7 +19454,7 @@
               <w:rPr>
                 <w:rStyle w:val="1818"/>
               </w:rPr>
-              <w:t xml:space="preserve">tree lay on the ground: it was </w:t>
+              <w:t xml:space="preserve">a scene of wonderful solemnity, and </w:t>
             </w:r>
           </w:p>
           <w:p>
@@ -20452,7 +19476,7 @@
               <w:rPr>
                 <w:rStyle w:val="1818"/>
               </w:rPr>
-              <w:t xml:space="preserve">a scene of wonderful solemnity, and </w:t>
+              <w:t xml:space="preserve">stirred strange thoughts within </w:t>
             </w:r>
           </w:p>
           <w:p>
@@ -20474,7 +19498,7 @@
               <w:rPr>
                 <w:rStyle w:val="1818"/>
               </w:rPr>
-              <w:t xml:space="preserve">stirred strange thoughts within </w:t>
+              <w:t xml:space="preserve">me.  I wept bitterly; and, clasping my </w:t>
             </w:r>
           </w:p>
           <w:p>
@@ -20496,7 +19520,7 @@
               <w:rPr>
                 <w:rStyle w:val="1818"/>
               </w:rPr>
-              <w:t xml:space="preserve">me.  I wept bitterly; and, clasping my </w:t>
+              <w:t xml:space="preserve">hands in agony, I exclaimed, “Oh! stars, </w:t>
             </w:r>
           </w:p>
           <w:p>
@@ -20518,48 +19542,66 @@
               <w:rPr>
                 <w:rStyle w:val="1818"/>
               </w:rPr>
-              <w:t xml:space="preserve">hands in agony, I exclaimed, </w:t>
-            </w:r>
-            <w:r>
+              <w:t xml:space="preserve">and clouds, and winds, ye are all about to mock </w:t>
+            </w:r>
+          </w:p>
+          <w:p>
+            <w:pPr>
+              <w:spacing w:line="194" w:lineRule="exact"/>
               <w:rPr>
                 <w:rStyle w:val="1818"/>
               </w:rPr>
-              <w:t>“</w:t>
-            </w:r>
-            <w:r>
-              <w:rPr>
-                <w:rStyle w:val="1818"/>
-              </w:rPr>
-              <w:t xml:space="preserve">Oh! stars, </w:t>
-            </w:r>
+            </w:pPr>
           </w:p>
           <w:p>
             <w:pPr>
               <w:spacing w:line="194" w:lineRule="exact"/>
               <w:rPr>
-                <w:rStyle w:val="1818"/>
-              </w:rPr>
-            </w:pPr>
+                <w:rFonts w:ascii="CG Times" w:hAnsi="CG Times" w:cs="CG Times"/>
+                <w:sz w:val="17"/>
+                <w:szCs w:val="17"/>
+              </w:rPr>
+            </w:pPr>
+            <w:r>
+              <w:rPr>
+                <w:rStyle w:val="1818pages"/>
+              </w:rPr>
+              <w:t>[154:]</w:t>
+            </w:r>
+            <w:r>
+              <w:rPr>
+                <w:rFonts w:ascii="CG Times" w:hAnsi="CG Times" w:cs="CG Times"/>
+                <w:sz w:val="17"/>
+                <w:szCs w:val="17"/>
+              </w:rPr>
+              <w:t xml:space="preserve">me: if ye really pity me, crush sensation and memory; let me become as nought; but if </w:t>
+            </w:r>
           </w:p>
           <w:p>
             <w:pPr>
               <w:spacing w:line="194" w:lineRule="exact"/>
               <w:rPr>
-                <w:rStyle w:val="1818"/>
-              </w:rPr>
-            </w:pPr>
-            <w:r>
-              <w:rPr>
-                <w:rStyle w:val="1818"/>
-              </w:rPr>
-              <w:t xml:space="preserve">and clouds, and winds, ye are all about to mock </w:t>
+                <w:rFonts w:ascii="CG Times" w:hAnsi="CG Times" w:cs="CG Times"/>
+                <w:sz w:val="17"/>
+                <w:szCs w:val="17"/>
+              </w:rPr>
+            </w:pPr>
+            <w:r>
+              <w:rPr>
+                <w:rFonts w:ascii="CG Times" w:hAnsi="CG Times" w:cs="CG Times"/>
+                <w:sz w:val="17"/>
+                <w:szCs w:val="17"/>
+              </w:rPr>
+              <w:t>not, depart, depart and leave me in darkness.”</w:t>
             </w:r>
           </w:p>
           <w:p>
             <w:pPr>
               <w:spacing w:line="194" w:lineRule="exact"/>
               <w:rPr>
-                <w:rStyle w:val="1818"/>
+                <w:rFonts w:ascii="CG Times" w:hAnsi="CG Times" w:cs="CG Times"/>
+                <w:sz w:val="17"/>
+                <w:szCs w:val="17"/>
               </w:rPr>
             </w:pPr>
           </w:p>
@@ -20574,17 +19616,11 @@
             </w:pPr>
             <w:r>
               <w:rPr>
-                <w:rStyle w:val="1818pages"/>
-              </w:rPr>
-              <w:t>[154:]</w:t>
-            </w:r>
-            <w:r>
-              <w:rPr>
-                <w:rFonts w:ascii="CG Times" w:hAnsi="CG Times" w:cs="CG Times"/>
-                <w:sz w:val="17"/>
-                <w:szCs w:val="17"/>
-              </w:rPr>
-              <w:t xml:space="preserve">me: if ye really pity me, crush sensation and memory; let me become as nought; but if </w:t>
+                <w:rFonts w:ascii="CG Times" w:hAnsi="CG Times" w:cs="CG Times"/>
+                <w:sz w:val="17"/>
+                <w:szCs w:val="17"/>
+              </w:rPr>
+              <w:t xml:space="preserve">     ¶These were wild and miserable thoughts; </w:t>
             </w:r>
           </w:p>
           <w:p>
@@ -20596,22 +19632,6 @@
                 <w:szCs w:val="17"/>
               </w:rPr>
             </w:pPr>
-            <w:r>
-              <w:rPr>
-                <w:rFonts w:ascii="CG Times" w:hAnsi="CG Times" w:cs="CG Times"/>
-                <w:sz w:val="17"/>
-                <w:szCs w:val="17"/>
-              </w:rPr>
-              <w:t>not, depart, depart and leave me in darkness.</w:t>
-            </w:r>
-            <w:r>
-              <w:rPr>
-                <w:rFonts w:ascii="CG Times" w:hAnsi="CG Times" w:cs="CG Times"/>
-                <w:sz w:val="17"/>
-                <w:szCs w:val="17"/>
-              </w:rPr>
-              <w:t>”</w:t>
-            </w:r>
           </w:p>
           <w:p>
             <w:pPr>
@@ -20622,6 +19642,14 @@
                 <w:szCs w:val="17"/>
               </w:rPr>
             </w:pPr>
+            <w:r>
+              <w:rPr>
+                <w:rFonts w:ascii="CG Times" w:hAnsi="CG Times" w:cs="CG Times"/>
+                <w:sz w:val="17"/>
+                <w:szCs w:val="17"/>
+              </w:rPr>
+              <w:t xml:space="preserve">but I cannot describe to you how the </w:t>
+            </w:r>
           </w:p>
           <w:p>
             <w:pPr>
@@ -20632,30 +19660,6 @@
                 <w:szCs w:val="17"/>
               </w:rPr>
             </w:pPr>
-            <w:r>
-              <w:rPr>
-                <w:rFonts w:ascii="CG Times" w:hAnsi="CG Times" w:cs="CG Times"/>
-                <w:sz w:val="17"/>
-                <w:szCs w:val="17"/>
-              </w:rPr>
-              <w:t xml:space="preserve">     </w:t>
-            </w:r>
-            <w:r>
-              <w:rPr>
-                <w:rFonts w:ascii="CG Times" w:hAnsi="CG Times" w:cs="CG Times"/>
-                <w:sz w:val="17"/>
-                <w:szCs w:val="17"/>
-              </w:rPr>
-              <w:t>¶</w:t>
-            </w:r>
-            <w:r>
-              <w:rPr>
-                <w:rFonts w:ascii="CG Times" w:hAnsi="CG Times" w:cs="CG Times"/>
-                <w:sz w:val="17"/>
-                <w:szCs w:val="17"/>
-              </w:rPr>
-              <w:t xml:space="preserve">These were wild and miserable thoughts; </w:t>
-            </w:r>
           </w:p>
           <w:p>
             <w:pPr>
@@ -20666,6 +19670,14 @@
                 <w:szCs w:val="17"/>
               </w:rPr>
             </w:pPr>
+            <w:r>
+              <w:rPr>
+                <w:rFonts w:ascii="CG Times" w:hAnsi="CG Times" w:cs="CG Times"/>
+                <w:sz w:val="17"/>
+                <w:szCs w:val="17"/>
+              </w:rPr>
+              <w:t xml:space="preserve">eternal twinkling of the stars weighed upon </w:t>
+            </w:r>
           </w:p>
           <w:p>
             <w:pPr>
@@ -20676,14 +19688,6 @@
                 <w:szCs w:val="17"/>
               </w:rPr>
             </w:pPr>
-            <w:r>
-              <w:rPr>
-                <w:rFonts w:ascii="CG Times" w:hAnsi="CG Times" w:cs="CG Times"/>
-                <w:sz w:val="17"/>
-                <w:szCs w:val="17"/>
-              </w:rPr>
-              <w:t xml:space="preserve">but I cannot describe to you how the </w:t>
-            </w:r>
           </w:p>
           <w:p>
             <w:pPr>
@@ -20694,6 +19698,14 @@
                 <w:szCs w:val="17"/>
               </w:rPr>
             </w:pPr>
+            <w:r>
+              <w:rPr>
+                <w:rFonts w:ascii="CG Times" w:hAnsi="CG Times" w:cs="CG Times"/>
+                <w:sz w:val="17"/>
+                <w:szCs w:val="17"/>
+              </w:rPr>
+              <w:t xml:space="preserve">me, and how I listened to every blast of wind, </w:t>
+            </w:r>
           </w:p>
           <w:p>
             <w:pPr>
@@ -20704,22 +19716,6 @@
                 <w:szCs w:val="17"/>
               </w:rPr>
             </w:pPr>
-            <w:r>
-              <w:rPr>
-                <w:rFonts w:ascii="CG Times" w:hAnsi="CG Times" w:cs="CG Times"/>
-                <w:sz w:val="17"/>
-                <w:szCs w:val="17"/>
-              </w:rPr>
-              <w:t>eternal twinkling of the stars wei</w:t>
-            </w:r>
-            <w:r>
-              <w:rPr>
-                <w:rFonts w:ascii="CG Times" w:hAnsi="CG Times" w:cs="CG Times"/>
-                <w:sz w:val="17"/>
-                <w:szCs w:val="17"/>
-              </w:rPr>
-              <w:t xml:space="preserve">ghed upon </w:t>
-            </w:r>
           </w:p>
           <w:p>
             <w:pPr>
@@ -20730,6 +19726,14 @@
                 <w:szCs w:val="17"/>
               </w:rPr>
             </w:pPr>
+            <w:r>
+              <w:rPr>
+                <w:rFonts w:ascii="CG Times" w:hAnsi="CG Times" w:cs="CG Times"/>
+                <w:sz w:val="17"/>
+                <w:szCs w:val="17"/>
+              </w:rPr>
+              <w:t xml:space="preserve">as if it were a dull ugly siroc on its way </w:t>
+            </w:r>
           </w:p>
           <w:p>
             <w:pPr>
@@ -20740,14 +19744,6 @@
                 <w:szCs w:val="17"/>
               </w:rPr>
             </w:pPr>
-            <w:r>
-              <w:rPr>
-                <w:rFonts w:ascii="CG Times" w:hAnsi="CG Times" w:cs="CG Times"/>
-                <w:sz w:val="17"/>
-                <w:szCs w:val="17"/>
-              </w:rPr>
-              <w:t xml:space="preserve">me, and how I listened to every blast of wind, </w:t>
-            </w:r>
           </w:p>
           <w:p>
             <w:pPr>
@@ -20758,6 +19754,14 @@
                 <w:szCs w:val="17"/>
               </w:rPr>
             </w:pPr>
+            <w:r>
+              <w:rPr>
+                <w:rFonts w:ascii="CG Times" w:hAnsi="CG Times" w:cs="CG Times"/>
+                <w:sz w:val="17"/>
+                <w:szCs w:val="17"/>
+              </w:rPr>
+              <w:t>to consume me.</w:t>
+            </w:r>
           </w:p>
           <w:p>
             <w:pPr>
@@ -20768,14 +19772,6 @@
                 <w:szCs w:val="17"/>
               </w:rPr>
             </w:pPr>
-            <w:r>
-              <w:rPr>
-                <w:rFonts w:ascii="CG Times" w:hAnsi="CG Times" w:cs="CG Times"/>
-                <w:sz w:val="17"/>
-                <w:szCs w:val="17"/>
-              </w:rPr>
-              <w:t xml:space="preserve">as if it were a dull ugly siroc on its way </w:t>
-            </w:r>
           </w:p>
           <w:p>
             <w:pPr>
@@ -20786,6 +19782,14 @@
                 <w:szCs w:val="17"/>
               </w:rPr>
             </w:pPr>
+            <w:r>
+              <w:rPr>
+                <w:rFonts w:ascii="CG Times" w:hAnsi="CG Times" w:cs="CG Times"/>
+                <w:sz w:val="17"/>
+                <w:szCs w:val="17"/>
+              </w:rPr>
+              <w:t xml:space="preserve">     ¶Morning dawned before I arrived at </w:t>
+            </w:r>
           </w:p>
           <w:p>
             <w:pPr>
@@ -20796,14 +19800,6 @@
                 <w:szCs w:val="17"/>
               </w:rPr>
             </w:pPr>
-            <w:r>
-              <w:rPr>
-                <w:rFonts w:ascii="CG Times" w:hAnsi="CG Times" w:cs="CG Times"/>
-                <w:sz w:val="17"/>
-                <w:szCs w:val="17"/>
-              </w:rPr>
-              <w:t>to consume me.</w:t>
-            </w:r>
           </w:p>
           <w:p>
             <w:pPr>
@@ -20814,6 +19810,14 @@
                 <w:szCs w:val="17"/>
               </w:rPr>
             </w:pPr>
+            <w:r>
+              <w:rPr>
+                <w:rFonts w:ascii="CG Times" w:hAnsi="CG Times" w:cs="CG Times"/>
+                <w:sz w:val="17"/>
+                <w:szCs w:val="17"/>
+              </w:rPr>
+              <w:t xml:space="preserve">the village of Chamounix; but my presence, </w:t>
+            </w:r>
           </w:p>
           <w:p>
             <w:pPr>
@@ -20824,30 +19828,6 @@
                 <w:szCs w:val="17"/>
               </w:rPr>
             </w:pPr>
-            <w:r>
-              <w:rPr>
-                <w:rFonts w:ascii="CG Times" w:hAnsi="CG Times" w:cs="CG Times"/>
-                <w:sz w:val="17"/>
-                <w:szCs w:val="17"/>
-              </w:rPr>
-              <w:t xml:space="preserve">     </w:t>
-            </w:r>
-            <w:r>
-              <w:rPr>
-                <w:rFonts w:ascii="CG Times" w:hAnsi="CG Times" w:cs="CG Times"/>
-                <w:sz w:val="17"/>
-                <w:szCs w:val="17"/>
-              </w:rPr>
-              <w:t>¶</w:t>
-            </w:r>
-            <w:r>
-              <w:rPr>
-                <w:rFonts w:ascii="CG Times" w:hAnsi="CG Times" w:cs="CG Times"/>
-                <w:sz w:val="17"/>
-                <w:szCs w:val="17"/>
-              </w:rPr>
-              <w:t xml:space="preserve">Morning dawned before I arrived at </w:t>
-            </w:r>
           </w:p>
           <w:p>
             <w:pPr>
@@ -20858,6 +19838,14 @@
                 <w:szCs w:val="17"/>
               </w:rPr>
             </w:pPr>
+            <w:r>
+              <w:rPr>
+                <w:rFonts w:ascii="CG Times" w:hAnsi="CG Times" w:cs="CG Times"/>
+                <w:sz w:val="17"/>
+                <w:szCs w:val="17"/>
+              </w:rPr>
+              <w:t xml:space="preserve">so haggard and strange, hardly calmed the </w:t>
+            </w:r>
           </w:p>
           <w:p>
             <w:pPr>
@@ -20868,14 +19856,6 @@
                 <w:szCs w:val="17"/>
               </w:rPr>
             </w:pPr>
-            <w:r>
-              <w:rPr>
-                <w:rFonts w:ascii="CG Times" w:hAnsi="CG Times" w:cs="CG Times"/>
-                <w:sz w:val="17"/>
-                <w:szCs w:val="17"/>
-              </w:rPr>
-              <w:t xml:space="preserve">the village of Chamounix; but my presence, </w:t>
-            </w:r>
           </w:p>
           <w:p>
             <w:pPr>
@@ -20886,6 +19866,14 @@
                 <w:szCs w:val="17"/>
               </w:rPr>
             </w:pPr>
+            <w:r>
+              <w:rPr>
+                <w:rFonts w:ascii="CG Times" w:hAnsi="CG Times" w:cs="CG Times"/>
+                <w:sz w:val="17"/>
+                <w:szCs w:val="17"/>
+              </w:rPr>
+              <w:t xml:space="preserve">fears of my family, who had waited the </w:t>
+            </w:r>
           </w:p>
           <w:p>
             <w:pPr>
@@ -20896,14 +19884,6 @@
                 <w:szCs w:val="17"/>
               </w:rPr>
             </w:pPr>
-            <w:r>
-              <w:rPr>
-                <w:rFonts w:ascii="CG Times" w:hAnsi="CG Times" w:cs="CG Times"/>
-                <w:sz w:val="17"/>
-                <w:szCs w:val="17"/>
-              </w:rPr>
-              <w:t xml:space="preserve">so haggard and strange, hardly calmed the </w:t>
-            </w:r>
           </w:p>
           <w:p>
             <w:pPr>
@@ -20914,6 +19894,14 @@
                 <w:szCs w:val="17"/>
               </w:rPr>
             </w:pPr>
+            <w:r>
+              <w:rPr>
+                <w:rFonts w:ascii="CG Times" w:hAnsi="CG Times" w:cs="CG Times"/>
+                <w:sz w:val="17"/>
+                <w:szCs w:val="17"/>
+              </w:rPr>
+              <w:t xml:space="preserve">whole night in anxious expectation of </w:t>
+            </w:r>
           </w:p>
           <w:p>
             <w:pPr>
@@ -20924,22 +19912,6 @@
                 <w:szCs w:val="17"/>
               </w:rPr>
             </w:pPr>
-            <w:r>
-              <w:rPr>
-                <w:rFonts w:ascii="CG Times" w:hAnsi="CG Times" w:cs="CG Times"/>
-                <w:sz w:val="17"/>
-                <w:szCs w:val="17"/>
-              </w:rPr>
-              <w:t>fe</w:t>
-            </w:r>
-            <w:r>
-              <w:rPr>
-                <w:rFonts w:ascii="CG Times" w:hAnsi="CG Times" w:cs="CG Times"/>
-                <w:sz w:val="17"/>
-                <w:szCs w:val="17"/>
-              </w:rPr>
-              <w:t xml:space="preserve">ars of my family, who had waited the </w:t>
-            </w:r>
           </w:p>
           <w:p>
             <w:pPr>
@@ -20950,6 +19922,14 @@
                 <w:szCs w:val="17"/>
               </w:rPr>
             </w:pPr>
+            <w:r>
+              <w:rPr>
+                <w:rFonts w:ascii="CG Times" w:hAnsi="CG Times" w:cs="CG Times"/>
+                <w:sz w:val="17"/>
+                <w:szCs w:val="17"/>
+              </w:rPr>
+              <w:t>my return.</w:t>
+            </w:r>
           </w:p>
           <w:p>
             <w:pPr>
@@ -20960,14 +19940,6 @@
                 <w:szCs w:val="17"/>
               </w:rPr>
             </w:pPr>
-            <w:r>
-              <w:rPr>
-                <w:rFonts w:ascii="CG Times" w:hAnsi="CG Times" w:cs="CG Times"/>
-                <w:sz w:val="17"/>
-                <w:szCs w:val="17"/>
-              </w:rPr>
-              <w:t xml:space="preserve">whole night in anxious expectation of </w:t>
-            </w:r>
           </w:p>
           <w:p>
             <w:pPr>
@@ -20988,14 +19960,6 @@
                 <w:szCs w:val="17"/>
               </w:rPr>
             </w:pPr>
-            <w:r>
-              <w:rPr>
-                <w:rFonts w:ascii="CG Times" w:hAnsi="CG Times" w:cs="CG Times"/>
-                <w:sz w:val="17"/>
-                <w:szCs w:val="17"/>
-              </w:rPr>
-              <w:t>my return.</w:t>
-            </w:r>
           </w:p>
           <w:p>
             <w:pPr>
@@ -21026,59 +19990,13 @@
                 <w:szCs w:val="17"/>
               </w:rPr>
             </w:pPr>
-          </w:p>
-          <w:p>
-            <w:pPr>
-              <w:spacing w:line="194" w:lineRule="exact"/>
-              <w:rPr>
-                <w:rFonts w:ascii="CG Times" w:hAnsi="CG Times" w:cs="CG Times"/>
-                <w:sz w:val="17"/>
-                <w:szCs w:val="17"/>
-              </w:rPr>
-            </w:pPr>
-          </w:p>
-          <w:p>
-            <w:pPr>
-              <w:spacing w:line="194" w:lineRule="exact"/>
-              <w:rPr>
-                <w:rFonts w:ascii="CG Times" w:hAnsi="CG Times" w:cs="CG Times"/>
-                <w:sz w:val="17"/>
-                <w:szCs w:val="17"/>
-              </w:rPr>
-            </w:pPr>
-          </w:p>
-          <w:p>
-            <w:pPr>
-              <w:spacing w:line="194" w:lineRule="exact"/>
-              <w:rPr>
-                <w:rFonts w:ascii="CG Times" w:hAnsi="CG Times" w:cs="CG Times"/>
-                <w:sz w:val="17"/>
-                <w:szCs w:val="17"/>
-              </w:rPr>
-            </w:pPr>
-            <w:r>
-              <w:rPr>
-                <w:rFonts w:ascii="CG Times" w:hAnsi="CG Times" w:cs="CG Times"/>
-                <w:sz w:val="17"/>
-                <w:szCs w:val="17"/>
-              </w:rPr>
-              <w:t xml:space="preserve">     </w:t>
-            </w:r>
-            <w:r>
-              <w:rPr>
-                <w:rFonts w:ascii="CG Times" w:hAnsi="CG Times" w:cs="CG Times"/>
-                <w:sz w:val="17"/>
-                <w:szCs w:val="17"/>
-              </w:rPr>
-              <w:t>¶</w:t>
-            </w:r>
-            <w:r>
-              <w:rPr>
-                <w:rFonts w:ascii="CG Times" w:hAnsi="CG Times" w:cs="CG Times"/>
-                <w:sz w:val="17"/>
-                <w:szCs w:val="17"/>
-              </w:rPr>
-              <w:t xml:space="preserve">The following day we returned to Geneva.  </w:t>
+            <w:r>
+              <w:rPr>
+                <w:rFonts w:ascii="CG Times" w:hAnsi="CG Times" w:cs="CG Times"/>
+                <w:sz w:val="17"/>
+                <w:szCs w:val="17"/>
+              </w:rPr>
+              <w:t xml:space="preserve">     ¶The following day we returned to Geneva.  </w:t>
             </w:r>
           </w:p>
           <w:p>
@@ -21280,15 +20198,7 @@
           <w:i/>
           <w:iCs/>
         </w:rPr>
-        <w:t>faint bleed-through ink blot (from ink blot</w:t>
-      </w:r>
-      <w:r>
-        <w:rPr>
-          <w:rStyle w:val="notes"/>
-          <w:i/>
-          <w:iCs/>
-        </w:rPr>
-        <w:t xml:space="preserve"> on second </w:t>
+        <w:t xml:space="preserve">faint bleed-through ink blot (from ink blot on second </w:t>
       </w:r>
       <w:r>
         <w:rPr>
@@ -21593,13 +20503,7 @@
         <w:rPr>
           <w:rStyle w:val="notes"/>
         </w:rPr>
-        <w:t xml:space="preserve"> tree</w:t>
-      </w:r>
-      <w:r>
-        <w:rPr>
-          <w:rStyle w:val="notes"/>
-        </w:rPr>
-        <w:t xml:space="preserve">  </w:t>
+        <w:t xml:space="preserve"> tree  </w:t>
       </w:r>
       <w:r>
         <w:rPr>
@@ -21991,12 +20895,6 @@
         <w:gridCol w:w="4320"/>
       </w:tblGrid>
       <w:tr>
-        <w:tblPrEx>
-          <w:tblCellMar>
-            <w:top w:w="0" w:type="dxa"/>
-            <w:bottom w:w="0" w:type="dxa"/>
-          </w:tblCellMar>
-        </w:tblPrEx>
         <w:trPr>
           <w:cantSplit/>
         </w:trPr>
@@ -22222,13 +21120,7 @@
               <w:rPr>
                 <w:rFonts w:ascii="CG Times" w:hAnsi="CG Times" w:cs="CG Times"/>
               </w:rPr>
-              <w:t>ferings fr</w:t>
-            </w:r>
-            <w:r>
-              <w:rPr>
-                <w:rFonts w:ascii="CG Times" w:hAnsi="CG Times" w:cs="CG Times"/>
-              </w:rPr>
-              <w:t>om whatsoever cause they</w:t>
+              <w:t>ferings from whatsoever cause they</w:t>
             </w:r>
           </w:p>
           <w:p>
@@ -22424,13 +21316,7 @@
               <w:rPr>
                 <w:rFonts w:ascii="CG Times" w:hAnsi="CG Times" w:cs="CG Times"/>
               </w:rPr>
-              <w:t>mon weigh</w:t>
-            </w:r>
-            <w:r>
-              <w:rPr>
-                <w:rFonts w:ascii="CG Times" w:hAnsi="CG Times" w:cs="CG Times"/>
-              </w:rPr>
-              <w:t>ed</w:t>
+              <w:t>mon weighed</w:t>
             </w:r>
             <w:r>
               <w:rPr>
@@ -22988,36 +21874,30 @@
               <w:rPr>
                 <w:rStyle w:val="1818"/>
               </w:rPr>
-              <w:t xml:space="preserve">had been fatal. </w:t>
-            </w:r>
-            <w:r>
+              <w:t xml:space="preserve">had been fatal.  And, unable to account </w:t>
+            </w:r>
+          </w:p>
+          <w:p>
+            <w:pPr>
+              <w:spacing w:line="198" w:lineRule="exact"/>
               <w:rPr>
                 <w:rStyle w:val="1818"/>
               </w:rPr>
-              <w:t xml:space="preserve"> And, unable to account </w:t>
-            </w:r>
-          </w:p>
-          <w:p>
-            <w:pPr>
-              <w:spacing w:line="198" w:lineRule="exact"/>
+            </w:pPr>
+          </w:p>
+          <w:p>
+            <w:pPr>
+              <w:spacing w:line="198" w:lineRule="exact"/>
+              <w:rPr>
+                <w:rFonts w:ascii="CG Times" w:hAnsi="CG Times" w:cs="CG Times"/>
+                <w:sz w:val="17"/>
+                <w:szCs w:val="17"/>
+              </w:rPr>
+            </w:pPr>
+            <w:r>
               <w:rPr>
                 <w:rStyle w:val="1818"/>
               </w:rPr>
-            </w:pPr>
-          </w:p>
-          <w:p>
-            <w:pPr>
-              <w:spacing w:line="198" w:lineRule="exact"/>
-              <w:rPr>
-                <w:rFonts w:ascii="CG Times" w:hAnsi="CG Times" w:cs="CG Times"/>
-                <w:sz w:val="17"/>
-                <w:szCs w:val="17"/>
-              </w:rPr>
-            </w:pPr>
-            <w:r>
-              <w:rPr>
-                <w:rStyle w:val="1818"/>
-              </w:rPr>
               <w:t xml:space="preserve">for the excess of </w:t>
             </w:r>
             <w:r>
@@ -23200,562 +22080,530 @@
                 <w:sz w:val="17"/>
                 <w:szCs w:val="17"/>
               </w:rPr>
+              <w:t xml:space="preserve">     ¶For myself, I was passive in all </w:t>
+            </w:r>
+          </w:p>
+          <w:p>
+            <w:pPr>
+              <w:spacing w:line="198" w:lineRule="exact"/>
+              <w:rPr>
+                <w:rFonts w:ascii="CG Times" w:hAnsi="CG Times" w:cs="CG Times"/>
+                <w:sz w:val="17"/>
+                <w:szCs w:val="17"/>
+              </w:rPr>
+            </w:pPr>
+          </w:p>
+          <w:p>
+            <w:pPr>
+              <w:spacing w:line="198" w:lineRule="exact"/>
+              <w:rPr>
+                <w:rFonts w:ascii="CG Times" w:hAnsi="CG Times" w:cs="CG Times"/>
+                <w:sz w:val="17"/>
+                <w:szCs w:val="17"/>
+              </w:rPr>
+            </w:pPr>
+            <w:r>
+              <w:rPr>
+                <w:rFonts w:ascii="CG Times" w:hAnsi="CG Times" w:cs="CG Times"/>
+                <w:sz w:val="17"/>
+                <w:szCs w:val="17"/>
+              </w:rPr>
+              <w:t xml:space="preserve">their arrangements; and the gentle </w:t>
+            </w:r>
+          </w:p>
+          <w:p>
+            <w:pPr>
+              <w:spacing w:line="198" w:lineRule="exact"/>
+              <w:rPr>
+                <w:rFonts w:ascii="CG Times" w:hAnsi="CG Times" w:cs="CG Times"/>
+                <w:sz w:val="17"/>
+                <w:szCs w:val="17"/>
+              </w:rPr>
+            </w:pPr>
+          </w:p>
+          <w:p>
+            <w:pPr>
+              <w:spacing w:line="198" w:lineRule="exact"/>
+              <w:rPr>
+                <w:rFonts w:ascii="CG Times" w:hAnsi="CG Times" w:cs="CG Times"/>
+                <w:sz w:val="17"/>
+                <w:szCs w:val="17"/>
+              </w:rPr>
+            </w:pPr>
+            <w:r>
+              <w:rPr>
+                <w:rFonts w:ascii="CG Times" w:hAnsi="CG Times" w:cs="CG Times"/>
+                <w:sz w:val="17"/>
+                <w:szCs w:val="17"/>
+              </w:rPr>
+              <w:t xml:space="preserve">affection of my beloved Elizabeth was </w:t>
+            </w:r>
+          </w:p>
+          <w:p>
+            <w:pPr>
+              <w:spacing w:line="198" w:lineRule="exact"/>
+              <w:rPr>
+                <w:rFonts w:ascii="CG Times" w:hAnsi="CG Times" w:cs="CG Times"/>
+                <w:sz w:val="17"/>
+                <w:szCs w:val="17"/>
+              </w:rPr>
+            </w:pPr>
+          </w:p>
+          <w:p>
+            <w:pPr>
+              <w:spacing w:line="198" w:lineRule="exact"/>
+              <w:rPr>
+                <w:rFonts w:ascii="CG Times" w:hAnsi="CG Times" w:cs="CG Times"/>
+                <w:sz w:val="17"/>
+                <w:szCs w:val="17"/>
+              </w:rPr>
+            </w:pPr>
+            <w:r>
+              <w:rPr>
+                <w:rFonts w:ascii="CG Times" w:hAnsi="CG Times" w:cs="CG Times"/>
+                <w:sz w:val="17"/>
+                <w:szCs w:val="17"/>
+              </w:rPr>
+              <w:t xml:space="preserve">inadequate to draw me from the </w:t>
+            </w:r>
+          </w:p>
+          <w:p>
+            <w:pPr>
+              <w:spacing w:line="198" w:lineRule="exact"/>
+              <w:rPr>
+                <w:rFonts w:ascii="CG Times" w:hAnsi="CG Times" w:cs="CG Times"/>
+                <w:sz w:val="17"/>
+                <w:szCs w:val="17"/>
+              </w:rPr>
+            </w:pPr>
+          </w:p>
+          <w:p>
+            <w:pPr>
+              <w:spacing w:line="198" w:lineRule="exact"/>
+              <w:rPr>
+                <w:rFonts w:ascii="CG Times" w:hAnsi="CG Times" w:cs="CG Times"/>
+                <w:sz w:val="17"/>
+                <w:szCs w:val="17"/>
+              </w:rPr>
+            </w:pPr>
+            <w:r>
+              <w:rPr>
+                <w:rFonts w:ascii="CG Times" w:hAnsi="CG Times" w:cs="CG Times"/>
+                <w:sz w:val="17"/>
+                <w:szCs w:val="17"/>
+              </w:rPr>
+              <w:t xml:space="preserve">depth of my despair.  The promise I </w:t>
+            </w:r>
+          </w:p>
+          <w:p>
+            <w:pPr>
+              <w:spacing w:line="198" w:lineRule="exact"/>
+              <w:rPr>
+                <w:rFonts w:ascii="CG Times" w:hAnsi="CG Times" w:cs="CG Times"/>
+                <w:sz w:val="17"/>
+                <w:szCs w:val="17"/>
+              </w:rPr>
+            </w:pPr>
+          </w:p>
+          <w:p>
+            <w:pPr>
+              <w:spacing w:line="198" w:lineRule="exact"/>
+              <w:rPr>
+                <w:rFonts w:ascii="CG Times" w:hAnsi="CG Times" w:cs="CG Times"/>
+                <w:sz w:val="17"/>
+                <w:szCs w:val="17"/>
+              </w:rPr>
+            </w:pPr>
+            <w:r>
+              <w:rPr>
+                <w:rFonts w:ascii="CG Times" w:hAnsi="CG Times" w:cs="CG Times"/>
+                <w:sz w:val="17"/>
+                <w:szCs w:val="17"/>
+              </w:rPr>
+              <w:t>had made to the d</w:t>
+            </w:r>
+            <w:r>
+              <w:rPr>
+                <w:rFonts w:ascii="CG Times CE" w:hAnsi="CG Times CE" w:cs="CG Times CE"/>
+                <w:sz w:val="17"/>
+                <w:szCs w:val="17"/>
+              </w:rPr>
+              <w:t>æ</w:t>
+            </w:r>
+            <w:r>
+              <w:rPr>
+                <w:rFonts w:ascii="CG Times" w:hAnsi="CG Times" w:cs="CG Times"/>
+                <w:sz w:val="17"/>
+                <w:szCs w:val="17"/>
+              </w:rPr>
+              <w:t xml:space="preserve">mon weighed </w:t>
+            </w:r>
+          </w:p>
+          <w:p>
+            <w:pPr>
+              <w:spacing w:line="198" w:lineRule="exact"/>
+              <w:rPr>
+                <w:rFonts w:ascii="CG Times" w:hAnsi="CG Times" w:cs="CG Times"/>
+                <w:sz w:val="17"/>
+                <w:szCs w:val="17"/>
+              </w:rPr>
+            </w:pPr>
+          </w:p>
+          <w:p>
+            <w:pPr>
+              <w:spacing w:line="198" w:lineRule="exact"/>
+              <w:rPr>
+                <w:rFonts w:ascii="CG Times" w:hAnsi="CG Times" w:cs="CG Times"/>
+                <w:sz w:val="17"/>
+                <w:szCs w:val="17"/>
+              </w:rPr>
+            </w:pPr>
+            <w:r>
+              <w:rPr>
+                <w:rFonts w:ascii="CG Times" w:hAnsi="CG Times" w:cs="CG Times"/>
+                <w:sz w:val="17"/>
+                <w:szCs w:val="17"/>
+              </w:rPr>
+              <w:t xml:space="preserve">upon my mind, like Dante's iron </w:t>
+            </w:r>
+          </w:p>
+          <w:p>
+            <w:pPr>
+              <w:spacing w:line="198" w:lineRule="exact"/>
+              <w:rPr>
+                <w:rFonts w:ascii="CG Times" w:hAnsi="CG Times" w:cs="CG Times"/>
+                <w:sz w:val="17"/>
+                <w:szCs w:val="17"/>
+              </w:rPr>
+            </w:pPr>
+          </w:p>
+          <w:p>
+            <w:pPr>
+              <w:spacing w:line="198" w:lineRule="exact"/>
+              <w:rPr>
+                <w:rFonts w:ascii="CG Times" w:hAnsi="CG Times" w:cs="CG Times"/>
+                <w:sz w:val="17"/>
+                <w:szCs w:val="17"/>
+              </w:rPr>
+            </w:pPr>
+            <w:r>
+              <w:rPr>
+                <w:rFonts w:ascii="CG Times" w:hAnsi="CG Times" w:cs="CG Times"/>
+                <w:sz w:val="17"/>
+                <w:szCs w:val="17"/>
+              </w:rPr>
+              <w:t xml:space="preserve">cowl on the heads of the hellish hypocrites.  </w:t>
+            </w:r>
+          </w:p>
+          <w:p>
+            <w:pPr>
+              <w:spacing w:line="198" w:lineRule="exact"/>
+              <w:rPr>
+                <w:rFonts w:ascii="CG Times" w:hAnsi="CG Times" w:cs="CG Times"/>
+                <w:sz w:val="17"/>
+                <w:szCs w:val="17"/>
+              </w:rPr>
+            </w:pPr>
+          </w:p>
+          <w:p>
+            <w:pPr>
+              <w:spacing w:line="198" w:lineRule="exact"/>
+              <w:rPr>
+                <w:rFonts w:ascii="CG Times" w:hAnsi="CG Times" w:cs="CG Times"/>
+                <w:sz w:val="17"/>
+                <w:szCs w:val="17"/>
+              </w:rPr>
+            </w:pPr>
+            <w:r>
+              <w:rPr>
+                <w:rFonts w:ascii="CG Times" w:hAnsi="CG Times" w:cs="CG Times"/>
+                <w:sz w:val="17"/>
+                <w:szCs w:val="17"/>
+              </w:rPr>
+              <w:t xml:space="preserve">All pleasures of earth and sky </w:t>
+            </w:r>
+          </w:p>
+          <w:p>
+            <w:pPr>
+              <w:spacing w:line="198" w:lineRule="exact"/>
+              <w:rPr>
+                <w:rFonts w:ascii="CG Times" w:hAnsi="CG Times" w:cs="CG Times"/>
+                <w:sz w:val="17"/>
+                <w:szCs w:val="17"/>
+              </w:rPr>
+            </w:pPr>
+          </w:p>
+          <w:p>
+            <w:pPr>
+              <w:spacing w:line="198" w:lineRule="exact"/>
+              <w:rPr>
+                <w:rFonts w:ascii="CG Times" w:hAnsi="CG Times" w:cs="CG Times"/>
+                <w:sz w:val="17"/>
+                <w:szCs w:val="17"/>
+              </w:rPr>
+            </w:pPr>
+            <w:r>
+              <w:rPr>
+                <w:rFonts w:ascii="CG Times" w:hAnsi="CG Times" w:cs="CG Times"/>
+                <w:sz w:val="17"/>
+                <w:szCs w:val="17"/>
+              </w:rPr>
+              <w:t xml:space="preserve">passed before me like a dream, and that </w:t>
+            </w:r>
+          </w:p>
+          <w:p>
+            <w:pPr>
+              <w:spacing w:line="198" w:lineRule="exact"/>
+              <w:rPr>
+                <w:rFonts w:ascii="CG Times" w:hAnsi="CG Times" w:cs="CG Times"/>
+                <w:sz w:val="17"/>
+                <w:szCs w:val="17"/>
+              </w:rPr>
+            </w:pPr>
+          </w:p>
+          <w:p>
+            <w:pPr>
+              <w:spacing w:line="198" w:lineRule="exact"/>
+              <w:rPr>
+                <w:rFonts w:ascii="CG Times" w:hAnsi="CG Times" w:cs="CG Times"/>
+                <w:sz w:val="17"/>
+                <w:szCs w:val="17"/>
+              </w:rPr>
+            </w:pPr>
+            <w:r>
+              <w:rPr>
+                <w:rFonts w:ascii="CG Times" w:hAnsi="CG Times" w:cs="CG Times"/>
+                <w:sz w:val="17"/>
+                <w:szCs w:val="17"/>
+              </w:rPr>
+              <w:t xml:space="preserve">thought only had to me the </w:t>
+            </w:r>
+          </w:p>
+          <w:p>
+            <w:pPr>
+              <w:spacing w:line="198" w:lineRule="exact"/>
+              <w:rPr>
+                <w:rFonts w:ascii="CG Times" w:hAnsi="CG Times" w:cs="CG Times"/>
+                <w:sz w:val="17"/>
+                <w:szCs w:val="17"/>
+              </w:rPr>
+            </w:pPr>
+          </w:p>
+          <w:p>
+            <w:pPr>
+              <w:spacing w:line="198" w:lineRule="exact"/>
+              <w:rPr>
+                <w:rFonts w:ascii="CG Times" w:hAnsi="CG Times" w:cs="CG Times"/>
+                <w:sz w:val="17"/>
+                <w:szCs w:val="17"/>
+              </w:rPr>
+            </w:pPr>
+            <w:r>
+              <w:rPr>
+                <w:rFonts w:ascii="CG Times" w:hAnsi="CG Times" w:cs="CG Times"/>
+                <w:sz w:val="17"/>
+                <w:szCs w:val="17"/>
+              </w:rPr>
+              <w:t xml:space="preserve">reality of life.  Can you wonder, that </w:t>
+            </w:r>
+          </w:p>
+          <w:p>
+            <w:pPr>
+              <w:spacing w:line="198" w:lineRule="exact"/>
+              <w:rPr>
+                <w:rFonts w:ascii="CG Times" w:hAnsi="CG Times" w:cs="CG Times"/>
+                <w:sz w:val="17"/>
+                <w:szCs w:val="17"/>
+              </w:rPr>
+            </w:pPr>
+          </w:p>
+          <w:p>
+            <w:pPr>
+              <w:spacing w:line="198" w:lineRule="exact"/>
+              <w:rPr>
+                <w:rFonts w:ascii="CG Times" w:hAnsi="CG Times" w:cs="CG Times"/>
+                <w:sz w:val="17"/>
+                <w:szCs w:val="17"/>
+              </w:rPr>
+            </w:pPr>
+            <w:r>
+              <w:rPr>
+                <w:rFonts w:ascii="CG Times" w:hAnsi="CG Times" w:cs="CG Times"/>
+                <w:sz w:val="17"/>
+                <w:szCs w:val="17"/>
+              </w:rPr>
+              <w:t xml:space="preserve">sometimes a kind of insanity possessed </w:t>
+            </w:r>
+          </w:p>
+          <w:p>
+            <w:pPr>
+              <w:spacing w:line="198" w:lineRule="exact"/>
+              <w:rPr>
+                <w:rFonts w:ascii="CG Times" w:hAnsi="CG Times" w:cs="CG Times"/>
+                <w:sz w:val="17"/>
+                <w:szCs w:val="17"/>
+              </w:rPr>
+            </w:pPr>
+          </w:p>
+          <w:p>
+            <w:pPr>
+              <w:spacing w:line="198" w:lineRule="exact"/>
+              <w:rPr>
+                <w:rFonts w:ascii="CG Times" w:hAnsi="CG Times" w:cs="CG Times"/>
+                <w:sz w:val="17"/>
+                <w:szCs w:val="17"/>
+              </w:rPr>
+            </w:pPr>
+            <w:r>
+              <w:rPr>
+                <w:rFonts w:ascii="CG Times" w:hAnsi="CG Times" w:cs="CG Times"/>
+                <w:sz w:val="17"/>
+                <w:szCs w:val="17"/>
+              </w:rPr>
+              <w:t xml:space="preserve">me, or that I saw continually about me a </w:t>
+            </w:r>
+          </w:p>
+          <w:p>
+            <w:pPr>
+              <w:spacing w:line="198" w:lineRule="exact"/>
+              <w:rPr>
+                <w:rFonts w:ascii="CG Times" w:hAnsi="CG Times" w:cs="CG Times"/>
+                <w:sz w:val="17"/>
+                <w:szCs w:val="17"/>
+              </w:rPr>
+            </w:pPr>
+          </w:p>
+          <w:p>
+            <w:pPr>
+              <w:spacing w:line="198" w:lineRule="exact"/>
+              <w:rPr>
+                <w:rFonts w:ascii="CG Times" w:hAnsi="CG Times" w:cs="CG Times"/>
+                <w:sz w:val="17"/>
+                <w:szCs w:val="17"/>
+              </w:rPr>
+            </w:pPr>
+            <w:r>
+              <w:rPr>
+                <w:rFonts w:ascii="CG Times" w:hAnsi="CG Times" w:cs="CG Times"/>
+                <w:sz w:val="17"/>
+                <w:szCs w:val="17"/>
+              </w:rPr>
+              <w:t xml:space="preserve">multitude of filthy animals inflicting </w:t>
+            </w:r>
+          </w:p>
+          <w:p>
+            <w:pPr>
+              <w:spacing w:line="198" w:lineRule="exact"/>
+              <w:rPr>
+                <w:rFonts w:ascii="CG Times" w:hAnsi="CG Times" w:cs="CG Times"/>
+                <w:sz w:val="17"/>
+                <w:szCs w:val="17"/>
+              </w:rPr>
+            </w:pPr>
+          </w:p>
+          <w:p>
+            <w:pPr>
+              <w:spacing w:line="198" w:lineRule="exact"/>
+              <w:rPr>
+                <w:rFonts w:ascii="CG Times" w:hAnsi="CG Times" w:cs="CG Times"/>
+                <w:sz w:val="17"/>
+                <w:szCs w:val="17"/>
+              </w:rPr>
+            </w:pPr>
+            <w:r>
+              <w:rPr>
+                <w:rFonts w:ascii="CG Times" w:hAnsi="CG Times" w:cs="CG Times"/>
+                <w:sz w:val="17"/>
+                <w:szCs w:val="17"/>
+              </w:rPr>
+              <w:t xml:space="preserve">on me incessant torture, that </w:t>
+            </w:r>
+          </w:p>
+          <w:p>
+            <w:pPr>
+              <w:spacing w:line="198" w:lineRule="exact"/>
+              <w:rPr>
+                <w:rFonts w:ascii="CG Times" w:hAnsi="CG Times" w:cs="CG Times"/>
+                <w:sz w:val="17"/>
+                <w:szCs w:val="17"/>
+              </w:rPr>
+            </w:pPr>
+          </w:p>
+          <w:p>
+            <w:pPr>
+              <w:spacing w:line="198" w:lineRule="exact"/>
+              <w:rPr>
+                <w:rFonts w:ascii="CG Times" w:hAnsi="CG Times" w:cs="CG Times"/>
+                <w:sz w:val="17"/>
+                <w:szCs w:val="17"/>
+              </w:rPr>
+            </w:pPr>
+            <w:r>
+              <w:rPr>
+                <w:rFonts w:ascii="CG Times" w:hAnsi="CG Times" w:cs="CG Times"/>
+                <w:sz w:val="17"/>
+                <w:szCs w:val="17"/>
+              </w:rPr>
+              <w:t xml:space="preserve">often extorted screams and </w:t>
+            </w:r>
+          </w:p>
+          <w:p>
+            <w:pPr>
+              <w:spacing w:line="198" w:lineRule="exact"/>
+              <w:rPr>
+                <w:rFonts w:ascii="CG Times" w:hAnsi="CG Times" w:cs="CG Times"/>
+                <w:sz w:val="17"/>
+                <w:szCs w:val="17"/>
+              </w:rPr>
+            </w:pPr>
+          </w:p>
+          <w:p>
+            <w:pPr>
+              <w:spacing w:line="198" w:lineRule="exact"/>
+              <w:rPr>
+                <w:rFonts w:ascii="CG Times" w:hAnsi="CG Times" w:cs="CG Times"/>
+                <w:sz w:val="17"/>
+                <w:szCs w:val="17"/>
+              </w:rPr>
+            </w:pPr>
+            <w:r>
+              <w:rPr>
+                <w:rFonts w:ascii="CG Times" w:hAnsi="CG Times" w:cs="CG Times"/>
+                <w:sz w:val="17"/>
+                <w:szCs w:val="17"/>
+              </w:rPr>
+              <w:t>bitter groans?</w:t>
+            </w:r>
+          </w:p>
+          <w:p>
+            <w:pPr>
+              <w:spacing w:line="198" w:lineRule="exact"/>
+              <w:rPr>
+                <w:rFonts w:ascii="CG Times" w:hAnsi="CG Times" w:cs="CG Times"/>
+                <w:sz w:val="17"/>
+                <w:szCs w:val="17"/>
+              </w:rPr>
+            </w:pPr>
+          </w:p>
+          <w:p>
+            <w:pPr>
+              <w:spacing w:line="198" w:lineRule="exact"/>
+              <w:rPr>
+                <w:rFonts w:ascii="CG Times" w:hAnsi="CG Times" w:cs="CG Times"/>
+                <w:sz w:val="17"/>
+                <w:szCs w:val="17"/>
+              </w:rPr>
+            </w:pPr>
+            <w:r>
+              <w:rPr>
+                <w:rFonts w:ascii="CG Times" w:hAnsi="CG Times" w:cs="CG Times"/>
+                <w:sz w:val="17"/>
+                <w:szCs w:val="17"/>
+              </w:rPr>
               <w:t xml:space="preserve">     </w:t>
             </w:r>
             <w:r>
               <w:rPr>
-                <w:rFonts w:ascii="CG Times" w:hAnsi="CG Times" w:cs="CG Times"/>
-                <w:sz w:val="17"/>
-                <w:szCs w:val="17"/>
-              </w:rPr>
-              <w:t>¶</w:t>
-            </w:r>
-            <w:r>
-              <w:rPr>
-                <w:rFonts w:ascii="CG Times" w:hAnsi="CG Times" w:cs="CG Times"/>
-                <w:sz w:val="17"/>
-                <w:szCs w:val="17"/>
-              </w:rPr>
-              <w:t xml:space="preserve">For myself, I was passive in all </w:t>
-            </w:r>
-          </w:p>
-          <w:p>
-            <w:pPr>
-              <w:spacing w:line="198" w:lineRule="exact"/>
-              <w:rPr>
-                <w:rFonts w:ascii="CG Times" w:hAnsi="CG Times" w:cs="CG Times"/>
-                <w:sz w:val="17"/>
-                <w:szCs w:val="17"/>
-              </w:rPr>
-            </w:pPr>
-          </w:p>
-          <w:p>
-            <w:pPr>
-              <w:spacing w:line="198" w:lineRule="exact"/>
-              <w:rPr>
-                <w:rFonts w:ascii="CG Times" w:hAnsi="CG Times" w:cs="CG Times"/>
-                <w:sz w:val="17"/>
-                <w:szCs w:val="17"/>
-              </w:rPr>
-            </w:pPr>
-            <w:r>
-              <w:rPr>
-                <w:rFonts w:ascii="CG Times" w:hAnsi="CG Times" w:cs="CG Times"/>
-                <w:sz w:val="17"/>
-                <w:szCs w:val="17"/>
-              </w:rPr>
-              <w:t xml:space="preserve">their arrangements; and the gentle </w:t>
-            </w:r>
-          </w:p>
-          <w:p>
-            <w:pPr>
-              <w:spacing w:line="198" w:lineRule="exact"/>
-              <w:rPr>
-                <w:rFonts w:ascii="CG Times" w:hAnsi="CG Times" w:cs="CG Times"/>
-                <w:sz w:val="17"/>
-                <w:szCs w:val="17"/>
-              </w:rPr>
-            </w:pPr>
-          </w:p>
-          <w:p>
-            <w:pPr>
-              <w:spacing w:line="198" w:lineRule="exact"/>
-              <w:rPr>
-                <w:rFonts w:ascii="CG Times" w:hAnsi="CG Times" w:cs="CG Times"/>
-                <w:sz w:val="17"/>
-                <w:szCs w:val="17"/>
-              </w:rPr>
-            </w:pPr>
-            <w:r>
-              <w:rPr>
-                <w:rFonts w:ascii="CG Times" w:hAnsi="CG Times" w:cs="CG Times"/>
-                <w:sz w:val="17"/>
-                <w:szCs w:val="17"/>
-              </w:rPr>
-              <w:t xml:space="preserve">affection of my beloved Elizabeth was </w:t>
-            </w:r>
-          </w:p>
-          <w:p>
-            <w:pPr>
-              <w:spacing w:line="198" w:lineRule="exact"/>
-              <w:rPr>
-                <w:rFonts w:ascii="CG Times" w:hAnsi="CG Times" w:cs="CG Times"/>
-                <w:sz w:val="17"/>
-                <w:szCs w:val="17"/>
-              </w:rPr>
-            </w:pPr>
-          </w:p>
-          <w:p>
-            <w:pPr>
-              <w:spacing w:line="198" w:lineRule="exact"/>
-              <w:rPr>
-                <w:rFonts w:ascii="CG Times" w:hAnsi="CG Times" w:cs="CG Times"/>
-                <w:sz w:val="17"/>
-                <w:szCs w:val="17"/>
-              </w:rPr>
-            </w:pPr>
-            <w:r>
-              <w:rPr>
-                <w:rFonts w:ascii="CG Times" w:hAnsi="CG Times" w:cs="CG Times"/>
-                <w:sz w:val="17"/>
-                <w:szCs w:val="17"/>
-              </w:rPr>
-              <w:t xml:space="preserve">inadequate to draw me from the </w:t>
-            </w:r>
-          </w:p>
-          <w:p>
-            <w:pPr>
-              <w:spacing w:line="198" w:lineRule="exact"/>
-              <w:rPr>
-                <w:rFonts w:ascii="CG Times" w:hAnsi="CG Times" w:cs="CG Times"/>
-                <w:sz w:val="17"/>
-                <w:szCs w:val="17"/>
-              </w:rPr>
-            </w:pPr>
-          </w:p>
-          <w:p>
-            <w:pPr>
-              <w:spacing w:line="198" w:lineRule="exact"/>
-              <w:rPr>
-                <w:rFonts w:ascii="CG Times" w:hAnsi="CG Times" w:cs="CG Times"/>
-                <w:sz w:val="17"/>
-                <w:szCs w:val="17"/>
-              </w:rPr>
-            </w:pPr>
-            <w:r>
-              <w:rPr>
-                <w:rFonts w:ascii="CG Times" w:hAnsi="CG Times" w:cs="CG Times"/>
-                <w:sz w:val="17"/>
-                <w:szCs w:val="17"/>
-              </w:rPr>
-              <w:t xml:space="preserve">depth of my despair.  The promise I </w:t>
-            </w:r>
-          </w:p>
-          <w:p>
-            <w:pPr>
-              <w:spacing w:line="198" w:lineRule="exact"/>
-              <w:rPr>
-                <w:rFonts w:ascii="CG Times" w:hAnsi="CG Times" w:cs="CG Times"/>
-                <w:sz w:val="17"/>
-                <w:szCs w:val="17"/>
-              </w:rPr>
-            </w:pPr>
-          </w:p>
-          <w:p>
-            <w:pPr>
-              <w:spacing w:line="198" w:lineRule="exact"/>
-              <w:rPr>
-                <w:rFonts w:ascii="CG Times" w:hAnsi="CG Times" w:cs="CG Times"/>
-                <w:sz w:val="17"/>
-                <w:szCs w:val="17"/>
-              </w:rPr>
-            </w:pPr>
-            <w:r>
-              <w:rPr>
-                <w:rFonts w:ascii="CG Times" w:hAnsi="CG Times" w:cs="CG Times"/>
-                <w:sz w:val="17"/>
-                <w:szCs w:val="17"/>
-              </w:rPr>
-              <w:t>had made to the d</w:t>
-            </w:r>
-            <w:r>
-              <w:rPr>
-                <w:rFonts w:ascii="CG Times CE" w:hAnsi="CG Times CE" w:cs="CG Times CE"/>
-                <w:sz w:val="17"/>
-                <w:szCs w:val="17"/>
-              </w:rPr>
-              <w:t>æ</w:t>
-            </w:r>
-            <w:r>
-              <w:rPr>
-                <w:rFonts w:ascii="CG Times" w:hAnsi="CG Times" w:cs="CG Times"/>
-                <w:sz w:val="17"/>
-                <w:szCs w:val="17"/>
-              </w:rPr>
-              <w:t xml:space="preserve">mon weighed </w:t>
-            </w:r>
-          </w:p>
-          <w:p>
-            <w:pPr>
-              <w:spacing w:line="198" w:lineRule="exact"/>
-              <w:rPr>
-                <w:rFonts w:ascii="CG Times" w:hAnsi="CG Times" w:cs="CG Times"/>
-                <w:sz w:val="17"/>
-                <w:szCs w:val="17"/>
-              </w:rPr>
-            </w:pPr>
-          </w:p>
-          <w:p>
-            <w:pPr>
-              <w:spacing w:line="198" w:lineRule="exact"/>
-              <w:rPr>
-                <w:rFonts w:ascii="CG Times" w:hAnsi="CG Times" w:cs="CG Times"/>
-                <w:sz w:val="17"/>
-                <w:szCs w:val="17"/>
-              </w:rPr>
-            </w:pPr>
-            <w:r>
-              <w:rPr>
-                <w:rFonts w:ascii="CG Times" w:hAnsi="CG Times" w:cs="CG Times"/>
-                <w:sz w:val="17"/>
-                <w:szCs w:val="17"/>
-              </w:rPr>
-              <w:t xml:space="preserve">upon my mind, like Dante's iron </w:t>
-            </w:r>
-          </w:p>
-          <w:p>
-            <w:pPr>
-              <w:spacing w:line="198" w:lineRule="exact"/>
-              <w:rPr>
-                <w:rFonts w:ascii="CG Times" w:hAnsi="CG Times" w:cs="CG Times"/>
-                <w:sz w:val="17"/>
-                <w:szCs w:val="17"/>
-              </w:rPr>
-            </w:pPr>
-          </w:p>
-          <w:p>
-            <w:pPr>
-              <w:spacing w:line="198" w:lineRule="exact"/>
-              <w:rPr>
-                <w:rFonts w:ascii="CG Times" w:hAnsi="CG Times" w:cs="CG Times"/>
-                <w:sz w:val="17"/>
-                <w:szCs w:val="17"/>
-              </w:rPr>
-            </w:pPr>
-            <w:r>
-              <w:rPr>
-                <w:rFonts w:ascii="CG Times" w:hAnsi="CG Times" w:cs="CG Times"/>
-                <w:sz w:val="17"/>
-                <w:szCs w:val="17"/>
-              </w:rPr>
-              <w:t>cowl on</w:t>
-            </w:r>
-            <w:r>
-              <w:rPr>
-                <w:rFonts w:ascii="CG Times" w:hAnsi="CG Times" w:cs="CG Times"/>
-                <w:sz w:val="17"/>
-                <w:szCs w:val="17"/>
-              </w:rPr>
-              <w:t xml:space="preserve"> the heads of the hellish hypocrites.  </w:t>
-            </w:r>
-          </w:p>
-          <w:p>
-            <w:pPr>
-              <w:spacing w:line="198" w:lineRule="exact"/>
-              <w:rPr>
-                <w:rFonts w:ascii="CG Times" w:hAnsi="CG Times" w:cs="CG Times"/>
-                <w:sz w:val="17"/>
-                <w:szCs w:val="17"/>
-              </w:rPr>
-            </w:pPr>
-          </w:p>
-          <w:p>
-            <w:pPr>
-              <w:spacing w:line="198" w:lineRule="exact"/>
-              <w:rPr>
-                <w:rFonts w:ascii="CG Times" w:hAnsi="CG Times" w:cs="CG Times"/>
-                <w:sz w:val="17"/>
-                <w:szCs w:val="17"/>
-              </w:rPr>
-            </w:pPr>
-            <w:r>
-              <w:rPr>
-                <w:rFonts w:ascii="CG Times" w:hAnsi="CG Times" w:cs="CG Times"/>
-                <w:sz w:val="17"/>
-                <w:szCs w:val="17"/>
-              </w:rPr>
-              <w:t xml:space="preserve">All pleasures of earth and sky </w:t>
-            </w:r>
-          </w:p>
-          <w:p>
-            <w:pPr>
-              <w:spacing w:line="198" w:lineRule="exact"/>
-              <w:rPr>
-                <w:rFonts w:ascii="CG Times" w:hAnsi="CG Times" w:cs="CG Times"/>
-                <w:sz w:val="17"/>
-                <w:szCs w:val="17"/>
-              </w:rPr>
-            </w:pPr>
-          </w:p>
-          <w:p>
-            <w:pPr>
-              <w:spacing w:line="198" w:lineRule="exact"/>
-              <w:rPr>
-                <w:rFonts w:ascii="CG Times" w:hAnsi="CG Times" w:cs="CG Times"/>
-                <w:sz w:val="17"/>
-                <w:szCs w:val="17"/>
-              </w:rPr>
-            </w:pPr>
-            <w:r>
-              <w:rPr>
-                <w:rFonts w:ascii="CG Times" w:hAnsi="CG Times" w:cs="CG Times"/>
-                <w:sz w:val="17"/>
-                <w:szCs w:val="17"/>
-              </w:rPr>
-              <w:t xml:space="preserve">passed before me like a dream, and that </w:t>
-            </w:r>
-          </w:p>
-          <w:p>
-            <w:pPr>
-              <w:spacing w:line="198" w:lineRule="exact"/>
-              <w:rPr>
-                <w:rFonts w:ascii="CG Times" w:hAnsi="CG Times" w:cs="CG Times"/>
-                <w:sz w:val="17"/>
-                <w:szCs w:val="17"/>
-              </w:rPr>
-            </w:pPr>
-          </w:p>
-          <w:p>
-            <w:pPr>
-              <w:spacing w:line="198" w:lineRule="exact"/>
-              <w:rPr>
-                <w:rFonts w:ascii="CG Times" w:hAnsi="CG Times" w:cs="CG Times"/>
-                <w:sz w:val="17"/>
-                <w:szCs w:val="17"/>
-              </w:rPr>
-            </w:pPr>
-            <w:r>
-              <w:rPr>
-                <w:rFonts w:ascii="CG Times" w:hAnsi="CG Times" w:cs="CG Times"/>
-                <w:sz w:val="17"/>
-                <w:szCs w:val="17"/>
-              </w:rPr>
-              <w:t xml:space="preserve">thought only had to me the </w:t>
-            </w:r>
-          </w:p>
-          <w:p>
-            <w:pPr>
-              <w:spacing w:line="198" w:lineRule="exact"/>
-              <w:rPr>
-                <w:rFonts w:ascii="CG Times" w:hAnsi="CG Times" w:cs="CG Times"/>
-                <w:sz w:val="17"/>
-                <w:szCs w:val="17"/>
-              </w:rPr>
-            </w:pPr>
-          </w:p>
-          <w:p>
-            <w:pPr>
-              <w:spacing w:line="198" w:lineRule="exact"/>
-              <w:rPr>
-                <w:rFonts w:ascii="CG Times" w:hAnsi="CG Times" w:cs="CG Times"/>
-                <w:sz w:val="17"/>
-                <w:szCs w:val="17"/>
-              </w:rPr>
-            </w:pPr>
-            <w:r>
-              <w:rPr>
-                <w:rFonts w:ascii="CG Times" w:hAnsi="CG Times" w:cs="CG Times"/>
-                <w:sz w:val="17"/>
-                <w:szCs w:val="17"/>
-              </w:rPr>
-              <w:t xml:space="preserve">reality of life.  Can you wonder, that </w:t>
-            </w:r>
-          </w:p>
-          <w:p>
-            <w:pPr>
-              <w:spacing w:line="198" w:lineRule="exact"/>
-              <w:rPr>
-                <w:rFonts w:ascii="CG Times" w:hAnsi="CG Times" w:cs="CG Times"/>
-                <w:sz w:val="17"/>
-                <w:szCs w:val="17"/>
-              </w:rPr>
-            </w:pPr>
-          </w:p>
-          <w:p>
-            <w:pPr>
-              <w:spacing w:line="198" w:lineRule="exact"/>
-              <w:rPr>
-                <w:rFonts w:ascii="CG Times" w:hAnsi="CG Times" w:cs="CG Times"/>
-                <w:sz w:val="17"/>
-                <w:szCs w:val="17"/>
-              </w:rPr>
-            </w:pPr>
-            <w:r>
-              <w:rPr>
-                <w:rFonts w:ascii="CG Times" w:hAnsi="CG Times" w:cs="CG Times"/>
-                <w:sz w:val="17"/>
-                <w:szCs w:val="17"/>
-              </w:rPr>
-              <w:t xml:space="preserve">sometimes a kind of insanity possessed </w:t>
-            </w:r>
-          </w:p>
-          <w:p>
-            <w:pPr>
-              <w:spacing w:line="198" w:lineRule="exact"/>
-              <w:rPr>
-                <w:rFonts w:ascii="CG Times" w:hAnsi="CG Times" w:cs="CG Times"/>
-                <w:sz w:val="17"/>
-                <w:szCs w:val="17"/>
-              </w:rPr>
-            </w:pPr>
-          </w:p>
-          <w:p>
-            <w:pPr>
-              <w:spacing w:line="198" w:lineRule="exact"/>
-              <w:rPr>
-                <w:rFonts w:ascii="CG Times" w:hAnsi="CG Times" w:cs="CG Times"/>
-                <w:sz w:val="17"/>
-                <w:szCs w:val="17"/>
-              </w:rPr>
-            </w:pPr>
-            <w:r>
-              <w:rPr>
-                <w:rFonts w:ascii="CG Times" w:hAnsi="CG Times" w:cs="CG Times"/>
-                <w:sz w:val="17"/>
-                <w:szCs w:val="17"/>
-              </w:rPr>
-              <w:t>me, or that I saw continually</w:t>
-            </w:r>
-            <w:r>
-              <w:rPr>
-                <w:rFonts w:ascii="CG Times" w:hAnsi="CG Times" w:cs="CG Times"/>
-                <w:sz w:val="17"/>
-                <w:szCs w:val="17"/>
-              </w:rPr>
-              <w:t xml:space="preserve"> about me a </w:t>
-            </w:r>
-          </w:p>
-          <w:p>
-            <w:pPr>
-              <w:spacing w:line="198" w:lineRule="exact"/>
-              <w:rPr>
-                <w:rFonts w:ascii="CG Times" w:hAnsi="CG Times" w:cs="CG Times"/>
-                <w:sz w:val="17"/>
-                <w:szCs w:val="17"/>
-              </w:rPr>
-            </w:pPr>
-          </w:p>
-          <w:p>
-            <w:pPr>
-              <w:spacing w:line="198" w:lineRule="exact"/>
-              <w:rPr>
-                <w:rFonts w:ascii="CG Times" w:hAnsi="CG Times" w:cs="CG Times"/>
-                <w:sz w:val="17"/>
-                <w:szCs w:val="17"/>
-              </w:rPr>
-            </w:pPr>
-            <w:r>
-              <w:rPr>
-                <w:rFonts w:ascii="CG Times" w:hAnsi="CG Times" w:cs="CG Times"/>
-                <w:sz w:val="17"/>
-                <w:szCs w:val="17"/>
-              </w:rPr>
-              <w:t xml:space="preserve">multitude of filthy animals inflicting </w:t>
-            </w:r>
-          </w:p>
-          <w:p>
-            <w:pPr>
-              <w:spacing w:line="198" w:lineRule="exact"/>
-              <w:rPr>
-                <w:rFonts w:ascii="CG Times" w:hAnsi="CG Times" w:cs="CG Times"/>
-                <w:sz w:val="17"/>
-                <w:szCs w:val="17"/>
-              </w:rPr>
-            </w:pPr>
-          </w:p>
-          <w:p>
-            <w:pPr>
-              <w:spacing w:line="198" w:lineRule="exact"/>
-              <w:rPr>
-                <w:rFonts w:ascii="CG Times" w:hAnsi="CG Times" w:cs="CG Times"/>
-                <w:sz w:val="17"/>
-                <w:szCs w:val="17"/>
-              </w:rPr>
-            </w:pPr>
-            <w:r>
-              <w:rPr>
-                <w:rFonts w:ascii="CG Times" w:hAnsi="CG Times" w:cs="CG Times"/>
-                <w:sz w:val="17"/>
-                <w:szCs w:val="17"/>
-              </w:rPr>
-              <w:t xml:space="preserve">on me incessant torture, that </w:t>
-            </w:r>
-          </w:p>
-          <w:p>
-            <w:pPr>
-              <w:spacing w:line="198" w:lineRule="exact"/>
-              <w:rPr>
-                <w:rFonts w:ascii="CG Times" w:hAnsi="CG Times" w:cs="CG Times"/>
-                <w:sz w:val="17"/>
-                <w:szCs w:val="17"/>
-              </w:rPr>
-            </w:pPr>
-          </w:p>
-          <w:p>
-            <w:pPr>
-              <w:spacing w:line="198" w:lineRule="exact"/>
-              <w:rPr>
-                <w:rFonts w:ascii="CG Times" w:hAnsi="CG Times" w:cs="CG Times"/>
-                <w:sz w:val="17"/>
-                <w:szCs w:val="17"/>
-              </w:rPr>
-            </w:pPr>
-            <w:r>
-              <w:rPr>
-                <w:rFonts w:ascii="CG Times" w:hAnsi="CG Times" w:cs="CG Times"/>
-                <w:sz w:val="17"/>
-                <w:szCs w:val="17"/>
-              </w:rPr>
-              <w:t xml:space="preserve">often extorted screams and </w:t>
-            </w:r>
-          </w:p>
-          <w:p>
-            <w:pPr>
-              <w:spacing w:line="198" w:lineRule="exact"/>
-              <w:rPr>
-                <w:rFonts w:ascii="CG Times" w:hAnsi="CG Times" w:cs="CG Times"/>
-                <w:sz w:val="17"/>
-                <w:szCs w:val="17"/>
-              </w:rPr>
-            </w:pPr>
-          </w:p>
-          <w:p>
-            <w:pPr>
-              <w:spacing w:line="198" w:lineRule="exact"/>
-              <w:rPr>
-                <w:rFonts w:ascii="CG Times" w:hAnsi="CG Times" w:cs="CG Times"/>
-                <w:sz w:val="17"/>
-                <w:szCs w:val="17"/>
-              </w:rPr>
-            </w:pPr>
-            <w:r>
-              <w:rPr>
-                <w:rFonts w:ascii="CG Times" w:hAnsi="CG Times" w:cs="CG Times"/>
-                <w:sz w:val="17"/>
-                <w:szCs w:val="17"/>
-              </w:rPr>
-              <w:t>bitter groans?</w:t>
-            </w:r>
-          </w:p>
-          <w:p>
-            <w:pPr>
-              <w:spacing w:line="198" w:lineRule="exact"/>
-              <w:rPr>
-                <w:rFonts w:ascii="CG Times" w:hAnsi="CG Times" w:cs="CG Times"/>
-                <w:sz w:val="17"/>
-                <w:szCs w:val="17"/>
-              </w:rPr>
-            </w:pPr>
-          </w:p>
-          <w:p>
-            <w:pPr>
-              <w:spacing w:line="198" w:lineRule="exact"/>
-              <w:rPr>
-                <w:rFonts w:ascii="CG Times" w:hAnsi="CG Times" w:cs="CG Times"/>
-                <w:sz w:val="17"/>
-                <w:szCs w:val="17"/>
-              </w:rPr>
-            </w:pPr>
-            <w:r>
-              <w:rPr>
-                <w:rFonts w:ascii="CG Times" w:hAnsi="CG Times" w:cs="CG Times"/>
-                <w:sz w:val="17"/>
-                <w:szCs w:val="17"/>
-              </w:rPr>
-              <w:t xml:space="preserve">     </w:t>
-            </w:r>
-            <w:r>
-              <w:rPr>
                 <w:rStyle w:val="1818pages"/>
               </w:rPr>
               <w:t>[156:]</w:t>
@@ -23766,15 +22614,7 @@
                 <w:sz w:val="17"/>
                 <w:szCs w:val="17"/>
               </w:rPr>
-              <w:t>¶</w:t>
-            </w:r>
-            <w:r>
-              <w:rPr>
-                <w:rFonts w:ascii="CG Times" w:hAnsi="CG Times" w:cs="CG Times"/>
-                <w:sz w:val="17"/>
-                <w:szCs w:val="17"/>
-              </w:rPr>
-              <w:t xml:space="preserve">By degrees, however, these </w:t>
+              <w:t xml:space="preserve">¶By degrees, however, these </w:t>
             </w:r>
           </w:p>
           <w:p>
@@ -23986,15 +22826,7 @@
           <w:i/>
           <w:iCs/>
         </w:rPr>
-        <w:t xml:space="preserve">, </w:t>
-      </w:r>
-      <w:r>
-        <w:rPr>
-          <w:rStyle w:val="notes"/>
-          <w:i/>
-          <w:iCs/>
-        </w:rPr>
-        <w:t xml:space="preserve">line 3; to left of </w:t>
+        <w:t xml:space="preserve">, line 3; to left of </w:t>
       </w:r>
       <w:r>
         <w:rPr>
@@ -24072,15 +22904,7 @@
           <w:i/>
           <w:iCs/>
         </w:rPr>
-        <w:t>darker area in</w:t>
-      </w:r>
-      <w:r>
-        <w:rPr>
-          <w:rStyle w:val="notes"/>
-          <w:i/>
-          <w:iCs/>
-        </w:rPr>
-        <w:t xml:space="preserve"> photofacsimile exaggerates soiling of paper</w:t>
+        <w:t>darker area in photofacsimile exaggerates soiling of paper</w:t>
       </w:r>
       <w:r>
         <w:rPr>
@@ -24163,15 +22987,7 @@
           <w:i/>
           <w:iCs/>
         </w:rPr>
-        <w:instrText>ADVANCE \</w:instrText>
-      </w:r>
-      <w:r>
-        <w:rPr>
-          <w:rStyle w:val="notes"/>
-          <w:i/>
-          <w:iCs/>
-        </w:rPr>
-        <w:instrText>d 2</w:instrText>
+        <w:instrText>ADVANCE \d 2</w:instrText>
       </w:r>
       <w:r>
         <w:rPr>
@@ -24771,8 +23587,10 @@
   <w:style w:type="character" w:customStyle="1" w:styleId="pbs10">
     <w:name w:val="pbs10"/>
     <w:uiPriority w:val="99"/>
+    <w:rsid w:val="00B83D50"/>
     <w:rPr>
-      <w:rFonts w:ascii="Garamond Halbfett Kursiv" w:hAnsi="Garamond Halbfett Kursiv" w:cs="Garamond Halbfett Kursiv"/>
+      <w:rFonts w:ascii="Garamond" w:hAnsi="Garamond" w:cs="Garamond Halbfett Kursiv"/>
+      <w:color w:val="3366FF"/>
       <w:sz w:val="20"/>
       <w:szCs w:val="20"/>
     </w:rPr>
@@ -24789,8 +23607,10 @@
   <w:style w:type="character" w:customStyle="1" w:styleId="pbs85">
     <w:name w:val="pbs8.5"/>
     <w:uiPriority w:val="99"/>
+    <w:rsid w:val="00B83D50"/>
     <w:rPr>
-      <w:rFonts w:ascii="Garamond Halbfett Kursiv" w:hAnsi="Garamond Halbfett Kursiv" w:cs="Garamond Halbfett Kursiv"/>
+      <w:rFonts w:ascii="Garamond" w:hAnsi="Garamond" w:cs="Garamond Halbfett Kursiv"/>
+      <w:color w:val="3366FF"/>
       <w:sz w:val="17"/>
       <w:szCs w:val="17"/>
     </w:rPr>
@@ -25095,8 +23915,10 @@
   <w:style w:type="character" w:customStyle="1" w:styleId="pbs10">
     <w:name w:val="pbs10"/>
     <w:uiPriority w:val="99"/>
+    <w:rsid w:val="00B83D50"/>
     <w:rPr>
-      <w:rFonts w:ascii="Garamond Halbfett Kursiv" w:hAnsi="Garamond Halbfett Kursiv" w:cs="Garamond Halbfett Kursiv"/>
+      <w:rFonts w:ascii="Garamond" w:hAnsi="Garamond" w:cs="Garamond Halbfett Kursiv"/>
+      <w:color w:val="3366FF"/>
       <w:sz w:val="20"/>
       <w:szCs w:val="20"/>
     </w:rPr>
@@ -25113,8 +23935,10 @@
   <w:style w:type="character" w:customStyle="1" w:styleId="pbs85">
     <w:name w:val="pbs8.5"/>
     <w:uiPriority w:val="99"/>
+    <w:rsid w:val="00B83D50"/>
     <w:rPr>
-      <w:rFonts w:ascii="Garamond Halbfett Kursiv" w:hAnsi="Garamond Halbfett Kursiv" w:cs="Garamond Halbfett Kursiv"/>
+      <w:rFonts w:ascii="Garamond" w:hAnsi="Garamond" w:cs="Garamond Halbfett Kursiv"/>
+      <w:color w:val="3366FF"/>
       <w:sz w:val="17"/>
       <w:szCs w:val="17"/>
     </w:rPr>
